--- a/D4/D4.docx
+++ b/D4/D4.docx
@@ -45,129 +45,69 @@
           <w:rFonts w:ascii="Verdana" w:hAnsi="Verdana" w:cs="Verdana"/>
           <w:color w:val="000000"/>
         </w:rPr>
-        <w:t>Il presente documento riporta tutte le informazioni necessarie per lo sviluppo di una parte</w:t>
-      </w:r>
-      <w:r>
-        <w:rPr>
-          <w:rFonts w:ascii="Verdana" w:hAnsi="Verdana" w:cs="Verdana"/>
-          <w:color w:val="000000"/>
-        </w:rPr>
-        <w:t xml:space="preserve"> </w:t>
-      </w:r>
-      <w:r>
-        <w:rPr>
-          <w:rFonts w:ascii="Verdana" w:hAnsi="Verdana" w:cs="Verdana"/>
-          <w:color w:val="000000"/>
-        </w:rPr>
-        <w:t xml:space="preserve">dell’applicazione </w:t>
-      </w:r>
-      <w:proofErr w:type="spellStart"/>
-      <w:r>
-        <w:rPr>
-          <w:rFonts w:ascii="Verdana" w:hAnsi="Verdana" w:cs="Verdana"/>
-          <w:color w:val="000000"/>
-        </w:rPr>
-        <w:t>Skupply</w:t>
-      </w:r>
-      <w:proofErr w:type="spellEnd"/>
-      <w:r>
-        <w:rPr>
-          <w:rFonts w:ascii="Verdana" w:hAnsi="Verdana" w:cs="Verdana"/>
-          <w:color w:val="000000"/>
-        </w:rPr>
-        <w:t xml:space="preserve">. </w:t>
-      </w:r>
-    </w:p>
-    <w:p>
-      <w:pPr>
-        <w:autoSpaceDE w:val="0"/>
-        <w:autoSpaceDN w:val="0"/>
-        <w:adjustRightInd w:val="0"/>
-        <w:spacing w:after="0" w:line="240" w:lineRule="auto"/>
-        <w:rPr>
-          <w:rFonts w:ascii="Verdana" w:hAnsi="Verdana" w:cs="Verdana"/>
-          <w:color w:val="000000"/>
-        </w:rPr>
-      </w:pPr>
-    </w:p>
-    <w:p>
-      <w:pPr>
-        <w:autoSpaceDE w:val="0"/>
-        <w:autoSpaceDN w:val="0"/>
-        <w:adjustRightInd w:val="0"/>
-        <w:spacing w:after="0" w:line="240" w:lineRule="auto"/>
-        <w:rPr>
-          <w:rFonts w:ascii="Verdana" w:hAnsi="Verdana" w:cs="Verdana"/>
-          <w:color w:val="000000"/>
-        </w:rPr>
-      </w:pPr>
-      <w:r>
-        <w:rPr>
-          <w:rFonts w:ascii="Verdana" w:hAnsi="Verdana" w:cs="Verdana"/>
-          <w:color w:val="000000"/>
-        </w:rPr>
-        <w:t xml:space="preserve">In particolare, presenta le funzioni necessarie per il servizio di autenticazione (login e registrazione), le funzioni per la visualizzazione del carrello e della </w:t>
-      </w:r>
-      <w:proofErr w:type="spellStart"/>
-      <w:r>
-        <w:rPr>
-          <w:rFonts w:ascii="Verdana" w:hAnsi="Verdana" w:cs="Verdana"/>
-          <w:color w:val="000000"/>
-        </w:rPr>
-        <w:t>wishlist</w:t>
-      </w:r>
-      <w:proofErr w:type="spellEnd"/>
-      <w:r>
-        <w:rPr>
-          <w:rFonts w:ascii="Verdana" w:hAnsi="Verdana" w:cs="Verdana"/>
-          <w:color w:val="000000"/>
-        </w:rPr>
-        <w:t>, la funzionalità della ricerca degli articoli e la loro visualizzazione.</w:t>
-      </w:r>
-    </w:p>
-    <w:p>
-      <w:pPr>
-        <w:autoSpaceDE w:val="0"/>
-        <w:autoSpaceDN w:val="0"/>
-        <w:adjustRightInd w:val="0"/>
-        <w:spacing w:after="0" w:line="240" w:lineRule="auto"/>
-        <w:rPr>
-          <w:rFonts w:ascii="Verdana" w:hAnsi="Verdana" w:cs="Verdana"/>
-          <w:color w:val="000000"/>
-        </w:rPr>
-      </w:pPr>
-    </w:p>
-    <w:p>
-      <w:pPr>
-        <w:autoSpaceDE w:val="0"/>
-        <w:autoSpaceDN w:val="0"/>
-        <w:adjustRightInd w:val="0"/>
-        <w:spacing w:after="0" w:line="240" w:lineRule="auto"/>
-        <w:rPr>
-          <w:rFonts w:ascii="Verdana" w:hAnsi="Verdana" w:cs="Verdana"/>
-          <w:color w:val="000000"/>
-        </w:rPr>
-      </w:pPr>
-      <w:r>
-        <w:rPr>
-          <w:rFonts w:ascii="Verdana" w:hAnsi="Verdana" w:cs="Verdana"/>
-          <w:color w:val="000000"/>
-        </w:rPr>
-        <w:t>Partendo dalla descrizione degli user flow dell’applicazione, il documento prosegue con la presentazione delle</w:t>
-      </w:r>
-      <w:r>
-        <w:rPr>
-          <w:rFonts w:ascii="Verdana" w:hAnsi="Verdana" w:cs="Verdana"/>
-          <w:color w:val="000000"/>
-        </w:rPr>
-        <w:t xml:space="preserve"> </w:t>
-      </w:r>
-      <w:r>
-        <w:rPr>
-          <w:rFonts w:ascii="Verdana" w:hAnsi="Verdana" w:cs="Verdana"/>
-          <w:color w:val="000000"/>
-        </w:rPr>
-        <w:t>API necessarie (tramite l’API Model e il Modello delle risorse)</w:t>
+        <w:t xml:space="preserve">Il presente documento riporta tutte le informazioni necessarie per lo sviluppo di una parte dell’applicazione Skupply. </w:t>
+      </w:r>
+    </w:p>
+    <w:p>
+      <w:pPr>
+        <w:autoSpaceDE w:val="0"/>
+        <w:autoSpaceDN w:val="0"/>
+        <w:adjustRightInd w:val="0"/>
+        <w:spacing w:after="0" w:line="240" w:lineRule="auto"/>
+        <w:rPr>
+          <w:rFonts w:ascii="Verdana" w:hAnsi="Verdana" w:cs="Verdana"/>
+          <w:color w:val="000000"/>
+        </w:rPr>
+      </w:pPr>
+    </w:p>
+    <w:p>
+      <w:pPr>
+        <w:autoSpaceDE w:val="0"/>
+        <w:autoSpaceDN w:val="0"/>
+        <w:adjustRightInd w:val="0"/>
+        <w:spacing w:after="0" w:line="240" w:lineRule="auto"/>
+        <w:rPr>
+          <w:rFonts w:ascii="Verdana" w:hAnsi="Verdana" w:cs="Verdana"/>
+          <w:color w:val="000000"/>
+        </w:rPr>
+      </w:pPr>
+      <w:r>
+        <w:rPr>
+          <w:rFonts w:ascii="Verdana" w:hAnsi="Verdana" w:cs="Verdana"/>
+          <w:color w:val="000000"/>
+        </w:rPr>
+        <w:t>In particolare, presenta le funzioni necessarie per il servizio di autenticazione (login e registrazione), le funzioni per la visualizzazione del carrello e della wishlist, la funzionalità della ricerca degli articoli e la loro visualizzazione.</w:t>
+      </w:r>
+    </w:p>
+    <w:p>
+      <w:pPr>
+        <w:autoSpaceDE w:val="0"/>
+        <w:autoSpaceDN w:val="0"/>
+        <w:adjustRightInd w:val="0"/>
+        <w:spacing w:after="0" w:line="240" w:lineRule="auto"/>
+        <w:rPr>
+          <w:rFonts w:ascii="Verdana" w:hAnsi="Verdana" w:cs="Verdana"/>
+          <w:color w:val="000000"/>
+        </w:rPr>
+      </w:pPr>
+    </w:p>
+    <w:p>
+      <w:pPr>
+        <w:autoSpaceDE w:val="0"/>
+        <w:autoSpaceDN w:val="0"/>
+        <w:adjustRightInd w:val="0"/>
+        <w:spacing w:after="0" w:line="240" w:lineRule="auto"/>
+        <w:rPr>
+          <w:rFonts w:ascii="Verdana" w:hAnsi="Verdana" w:cs="Verdana"/>
+          <w:color w:val="000000"/>
+        </w:rPr>
+      </w:pPr>
+      <w:r>
+        <w:rPr>
+          <w:rFonts w:ascii="Verdana" w:hAnsi="Verdana" w:cs="Verdana"/>
+          <w:color w:val="000000"/>
+        </w:rPr>
+        <w:t>Partendo dalla descrizione degli user flow dell’applicazione, il documento prosegue con la presentazione delle API necessarie (tramite l’API Model e il Modello delle risorse)</w:t>
       </w:r>
     </w:p>
     <w:p>
@@ -236,68 +176,22 @@
           <w:rFonts w:ascii="Verdana" w:hAnsi="Verdana" w:cs="Verdana"/>
           <w:color w:val="000000"/>
         </w:rPr>
-        <w:t>presenta la sua documentazione e i test effettuati. Infine</w:t>
-      </w:r>
-      <w:r>
-        <w:rPr>
-          <w:rFonts w:ascii="Verdana" w:hAnsi="Verdana" w:cs="Verdana"/>
-          <w:color w:val="000000"/>
-        </w:rPr>
-        <w:t>,</w:t>
-      </w:r>
-      <w:r>
-        <w:rPr>
-          <w:rFonts w:ascii="Verdana" w:hAnsi="Verdana" w:cs="Verdana"/>
-          <w:color w:val="000000"/>
-        </w:rPr>
-        <w:t xml:space="preserve"> una sezione </w:t>
-      </w:r>
-      <w:proofErr w:type="spellStart"/>
-      <w:r>
-        <w:rPr>
-          <w:rFonts w:ascii="Verdana" w:hAnsi="Verdana" w:cs="Verdana"/>
-          <w:color w:val="000000"/>
-        </w:rPr>
-        <w:t>e’</w:t>
-      </w:r>
-      <w:proofErr w:type="spellEnd"/>
-      <w:r>
-        <w:rPr>
-          <w:rFonts w:ascii="Verdana" w:hAnsi="Verdana" w:cs="Verdana"/>
-          <w:color w:val="000000"/>
-        </w:rPr>
-        <w:t xml:space="preserve"> dedicata alle</w:t>
-      </w:r>
-    </w:p>
-    <w:p>
-      <w:pPr>
-        <w:rPr>
-          <w:rFonts w:ascii="Verdana" w:hAnsi="Verdana" w:cs="Verdana"/>
-          <w:color w:val="000000"/>
-        </w:rPr>
-      </w:pPr>
-      <w:r>
-        <w:rPr>
-          <w:rFonts w:ascii="Verdana" w:hAnsi="Verdana" w:cs="Verdana"/>
-          <w:color w:val="000000"/>
-        </w:rPr>
-        <w:t xml:space="preserve">informazioni del </w:t>
-      </w:r>
-      <w:proofErr w:type="spellStart"/>
-      <w:r>
-        <w:rPr>
-          <w:rFonts w:ascii="Verdana" w:hAnsi="Verdana" w:cs="Verdana"/>
-          <w:color w:val="000000"/>
-        </w:rPr>
-        <w:t>Git</w:t>
-      </w:r>
-      <w:proofErr w:type="spellEnd"/>
-      <w:r>
-        <w:rPr>
-          <w:rFonts w:ascii="Verdana" w:hAnsi="Verdana" w:cs="Verdana"/>
-          <w:color w:val="000000"/>
-        </w:rPr>
-        <w:t xml:space="preserve"> Repository e il deployment dell’applicazione stessa.</w:t>
+        <w:t>presenta la sua documentazione e i test effettuati. Infine, una sezione e’ dedicata alle</w:t>
+      </w:r>
+    </w:p>
+    <w:p>
+      <w:pPr>
+        <w:rPr>
+          <w:rFonts w:ascii="Verdana" w:hAnsi="Verdana" w:cs="Verdana"/>
+          <w:color w:val="000000"/>
+        </w:rPr>
+      </w:pPr>
+      <w:r>
+        <w:rPr>
+          <w:rFonts w:ascii="Verdana" w:hAnsi="Verdana" w:cs="Verdana"/>
+          <w:color w:val="000000"/>
+        </w:rPr>
+        <w:t>informazioni del Git Repository e il deployment dell’applicazione stessa.</w:t>
       </w:r>
     </w:p>
     <w:p>
@@ -347,30 +241,7 @@
           <w:rFonts w:ascii="Verdana" w:hAnsi="Verdana" w:cs="Verdana"/>
           <w:color w:val="000000"/>
         </w:rPr>
-        <w:t>In questa sezione del documento di sviluppo riportiamo gli “user flows”</w:t>
-      </w:r>
-      <w:r>
-        <w:rPr>
-          <w:rFonts w:ascii="Verdana" w:hAnsi="Verdana" w:cs="Verdana"/>
-          <w:color w:val="000000"/>
-        </w:rPr>
-        <w:t xml:space="preserve"> per il pagamento di un articolo/i, per l’autenticazione, per la ricerca di un prodotto, per la creazione di un annuncio, la visualizzazione del carrello e della </w:t>
-      </w:r>
-      <w:proofErr w:type="spellStart"/>
-      <w:r>
-        <w:rPr>
-          <w:rFonts w:ascii="Verdana" w:hAnsi="Verdana" w:cs="Verdana"/>
-          <w:color w:val="000000"/>
-        </w:rPr>
-        <w:t>wishlist</w:t>
-      </w:r>
-      <w:proofErr w:type="spellEnd"/>
-      <w:r>
-        <w:rPr>
-          <w:rFonts w:ascii="Verdana" w:hAnsi="Verdana" w:cs="Verdana"/>
-          <w:color w:val="000000"/>
-        </w:rPr>
-        <w:t xml:space="preserve"> e della chat.</w:t>
+        <w:t>In questa sezione del documento di sviluppo riportiamo gli “user flows” per il pagamento di un articolo/i, per l’autenticazione, per la ricerca di un prodotto, per la creazione di un annuncio, la visualizzazione del carrello e della wishlist e della chat.</w:t>
       </w:r>
     </w:p>
     <w:p>
@@ -403,6 +274,9 @@
     </w:p>
     <w:p>
       <w:r>
+        <w:rPr>
+          <w:noProof/>
+        </w:rPr>
         <w:drawing>
           <wp:inline distT="0" distB="0" distL="0" distR="0" wp14:anchorId="608745B5" wp14:editId="43C9AFC7">
             <wp:extent cx="6120130" cy="1485900"/>
@@ -471,6 +345,9 @@
     </w:p>
     <w:p>
       <w:r>
+        <w:rPr>
+          <w:noProof/>
+        </w:rPr>
         <w:drawing>
           <wp:inline distT="0" distB="0" distL="0" distR="0" wp14:anchorId="54695EE6" wp14:editId="048354F7">
             <wp:extent cx="6120130" cy="4736465"/>
@@ -536,6 +413,7 @@
       <w:r>
         <w:rPr>
           <w:rFonts w:ascii="Verdana" w:hAnsi="Verdana"/>
+          <w:noProof/>
         </w:rPr>
         <w:drawing>
           <wp:inline distT="0" distB="0" distL="0" distR="0" wp14:anchorId="737D98D4" wp14:editId="6FAFD5D8">
@@ -602,6 +480,7 @@
       <w:r>
         <w:rPr>
           <w:rFonts w:ascii="Verdana" w:hAnsi="Verdana"/>
+          <w:noProof/>
         </w:rPr>
         <w:drawing>
           <wp:inline distT="0" distB="0" distL="0" distR="0" wp14:anchorId="4AF1DFAF" wp14:editId="52DF055E">
@@ -662,26 +541,19 @@
         <w:rPr>
           <w:rFonts w:ascii="Verdana" w:hAnsi="Verdana"/>
         </w:rPr>
-        <w:t xml:space="preserve">Use flow per inserire un prodotto all’interno del carrello e/o la </w:t>
-      </w:r>
-      <w:proofErr w:type="spellStart"/>
-      <w:r>
-        <w:rPr>
-          <w:rFonts w:ascii="Verdana" w:hAnsi="Verdana"/>
-        </w:rPr>
-        <w:t>wishlist</w:t>
-      </w:r>
-      <w:proofErr w:type="spellEnd"/>
-    </w:p>
-    <w:p>
-      <w:pPr>
-        <w:rPr>
-          <w:rFonts w:ascii="Verdana" w:hAnsi="Verdana"/>
-        </w:rPr>
-      </w:pPr>
-      <w:r>
-        <w:rPr>
-          <w:rFonts w:ascii="Verdana" w:hAnsi="Verdana"/>
+        <w:t>Use flow per inserire un prodotto all’interno del carrello e/o la wishlist</w:t>
+      </w:r>
+    </w:p>
+    <w:p>
+      <w:pPr>
+        <w:rPr>
+          <w:rFonts w:ascii="Verdana" w:hAnsi="Verdana"/>
+        </w:rPr>
+      </w:pPr>
+      <w:r>
+        <w:rPr>
+          <w:rFonts w:ascii="Verdana" w:hAnsi="Verdana"/>
+          <w:noProof/>
         </w:rPr>
         <w:drawing>
           <wp:inline distT="0" distB="0" distL="0" distR="0" wp14:anchorId="777A3A2A" wp14:editId="71C9D2A1">
@@ -755,6 +627,7 @@
       <w:r>
         <w:rPr>
           <w:rFonts w:ascii="Verdana" w:hAnsi="Verdana"/>
+          <w:noProof/>
         </w:rPr>
         <w:drawing>
           <wp:inline distT="0" distB="0" distL="0" distR="0" wp14:anchorId="68FD0162" wp14:editId="2E8EFBCF">
@@ -824,10 +697,15 @@
           <w:sz w:val="40"/>
           <w:szCs w:val="40"/>
         </w:rPr>
-        <w:t xml:space="preserve">2. Application </w:t>
-      </w:r>
-      <w:proofErr w:type="spellStart"/>
-      <w:r>
+        <w:t>2. Application Implementation and</w:t>
+      </w:r>
+    </w:p>
+    <w:p>
+      <w:pPr>
+        <w:autoSpaceDE w:val="0"/>
+        <w:autoSpaceDN w:val="0"/>
+        <w:adjustRightInd w:val="0"/>
+        <w:spacing w:after="0" w:line="240" w:lineRule="auto"/>
         <w:rPr>
           <w:rFonts w:ascii="Verdana-Bold" w:hAnsi="Verdana-Bold" w:cs="Verdana-Bold"/>
           <w:b/>
@@ -836,9 +714,7 @@
           <w:sz w:val="40"/>
           <w:szCs w:val="40"/>
         </w:rPr>
-        <w:t>Implementation</w:t>
-      </w:r>
-      <w:proofErr w:type="spellEnd"/>
+      </w:pPr>
       <w:r>
         <w:rPr>
           <w:rFonts w:ascii="Verdana-Bold" w:hAnsi="Verdana-Bold" w:cs="Verdana-Bold"/>
@@ -848,8 +724,61 @@
           <w:sz w:val="40"/>
           <w:szCs w:val="40"/>
         </w:rPr>
-        <w:t xml:space="preserve"> and</w:t>
-      </w:r>
+        <w:t>Documentation</w:t>
+      </w:r>
+    </w:p>
+    <w:p>
+      <w:pPr>
+        <w:autoSpaceDE w:val="0"/>
+        <w:autoSpaceDN w:val="0"/>
+        <w:adjustRightInd w:val="0"/>
+        <w:spacing w:after="0" w:line="240" w:lineRule="auto"/>
+        <w:rPr>
+          <w:rFonts w:ascii="Verdana" w:hAnsi="Verdana" w:cs="Verdana"/>
+          <w:color w:val="000000"/>
+        </w:rPr>
+      </w:pPr>
+      <w:r>
+        <w:rPr>
+          <w:rFonts w:ascii="Verdana" w:hAnsi="Verdana" w:cs="Verdana"/>
+          <w:color w:val="000000"/>
+        </w:rPr>
+        <w:t>Nelle sezioni precedenti abbiamo identificato alcune funzionalità che devono essere implementate all’interno della mostra applicazione Skupply</w:t>
+      </w:r>
+      <w:r>
+        <w:rPr>
+          <w:rFonts w:ascii="Verdana" w:hAnsi="Verdana" w:cs="Verdana"/>
+          <w:color w:val="000000"/>
+        </w:rPr>
+        <w:t xml:space="preserve"> e di come l’utente può utilizzarle.</w:t>
+      </w:r>
+    </w:p>
+    <w:p>
+      <w:pPr>
+        <w:autoSpaceDE w:val="0"/>
+        <w:autoSpaceDN w:val="0"/>
+        <w:adjustRightInd w:val="0"/>
+        <w:spacing w:after="0" w:line="240" w:lineRule="auto"/>
+        <w:rPr>
+          <w:rFonts w:ascii="Verdana" w:hAnsi="Verdana" w:cs="Verdana"/>
+          <w:color w:val="000000"/>
+        </w:rPr>
+      </w:pPr>
+      <w:r>
+        <w:rPr>
+          <w:rFonts w:ascii="Verdana" w:hAnsi="Verdana" w:cs="Verdana"/>
+          <w:color w:val="000000"/>
+        </w:rPr>
+        <w:t>L’applicazione è stata sviluppata utilizzando NodeJs e VueJS mentre per la gestione dei dati abbiamo utilizzato MongoDB;</w:t>
+      </w:r>
+    </w:p>
+    <w:p>
+      <w:pPr>
+        <w:rPr>
+          <w:rFonts w:ascii="Verdana" w:hAnsi="Verdana" w:cs="Verdana"/>
+          <w:color w:val="000000"/>
+        </w:rPr>
+      </w:pPr>
     </w:p>
     <w:p>
       <w:pPr>
@@ -866,7 +795,6 @@
           <w:szCs w:val="40"/>
         </w:rPr>
       </w:pPr>
-      <w:proofErr w:type="spellStart"/>
       <w:r>
         <w:rPr>
           <w:rFonts w:ascii="Verdana-Bold" w:hAnsi="Verdana-Bold" w:cs="Verdana-Bold"/>
@@ -876,298 +804,76 @@
           <w:sz w:val="40"/>
           <w:szCs w:val="40"/>
         </w:rPr>
-        <w:t>Documentation</w:t>
-      </w:r>
-      <w:proofErr w:type="spellEnd"/>
-    </w:p>
-    <w:p>
-      <w:pPr>
-        <w:autoSpaceDE w:val="0"/>
-        <w:autoSpaceDN w:val="0"/>
-        <w:adjustRightInd w:val="0"/>
-        <w:spacing w:after="0" w:line="240" w:lineRule="auto"/>
-        <w:rPr>
-          <w:rFonts w:ascii="Verdana" w:hAnsi="Verdana" w:cs="Verdana"/>
-          <w:color w:val="000000"/>
-        </w:rPr>
-      </w:pPr>
-      <w:r>
-        <w:rPr>
-          <w:rFonts w:ascii="Verdana" w:hAnsi="Verdana" w:cs="Verdana"/>
-          <w:color w:val="000000"/>
-        </w:rPr>
-        <w:t xml:space="preserve">Nelle sezioni precedenti abbiamo identificato alcune funzionalità che devono essere implementate all’interno della mostra applicazione </w:t>
-      </w:r>
-      <w:proofErr w:type="spellStart"/>
-      <w:r>
-        <w:rPr>
-          <w:rFonts w:ascii="Verdana" w:hAnsi="Verdana" w:cs="Verdana"/>
-          <w:color w:val="000000"/>
-        </w:rPr>
-        <w:t>Skupply</w:t>
-      </w:r>
-      <w:proofErr w:type="spellEnd"/>
-      <w:r>
-        <w:rPr>
-          <w:rFonts w:ascii="Verdana" w:hAnsi="Verdana" w:cs="Verdana"/>
-          <w:color w:val="000000"/>
-        </w:rPr>
-        <w:t xml:space="preserve"> e di come l’utente può utilizzarle.</w:t>
-      </w:r>
-    </w:p>
-    <w:p>
-      <w:pPr>
-        <w:autoSpaceDE w:val="0"/>
-        <w:autoSpaceDN w:val="0"/>
-        <w:adjustRightInd w:val="0"/>
-        <w:spacing w:after="0" w:line="240" w:lineRule="auto"/>
-        <w:rPr>
-          <w:rFonts w:ascii="Verdana" w:hAnsi="Verdana" w:cs="Verdana"/>
-          <w:color w:val="000000"/>
-        </w:rPr>
-      </w:pPr>
-      <w:r>
-        <w:rPr>
-          <w:rFonts w:ascii="Verdana" w:hAnsi="Verdana" w:cs="Verdana"/>
-          <w:color w:val="000000"/>
-        </w:rPr>
-        <w:t xml:space="preserve">L’applicazione è stata sviluppata utilizzando </w:t>
-      </w:r>
-      <w:proofErr w:type="spellStart"/>
-      <w:r>
-        <w:rPr>
-          <w:rFonts w:ascii="Verdana" w:hAnsi="Verdana" w:cs="Verdana"/>
-          <w:color w:val="000000"/>
-        </w:rPr>
-        <w:t>NodeJs</w:t>
-      </w:r>
-      <w:proofErr w:type="spellEnd"/>
-      <w:r>
-        <w:rPr>
-          <w:rFonts w:ascii="Verdana" w:hAnsi="Verdana" w:cs="Verdana"/>
-          <w:color w:val="000000"/>
-        </w:rPr>
-        <w:t xml:space="preserve"> e </w:t>
-      </w:r>
-      <w:proofErr w:type="spellStart"/>
-      <w:r>
-        <w:rPr>
-          <w:rFonts w:ascii="Verdana" w:hAnsi="Verdana" w:cs="Verdana"/>
-          <w:color w:val="000000"/>
-        </w:rPr>
-        <w:t>VueJS</w:t>
-      </w:r>
-      <w:proofErr w:type="spellEnd"/>
-      <w:r>
-        <w:rPr>
-          <w:rFonts w:ascii="Verdana" w:hAnsi="Verdana" w:cs="Verdana"/>
-          <w:color w:val="000000"/>
-        </w:rPr>
-        <w:t xml:space="preserve"> mentre per la gestione dei dati abbiamo utilizzato </w:t>
-      </w:r>
-      <w:proofErr w:type="spellStart"/>
-      <w:r>
-        <w:rPr>
-          <w:rFonts w:ascii="Verdana" w:hAnsi="Verdana" w:cs="Verdana"/>
-          <w:color w:val="000000"/>
-        </w:rPr>
-        <w:t>MongoDB</w:t>
-      </w:r>
-      <w:proofErr w:type="spellEnd"/>
-      <w:r>
-        <w:rPr>
-          <w:rFonts w:ascii="Verdana" w:hAnsi="Verdana" w:cs="Verdana"/>
-          <w:color w:val="000000"/>
-        </w:rPr>
-        <w:t>;</w:t>
-      </w:r>
-    </w:p>
-    <w:p>
-      <w:pPr>
-        <w:rPr>
-          <w:rFonts w:ascii="Verdana" w:hAnsi="Verdana" w:cs="Verdana"/>
-          <w:color w:val="000000"/>
-        </w:rPr>
-      </w:pPr>
-    </w:p>
-    <w:p>
-      <w:pPr>
-        <w:autoSpaceDE w:val="0"/>
-        <w:autoSpaceDN w:val="0"/>
-        <w:adjustRightInd w:val="0"/>
-        <w:spacing w:after="0" w:line="240" w:lineRule="auto"/>
-        <w:rPr>
-          <w:rFonts w:ascii="Verdana-Bold" w:hAnsi="Verdana-Bold" w:cs="Verdana-Bold"/>
-          <w:b/>
-          <w:bCs/>
-          <w:color w:val="193F82"/>
-          <w:sz w:val="40"/>
-          <w:szCs w:val="40"/>
-        </w:rPr>
-      </w:pPr>
-      <w:r>
-        <w:rPr>
-          <w:rFonts w:ascii="Verdana-Bold" w:hAnsi="Verdana-Bold" w:cs="Verdana-Bold"/>
-          <w:b/>
-          <w:bCs/>
-          <w:color w:val="193F82"/>
-          <w:sz w:val="40"/>
-          <w:szCs w:val="40"/>
-        </w:rPr>
-        <w:t xml:space="preserve">2.1. Project </w:t>
-      </w:r>
-      <w:proofErr w:type="spellStart"/>
-      <w:r>
-        <w:rPr>
-          <w:rFonts w:ascii="Verdana-Bold" w:hAnsi="Verdana-Bold" w:cs="Verdana-Bold"/>
-          <w:b/>
-          <w:bCs/>
-          <w:color w:val="193F82"/>
-          <w:sz w:val="40"/>
-          <w:szCs w:val="40"/>
-        </w:rPr>
-        <w:t>Structure</w:t>
-      </w:r>
-      <w:proofErr w:type="spellEnd"/>
-    </w:p>
-    <w:p>
-      <w:pPr>
-        <w:autoSpaceDE w:val="0"/>
-        <w:autoSpaceDN w:val="0"/>
-        <w:adjustRightInd w:val="0"/>
-        <w:spacing w:after="0" w:line="240" w:lineRule="auto"/>
-        <w:rPr>
-          <w:rFonts w:ascii="Verdana" w:hAnsi="Verdana" w:cs="Verdana"/>
-          <w:color w:val="000000"/>
-        </w:rPr>
-      </w:pPr>
-      <w:r>
-        <w:rPr>
-          <w:rFonts w:ascii="Verdana" w:hAnsi="Verdana" w:cs="Verdana"/>
-          <w:color w:val="000000"/>
-        </w:rPr>
-        <w:t xml:space="preserve">La struttura del progetto è presentata in </w:t>
-      </w:r>
-      <w:r>
-        <w:rPr>
-          <w:rFonts w:ascii="Verdana" w:hAnsi="Verdana" w:cs="Verdana"/>
-          <w:color w:val="000000"/>
-        </w:rPr>
-        <w:t>figura nella pagina successiva.</w:t>
-      </w:r>
-    </w:p>
-    <w:p>
-      <w:pPr>
-        <w:autoSpaceDE w:val="0"/>
-        <w:autoSpaceDN w:val="0"/>
-        <w:adjustRightInd w:val="0"/>
-        <w:spacing w:after="0" w:line="240" w:lineRule="auto"/>
-        <w:rPr>
-          <w:rFonts w:ascii="Verdana" w:hAnsi="Verdana" w:cs="Verdana"/>
-          <w:color w:val="000000"/>
-        </w:rPr>
-      </w:pPr>
-      <w:r>
-        <w:rPr>
-          <w:rFonts w:ascii="Verdana" w:hAnsi="Verdana" w:cs="Verdana"/>
-          <w:color w:val="000000"/>
-        </w:rPr>
-        <w:t xml:space="preserve">Tale progetto è suddiviso in 2 cartelle separate, </w:t>
-      </w:r>
-      <w:proofErr w:type="spellStart"/>
-      <w:r>
-        <w:rPr>
-          <w:rFonts w:ascii="Verdana" w:hAnsi="Verdana" w:cs="Verdana"/>
-          <w:color w:val="000000"/>
-        </w:rPr>
-        <w:t>frontend</w:t>
-      </w:r>
-      <w:proofErr w:type="spellEnd"/>
-      <w:r>
-        <w:rPr>
-          <w:rFonts w:ascii="Verdana" w:hAnsi="Verdana" w:cs="Verdana"/>
-          <w:color w:val="000000"/>
-        </w:rPr>
-        <w:t xml:space="preserve"> e </w:t>
-      </w:r>
-      <w:proofErr w:type="spellStart"/>
-      <w:r>
-        <w:rPr>
-          <w:rFonts w:ascii="Verdana" w:hAnsi="Verdana" w:cs="Verdana"/>
-          <w:color w:val="000000"/>
-        </w:rPr>
-        <w:t>backend</w:t>
-      </w:r>
-      <w:proofErr w:type="spellEnd"/>
-      <w:r>
-        <w:rPr>
-          <w:rFonts w:ascii="Verdana" w:hAnsi="Verdana" w:cs="Verdana"/>
-          <w:color w:val="000000"/>
-        </w:rPr>
-        <w:t xml:space="preserve"> che sono </w:t>
-      </w:r>
-      <w:proofErr w:type="spellStart"/>
-      <w:r>
-        <w:rPr>
-          <w:rFonts w:ascii="Verdana" w:hAnsi="Verdana" w:cs="Verdana"/>
-          <w:color w:val="000000"/>
-        </w:rPr>
-        <w:t>autoesplicativi</w:t>
-      </w:r>
-      <w:proofErr w:type="spellEnd"/>
-      <w:r>
-        <w:rPr>
-          <w:rFonts w:ascii="Verdana" w:hAnsi="Verdana" w:cs="Verdana"/>
-          <w:color w:val="000000"/>
-        </w:rPr>
-        <w:t>.</w:t>
-      </w:r>
-    </w:p>
-    <w:p>
-      <w:pPr>
-        <w:autoSpaceDE w:val="0"/>
-        <w:autoSpaceDN w:val="0"/>
-        <w:adjustRightInd w:val="0"/>
-        <w:spacing w:after="0" w:line="240" w:lineRule="auto"/>
-        <w:rPr>
-          <w:rFonts w:ascii="Verdana" w:hAnsi="Verdana" w:cs="Verdana"/>
-          <w:color w:val="000000"/>
-        </w:rPr>
-      </w:pPr>
-    </w:p>
-    <w:p>
-      <w:pPr>
-        <w:autoSpaceDE w:val="0"/>
-        <w:autoSpaceDN w:val="0"/>
-        <w:adjustRightInd w:val="0"/>
-        <w:spacing w:after="0" w:line="240" w:lineRule="auto"/>
-        <w:rPr>
-          <w:rFonts w:ascii="Verdana" w:hAnsi="Verdana" w:cs="Verdana"/>
-          <w:color w:val="000000"/>
-        </w:rPr>
-      </w:pPr>
-      <w:r>
-        <w:rPr>
-          <w:rFonts w:ascii="Verdana" w:hAnsi="Verdana" w:cs="Verdana"/>
-          <w:color w:val="000000"/>
-        </w:rPr>
-        <w:t xml:space="preserve">La cartella </w:t>
-      </w:r>
-      <w:proofErr w:type="spellStart"/>
-      <w:r>
-        <w:rPr>
-          <w:rFonts w:ascii="Verdana" w:hAnsi="Verdana" w:cs="Verdana"/>
-          <w:color w:val="000000"/>
-        </w:rPr>
-        <w:t>backend</w:t>
-      </w:r>
-      <w:proofErr w:type="spellEnd"/>
-      <w:r>
-        <w:rPr>
-          <w:rFonts w:ascii="Verdana" w:hAnsi="Verdana" w:cs="Verdana"/>
-          <w:color w:val="000000"/>
-        </w:rPr>
-        <w:t xml:space="preserve"> è composta dalle seguenti cartelle:</w:t>
+        <w:t>2.1. Project Structure</w:t>
+      </w:r>
+    </w:p>
+    <w:p>
+      <w:pPr>
+        <w:autoSpaceDE w:val="0"/>
+        <w:autoSpaceDN w:val="0"/>
+        <w:adjustRightInd w:val="0"/>
+        <w:spacing w:after="0" w:line="240" w:lineRule="auto"/>
+        <w:rPr>
+          <w:rFonts w:ascii="Verdana" w:hAnsi="Verdana" w:cs="Verdana"/>
+          <w:color w:val="000000"/>
+        </w:rPr>
+      </w:pPr>
+      <w:r>
+        <w:rPr>
+          <w:rFonts w:ascii="Verdana" w:hAnsi="Verdana" w:cs="Verdana"/>
+          <w:color w:val="000000"/>
+        </w:rPr>
+        <w:t>La struttura del progetto è presentata in figura nella pagina successiva.</w:t>
+      </w:r>
+    </w:p>
+    <w:p>
+      <w:pPr>
+        <w:autoSpaceDE w:val="0"/>
+        <w:autoSpaceDN w:val="0"/>
+        <w:adjustRightInd w:val="0"/>
+        <w:spacing w:after="0" w:line="240" w:lineRule="auto"/>
+        <w:rPr>
+          <w:rFonts w:ascii="Verdana" w:hAnsi="Verdana" w:cs="Verdana"/>
+          <w:color w:val="000000"/>
+        </w:rPr>
+      </w:pPr>
+      <w:r>
+        <w:rPr>
+          <w:rFonts w:ascii="Verdana" w:hAnsi="Verdana" w:cs="Verdana"/>
+          <w:color w:val="000000"/>
+        </w:rPr>
+        <w:t>Tale progetto è suddiviso in 2 cartelle separate, frontend e backend che sono autoesplicativi.</w:t>
+      </w:r>
+    </w:p>
+    <w:p>
+      <w:pPr>
+        <w:autoSpaceDE w:val="0"/>
+        <w:autoSpaceDN w:val="0"/>
+        <w:adjustRightInd w:val="0"/>
+        <w:spacing w:after="0" w:line="240" w:lineRule="auto"/>
+        <w:rPr>
+          <w:rFonts w:ascii="Verdana" w:hAnsi="Verdana" w:cs="Verdana"/>
+          <w:color w:val="000000"/>
+        </w:rPr>
+      </w:pPr>
+    </w:p>
+    <w:p>
+      <w:pPr>
+        <w:autoSpaceDE w:val="0"/>
+        <w:autoSpaceDN w:val="0"/>
+        <w:adjustRightInd w:val="0"/>
+        <w:spacing w:after="0" w:line="240" w:lineRule="auto"/>
+        <w:rPr>
+          <w:rFonts w:ascii="Verdana" w:hAnsi="Verdana" w:cs="Verdana"/>
+          <w:color w:val="000000"/>
+        </w:rPr>
+      </w:pPr>
+      <w:r>
+        <w:rPr>
+          <w:rFonts w:ascii="Verdana" w:hAnsi="Verdana" w:cs="Verdana"/>
+          <w:color w:val="000000"/>
+        </w:rPr>
+        <w:t>La cartella backend è composta dalle seguenti cartelle:</w:t>
       </w:r>
     </w:p>
     <w:p>
@@ -1215,17 +921,8 @@
           <w:rFonts w:ascii="Verdana" w:hAnsi="Verdana" w:cs="Verdana"/>
           <w:color w:val="000000"/>
         </w:rPr>
-        <w:t xml:space="preserve">Models: per la creazione dei modelli del </w:t>
-      </w:r>
-      <w:proofErr w:type="spellStart"/>
-      <w:r>
-        <w:rPr>
-          <w:rFonts w:ascii="Verdana" w:hAnsi="Verdana" w:cs="Verdana"/>
-          <w:color w:val="000000"/>
-        </w:rPr>
-        <w:t>db</w:t>
-      </w:r>
-      <w:proofErr w:type="spellEnd"/>
+        <w:t>Models: per la creazione dei modelli del db</w:t>
+      </w:r>
     </w:p>
     <w:p>
       <w:pPr>
@@ -1243,21 +940,12 @@
           <w:color w:val="000000"/>
         </w:rPr>
       </w:pPr>
-      <w:proofErr w:type="spellStart"/>
-      <w:r>
-        <w:rPr>
-          <w:rFonts w:ascii="Verdana" w:hAnsi="Verdana" w:cs="Verdana"/>
-          <w:color w:val="000000"/>
-        </w:rPr>
-        <w:t>Routes</w:t>
-      </w:r>
-      <w:proofErr w:type="spellEnd"/>
-      <w:r>
-        <w:rPr>
-          <w:rFonts w:ascii="Verdana" w:hAnsi="Verdana" w:cs="Verdana"/>
-          <w:color w:val="000000"/>
-        </w:rPr>
-        <w:t>: per la gestione degli endpoints delle api</w:t>
+      <w:r>
+        <w:rPr>
+          <w:rFonts w:ascii="Verdana" w:hAnsi="Verdana" w:cs="Verdana"/>
+          <w:color w:val="000000"/>
+        </w:rPr>
+        <w:t>Routes: per la gestione degli endpoints delle api</w:t>
       </w:r>
     </w:p>
     <w:p>
@@ -1324,21 +1012,12 @@
           <w:color w:val="000000"/>
         </w:rPr>
       </w:pPr>
-      <w:proofErr w:type="spellStart"/>
-      <w:r>
-        <w:rPr>
-          <w:rFonts w:ascii="Verdana" w:hAnsi="Verdana" w:cs="Verdana"/>
-          <w:color w:val="000000"/>
-        </w:rPr>
-        <w:t>Utils</w:t>
-      </w:r>
-      <w:proofErr w:type="spellEnd"/>
-      <w:r>
-        <w:rPr>
-          <w:rFonts w:ascii="Verdana" w:hAnsi="Verdana" w:cs="Verdana"/>
-          <w:color w:val="000000"/>
-        </w:rPr>
-        <w:t xml:space="preserve">: per funzioni di verifica di credenziali e indirizzi </w:t>
+      <w:r>
+        <w:rPr>
+          <w:rFonts w:ascii="Verdana" w:hAnsi="Verdana" w:cs="Verdana"/>
+          <w:color w:val="000000"/>
+        </w:rPr>
+        <w:t xml:space="preserve">Utils: per funzioni di verifica di credenziali e indirizzi </w:t>
       </w:r>
       <w:r>
         <w:rPr>
@@ -1424,80 +1103,55 @@
           <w:color w:val="000000"/>
         </w:rPr>
       </w:pPr>
-      <w:proofErr w:type="spellStart"/>
-      <w:r>
-        <w:rPr>
-          <w:rFonts w:ascii="Verdana" w:hAnsi="Verdana" w:cs="Verdana"/>
-          <w:color w:val="000000"/>
-        </w:rPr>
-        <w:t>Swagger</w:t>
-      </w:r>
-      <w:proofErr w:type="spellEnd"/>
-      <w:r>
-        <w:rPr>
-          <w:rFonts w:ascii="Verdana" w:hAnsi="Verdana" w:cs="Verdana"/>
-          <w:color w:val="000000"/>
-        </w:rPr>
-        <w:t>: il file per la documentazione delle API</w:t>
-      </w:r>
-    </w:p>
-    <w:p>
-      <w:pPr>
-        <w:autoSpaceDE w:val="0"/>
-        <w:autoSpaceDN w:val="0"/>
-        <w:adjustRightInd w:val="0"/>
-        <w:spacing w:after="0" w:line="240" w:lineRule="auto"/>
-        <w:rPr>
-          <w:rFonts w:ascii="Verdana" w:hAnsi="Verdana" w:cs="Verdana"/>
-          <w:color w:val="000000"/>
-        </w:rPr>
-      </w:pPr>
-    </w:p>
-    <w:p>
-      <w:pPr>
-        <w:autoSpaceDE w:val="0"/>
-        <w:autoSpaceDN w:val="0"/>
-        <w:adjustRightInd w:val="0"/>
-        <w:spacing w:after="0" w:line="240" w:lineRule="auto"/>
-        <w:rPr>
-          <w:rFonts w:ascii="Verdana" w:hAnsi="Verdana" w:cs="Verdana"/>
-          <w:color w:val="000000"/>
-        </w:rPr>
-      </w:pPr>
-    </w:p>
-    <w:p>
-      <w:pPr>
-        <w:autoSpaceDE w:val="0"/>
-        <w:autoSpaceDN w:val="0"/>
-        <w:adjustRightInd w:val="0"/>
-        <w:spacing w:after="0" w:line="240" w:lineRule="auto"/>
-        <w:rPr>
-          <w:rFonts w:ascii="Verdana" w:hAnsi="Verdana" w:cs="Verdana"/>
-          <w:color w:val="000000"/>
-        </w:rPr>
-      </w:pPr>
-      <w:r>
-        <w:rPr>
-          <w:rFonts w:ascii="Verdana" w:hAnsi="Verdana" w:cs="Verdana"/>
-          <w:color w:val="000000"/>
-        </w:rPr>
-        <w:t xml:space="preserve">La cartella </w:t>
-      </w:r>
-      <w:proofErr w:type="spellStart"/>
-      <w:r>
-        <w:rPr>
-          <w:rFonts w:ascii="Verdana" w:hAnsi="Verdana" w:cs="Verdana"/>
-          <w:color w:val="000000"/>
-        </w:rPr>
-        <w:t>frontend</w:t>
-      </w:r>
-      <w:proofErr w:type="spellEnd"/>
-      <w:r>
-        <w:rPr>
-          <w:rFonts w:ascii="Verdana" w:hAnsi="Verdana" w:cs="Verdana"/>
-          <w:color w:val="000000"/>
-        </w:rPr>
-        <w:t xml:space="preserve"> è composta dalle seguenti cartelle:</w:t>
+      <w:r>
+        <w:rPr>
+          <w:rFonts w:ascii="Verdana" w:hAnsi="Verdana" w:cs="Verdana"/>
+          <w:color w:val="000000"/>
+        </w:rPr>
+        <w:t>Swagger: il file per la documentazione delle API</w:t>
+      </w:r>
+    </w:p>
+    <w:p>
+      <w:pPr>
+        <w:autoSpaceDE w:val="0"/>
+        <w:autoSpaceDN w:val="0"/>
+        <w:adjustRightInd w:val="0"/>
+        <w:spacing w:after="0" w:line="240" w:lineRule="auto"/>
+        <w:rPr>
+          <w:rFonts w:ascii="Verdana" w:hAnsi="Verdana" w:cs="Verdana"/>
+          <w:color w:val="000000"/>
+        </w:rPr>
+      </w:pPr>
+    </w:p>
+    <w:p>
+      <w:pPr>
+        <w:autoSpaceDE w:val="0"/>
+        <w:autoSpaceDN w:val="0"/>
+        <w:adjustRightInd w:val="0"/>
+        <w:spacing w:after="0" w:line="240" w:lineRule="auto"/>
+        <w:rPr>
+          <w:rFonts w:ascii="Verdana" w:hAnsi="Verdana" w:cs="Verdana"/>
+          <w:color w:val="000000"/>
+        </w:rPr>
+      </w:pPr>
+    </w:p>
+    <w:p>
+      <w:pPr>
+        <w:autoSpaceDE w:val="0"/>
+        <w:autoSpaceDN w:val="0"/>
+        <w:adjustRightInd w:val="0"/>
+        <w:spacing w:after="0" w:line="240" w:lineRule="auto"/>
+        <w:rPr>
+          <w:rFonts w:ascii="Verdana" w:hAnsi="Verdana" w:cs="Verdana"/>
+          <w:color w:val="000000"/>
+        </w:rPr>
+      </w:pPr>
+      <w:r>
+        <w:rPr>
+          <w:rFonts w:ascii="Verdana" w:hAnsi="Verdana" w:cs="Verdana"/>
+          <w:color w:val="000000"/>
+        </w:rPr>
+        <w:t>La cartella frontend è composta dalle seguenti cartelle:</w:t>
       </w:r>
     </w:p>
     <w:p>
@@ -1516,21 +1170,12 @@
           <w:color w:val="000000"/>
         </w:rPr>
       </w:pPr>
-      <w:proofErr w:type="spellStart"/>
-      <w:r>
-        <w:rPr>
-          <w:rFonts w:ascii="Verdana" w:hAnsi="Verdana" w:cs="Verdana"/>
-          <w:color w:val="000000"/>
-        </w:rPr>
-        <w:t>Route</w:t>
-      </w:r>
-      <w:proofErr w:type="spellEnd"/>
-      <w:r>
-        <w:rPr>
-          <w:rFonts w:ascii="Verdana" w:hAnsi="Verdana" w:cs="Verdana"/>
-          <w:color w:val="000000"/>
-        </w:rPr>
-        <w:t>: per la gestione degli endpoints delle api</w:t>
+      <w:r>
+        <w:rPr>
+          <w:rFonts w:ascii="Verdana" w:hAnsi="Verdana" w:cs="Verdana"/>
+          <w:color w:val="000000"/>
+        </w:rPr>
+        <w:t>Route: per la gestione degli endpoints delle api</w:t>
       </w:r>
     </w:p>
     <w:p>
@@ -1573,21 +1218,12 @@
           <w:color w:val="000000"/>
         </w:rPr>
       </w:pPr>
-      <w:proofErr w:type="spellStart"/>
-      <w:r>
-        <w:rPr>
-          <w:rFonts w:ascii="Verdana" w:hAnsi="Verdana" w:cs="Verdana"/>
-          <w:color w:val="000000"/>
-        </w:rPr>
-        <w:t>Views</w:t>
-      </w:r>
-      <w:proofErr w:type="spellEnd"/>
-      <w:r>
-        <w:rPr>
-          <w:rFonts w:ascii="Verdana" w:hAnsi="Verdana" w:cs="Verdana"/>
-          <w:color w:val="000000"/>
-        </w:rPr>
-        <w:t>: per la gestione delle interfacce grafiche</w:t>
+      <w:r>
+        <w:rPr>
+          <w:rFonts w:ascii="Verdana" w:hAnsi="Verdana" w:cs="Verdana"/>
+          <w:color w:val="000000"/>
+        </w:rPr>
+        <w:t>Views: per la gestione delle interfacce grafiche</w:t>
       </w:r>
     </w:p>
     <w:p>
@@ -1686,21 +1322,12 @@
           <w:color w:val="000000"/>
         </w:rPr>
       </w:pPr>
-      <w:proofErr w:type="spellStart"/>
-      <w:r>
-        <w:rPr>
-          <w:rFonts w:ascii="Verdana" w:hAnsi="Verdana" w:cs="Verdana"/>
-          <w:color w:val="000000"/>
-        </w:rPr>
-        <w:t>Main</w:t>
-      </w:r>
-      <w:proofErr w:type="spellEnd"/>
-      <w:r>
-        <w:rPr>
-          <w:rFonts w:ascii="Verdana" w:hAnsi="Verdana" w:cs="Verdana"/>
-          <w:color w:val="000000"/>
-        </w:rPr>
-        <w:t>: file di inizializzazione</w:t>
+      <w:r>
+        <w:rPr>
+          <w:rFonts w:ascii="Verdana" w:hAnsi="Verdana" w:cs="Verdana"/>
+          <w:color w:val="000000"/>
+        </w:rPr>
+        <w:t>Main: file di inizializzazione</w:t>
       </w:r>
     </w:p>
     <w:p>
@@ -1730,6 +1357,7 @@
       <w:r>
         <w:rPr>
           <w:rFonts w:ascii="Verdana" w:hAnsi="Verdana" w:cs="Verdana"/>
+          <w:noProof/>
           <w:color w:val="000000"/>
         </w:rPr>
         <w:lastRenderedPageBreak/>
@@ -1800,6 +1428,7 @@
       <w:r>
         <w:rPr>
           <w:rFonts w:ascii="Verdana" w:hAnsi="Verdana" w:cs="Verdana"/>
+          <w:noProof/>
           <w:color w:val="000000"/>
         </w:rPr>
         <w:drawing>
@@ -2193,10 +1822,365 @@
           <w:sz w:val="40"/>
           <w:szCs w:val="40"/>
         </w:rPr>
-        <w:t xml:space="preserve">2.2. Project </w:t>
-      </w:r>
-      <w:proofErr w:type="spellStart"/>
-      <w:r>
+        <w:t>2.2. Project Dependencies</w:t>
+      </w:r>
+    </w:p>
+    <w:p>
+      <w:pPr>
+        <w:autoSpaceDE w:val="0"/>
+        <w:autoSpaceDN w:val="0"/>
+        <w:adjustRightInd w:val="0"/>
+        <w:spacing w:after="0" w:line="240" w:lineRule="auto"/>
+        <w:rPr>
+          <w:rFonts w:ascii="Verdana" w:hAnsi="Verdana" w:cs="Verdana"/>
+          <w:color w:val="000000"/>
+        </w:rPr>
+      </w:pPr>
+      <w:r>
+        <w:rPr>
+          <w:rFonts w:ascii="Verdana" w:hAnsi="Verdana" w:cs="Verdana"/>
+          <w:color w:val="000000"/>
+        </w:rPr>
+        <w:t>I seguenti moduli Node sono stati utilizzati e aggiunti al file Package.Json</w:t>
+      </w:r>
+    </w:p>
+    <w:p>
+      <w:pPr>
+        <w:autoSpaceDE w:val="0"/>
+        <w:autoSpaceDN w:val="0"/>
+        <w:adjustRightInd w:val="0"/>
+        <w:spacing w:after="0" w:line="240" w:lineRule="auto"/>
+        <w:rPr>
+          <w:rFonts w:ascii="Verdana" w:hAnsi="Verdana" w:cs="Verdana"/>
+          <w:color w:val="000000"/>
+        </w:rPr>
+      </w:pPr>
+      <w:r>
+        <w:rPr>
+          <w:rFonts w:ascii="SymbolMT" w:hAnsi="SymbolMT" w:cs="SymbolMT"/>
+          <w:color w:val="000000"/>
+        </w:rPr>
+        <w:t xml:space="preserve">• </w:t>
+      </w:r>
+      <w:r>
+        <w:rPr>
+          <w:rFonts w:ascii="Verdana" w:hAnsi="Verdana" w:cs="Verdana"/>
+          <w:color w:val="000000"/>
+        </w:rPr>
+        <w:t>Express</w:t>
+      </w:r>
+    </w:p>
+    <w:p>
+      <w:pPr>
+        <w:autoSpaceDE w:val="0"/>
+        <w:autoSpaceDN w:val="0"/>
+        <w:adjustRightInd w:val="0"/>
+        <w:spacing w:after="0" w:line="240" w:lineRule="auto"/>
+        <w:rPr>
+          <w:rFonts w:ascii="Verdana" w:hAnsi="Verdana" w:cs="Verdana"/>
+          <w:color w:val="000000"/>
+        </w:rPr>
+      </w:pPr>
+      <w:r>
+        <w:rPr>
+          <w:rFonts w:ascii="SymbolMT" w:hAnsi="SymbolMT" w:cs="SymbolMT"/>
+          <w:color w:val="000000"/>
+        </w:rPr>
+        <w:t xml:space="preserve">• </w:t>
+      </w:r>
+      <w:r>
+        <w:rPr>
+          <w:rFonts w:ascii="Verdana" w:hAnsi="Verdana" w:cs="Verdana"/>
+          <w:color w:val="000000"/>
+        </w:rPr>
+        <w:t>MongoDB</w:t>
+      </w:r>
+    </w:p>
+    <w:p>
+      <w:pPr>
+        <w:autoSpaceDE w:val="0"/>
+        <w:autoSpaceDN w:val="0"/>
+        <w:adjustRightInd w:val="0"/>
+        <w:spacing w:after="0" w:line="240" w:lineRule="auto"/>
+        <w:rPr>
+          <w:rFonts w:ascii="Verdana" w:hAnsi="Verdana" w:cs="Verdana"/>
+          <w:color w:val="000000"/>
+        </w:rPr>
+      </w:pPr>
+      <w:r>
+        <w:rPr>
+          <w:rFonts w:ascii="SymbolMT" w:hAnsi="SymbolMT" w:cs="SymbolMT"/>
+          <w:color w:val="000000"/>
+        </w:rPr>
+        <w:t xml:space="preserve">• </w:t>
+      </w:r>
+      <w:r>
+        <w:rPr>
+          <w:rFonts w:ascii="Verdana" w:hAnsi="Verdana" w:cs="Verdana"/>
+          <w:color w:val="000000"/>
+        </w:rPr>
+        <w:t>Cors</w:t>
+      </w:r>
+    </w:p>
+    <w:p>
+      <w:pPr>
+        <w:autoSpaceDE w:val="0"/>
+        <w:autoSpaceDN w:val="0"/>
+        <w:adjustRightInd w:val="0"/>
+        <w:spacing w:after="0" w:line="240" w:lineRule="auto"/>
+        <w:rPr>
+          <w:rFonts w:ascii="Verdana" w:hAnsi="Verdana" w:cs="SymbolMT"/>
+          <w:color w:val="000000"/>
+        </w:rPr>
+      </w:pPr>
+      <w:r>
+        <w:rPr>
+          <w:rFonts w:ascii="SymbolMT" w:hAnsi="SymbolMT" w:cs="SymbolMT"/>
+          <w:color w:val="000000"/>
+        </w:rPr>
+        <w:t xml:space="preserve">•  </w:t>
+      </w:r>
+      <w:r>
+        <w:rPr>
+          <w:rFonts w:ascii="Verdana" w:hAnsi="Verdana" w:cs="SymbolMT"/>
+          <w:color w:val="000000"/>
+        </w:rPr>
+        <w:t>Geoapify</w:t>
+      </w:r>
+    </w:p>
+    <w:p>
+      <w:pPr>
+        <w:autoSpaceDE w:val="0"/>
+        <w:autoSpaceDN w:val="0"/>
+        <w:adjustRightInd w:val="0"/>
+        <w:spacing w:after="0" w:line="240" w:lineRule="auto"/>
+        <w:rPr>
+          <w:rFonts w:ascii="Verdana" w:hAnsi="Verdana" w:cs="SymbolMT"/>
+          <w:color w:val="000000"/>
+        </w:rPr>
+      </w:pPr>
+      <w:r>
+        <w:rPr>
+          <w:rFonts w:ascii="SymbolMT" w:hAnsi="SymbolMT" w:cs="SymbolMT"/>
+          <w:color w:val="000000"/>
+        </w:rPr>
+        <w:t>•</w:t>
+      </w:r>
+      <w:r>
+        <w:rPr>
+          <w:rFonts w:ascii="SymbolMT" w:hAnsi="SymbolMT" w:cs="SymbolMT"/>
+          <w:color w:val="000000"/>
+        </w:rPr>
+        <w:t xml:space="preserve"> </w:t>
+      </w:r>
+      <w:r>
+        <w:rPr>
+          <w:rFonts w:ascii="Verdana" w:hAnsi="Verdana" w:cs="SymbolMT"/>
+          <w:color w:val="000000"/>
+        </w:rPr>
+        <w:t>Vicons</w:t>
+      </w:r>
+    </w:p>
+    <w:p>
+      <w:pPr>
+        <w:autoSpaceDE w:val="0"/>
+        <w:autoSpaceDN w:val="0"/>
+        <w:adjustRightInd w:val="0"/>
+        <w:spacing w:after="0" w:line="240" w:lineRule="auto"/>
+        <w:rPr>
+          <w:rFonts w:ascii="Verdana" w:hAnsi="Verdana" w:cs="SymbolMT"/>
+          <w:color w:val="000000"/>
+        </w:rPr>
+      </w:pPr>
+      <w:r>
+        <w:rPr>
+          <w:rFonts w:ascii="SymbolMT" w:hAnsi="SymbolMT" w:cs="SymbolMT"/>
+          <w:color w:val="000000"/>
+        </w:rPr>
+        <w:t xml:space="preserve">• </w:t>
+      </w:r>
+      <w:r>
+        <w:rPr>
+          <w:rFonts w:ascii="Verdana" w:hAnsi="Verdana" w:cs="SymbolMT"/>
+          <w:color w:val="000000"/>
+        </w:rPr>
+        <w:t>Pinia</w:t>
+      </w:r>
+    </w:p>
+    <w:p>
+      <w:pPr>
+        <w:autoSpaceDE w:val="0"/>
+        <w:autoSpaceDN w:val="0"/>
+        <w:adjustRightInd w:val="0"/>
+        <w:spacing w:after="0" w:line="240" w:lineRule="auto"/>
+        <w:rPr>
+          <w:rFonts w:ascii="Verdana" w:hAnsi="Verdana" w:cs="SymbolMT"/>
+          <w:color w:val="000000"/>
+        </w:rPr>
+      </w:pPr>
+      <w:r>
+        <w:rPr>
+          <w:rFonts w:ascii="SymbolMT" w:hAnsi="SymbolMT" w:cs="SymbolMT"/>
+          <w:color w:val="000000"/>
+        </w:rPr>
+        <w:t xml:space="preserve">• </w:t>
+      </w:r>
+      <w:r>
+        <w:rPr>
+          <w:rFonts w:ascii="Verdana" w:hAnsi="Verdana" w:cs="SymbolMT"/>
+          <w:color w:val="000000"/>
+        </w:rPr>
+        <w:t>Vue</w:t>
+      </w:r>
+    </w:p>
+    <w:p>
+      <w:pPr>
+        <w:autoSpaceDE w:val="0"/>
+        <w:autoSpaceDN w:val="0"/>
+        <w:adjustRightInd w:val="0"/>
+        <w:spacing w:after="0" w:line="240" w:lineRule="auto"/>
+        <w:rPr>
+          <w:rFonts w:ascii="Verdana" w:hAnsi="Verdana" w:cs="SymbolMT"/>
+          <w:color w:val="000000"/>
+        </w:rPr>
+      </w:pPr>
+      <w:r>
+        <w:rPr>
+          <w:rFonts w:ascii="SymbolMT" w:hAnsi="SymbolMT" w:cs="SymbolMT"/>
+          <w:color w:val="000000"/>
+        </w:rPr>
+        <w:t xml:space="preserve">• </w:t>
+      </w:r>
+      <w:r>
+        <w:rPr>
+          <w:rFonts w:ascii="Verdana" w:hAnsi="Verdana" w:cs="SymbolMT"/>
+          <w:color w:val="000000"/>
+        </w:rPr>
+        <w:t>Email validator</w:t>
+      </w:r>
+    </w:p>
+    <w:p>
+      <w:pPr>
+        <w:autoSpaceDE w:val="0"/>
+        <w:autoSpaceDN w:val="0"/>
+        <w:adjustRightInd w:val="0"/>
+        <w:spacing w:after="0" w:line="240" w:lineRule="auto"/>
+        <w:rPr>
+          <w:rFonts w:ascii="Verdana" w:hAnsi="Verdana" w:cs="SymbolMT"/>
+          <w:color w:val="000000"/>
+        </w:rPr>
+      </w:pPr>
+      <w:r>
+        <w:rPr>
+          <w:rFonts w:ascii="SymbolMT" w:hAnsi="SymbolMT" w:cs="SymbolMT"/>
+          <w:color w:val="000000"/>
+        </w:rPr>
+        <w:t xml:space="preserve">• </w:t>
+      </w:r>
+      <w:r>
+        <w:rPr>
+          <w:rFonts w:ascii="Verdana" w:hAnsi="Verdana" w:cs="SymbolMT"/>
+          <w:color w:val="000000"/>
+        </w:rPr>
+        <w:t>Jest</w:t>
+      </w:r>
+    </w:p>
+    <w:p>
+      <w:pPr>
+        <w:autoSpaceDE w:val="0"/>
+        <w:autoSpaceDN w:val="0"/>
+        <w:adjustRightInd w:val="0"/>
+        <w:spacing w:after="0" w:line="240" w:lineRule="auto"/>
+        <w:rPr>
+          <w:rFonts w:ascii="Verdana" w:hAnsi="Verdana" w:cs="SymbolMT"/>
+          <w:color w:val="000000"/>
+        </w:rPr>
+      </w:pPr>
+      <w:r>
+        <w:rPr>
+          <w:rFonts w:ascii="SymbolMT" w:hAnsi="SymbolMT" w:cs="SymbolMT"/>
+          <w:color w:val="000000"/>
+        </w:rPr>
+        <w:t xml:space="preserve">• </w:t>
+      </w:r>
+      <w:r>
+        <w:rPr>
+          <w:rFonts w:ascii="Verdana" w:hAnsi="Verdana" w:cs="SymbolMT"/>
+          <w:color w:val="000000"/>
+        </w:rPr>
+        <w:t>Jsonwebtoken</w:t>
+      </w:r>
+    </w:p>
+    <w:p>
+      <w:pPr>
+        <w:autoSpaceDE w:val="0"/>
+        <w:autoSpaceDN w:val="0"/>
+        <w:adjustRightInd w:val="0"/>
+        <w:spacing w:after="0" w:line="240" w:lineRule="auto"/>
+        <w:rPr>
+          <w:rFonts w:ascii="Verdana" w:hAnsi="Verdana" w:cs="SymbolMT"/>
+          <w:color w:val="000000"/>
+        </w:rPr>
+      </w:pPr>
+      <w:r>
+        <w:rPr>
+          <w:rFonts w:ascii="SymbolMT" w:hAnsi="SymbolMT" w:cs="SymbolMT"/>
+          <w:color w:val="000000"/>
+        </w:rPr>
+        <w:t xml:space="preserve">• </w:t>
+      </w:r>
+      <w:r>
+        <w:rPr>
+          <w:rFonts w:ascii="Verdana" w:hAnsi="Verdana" w:cs="SymbolMT"/>
+          <w:color w:val="000000"/>
+        </w:rPr>
+        <w:t>Supertest</w:t>
+      </w:r>
+    </w:p>
+    <w:p>
+      <w:pPr>
+        <w:autoSpaceDE w:val="0"/>
+        <w:autoSpaceDN w:val="0"/>
+        <w:adjustRightInd w:val="0"/>
+        <w:spacing w:after="0" w:line="240" w:lineRule="auto"/>
+        <w:rPr>
+          <w:rFonts w:ascii="Verdana" w:hAnsi="Verdana" w:cs="SymbolMT"/>
+          <w:color w:val="000000"/>
+        </w:rPr>
+      </w:pPr>
+      <w:r>
+        <w:rPr>
+          <w:rFonts w:ascii="SymbolMT" w:hAnsi="SymbolMT" w:cs="SymbolMT"/>
+          <w:color w:val="000000"/>
+        </w:rPr>
+        <w:t xml:space="preserve">• </w:t>
+      </w:r>
+      <w:r>
+        <w:rPr>
+          <w:rFonts w:ascii="Verdana" w:hAnsi="Verdana" w:cs="SymbolMT"/>
+          <w:color w:val="000000"/>
+        </w:rPr>
+        <w:t>Multer</w:t>
+      </w:r>
+    </w:p>
+    <w:p>
+      <w:pPr>
+        <w:autoSpaceDE w:val="0"/>
+        <w:autoSpaceDN w:val="0"/>
+        <w:adjustRightInd w:val="0"/>
+        <w:spacing w:after="0" w:line="240" w:lineRule="auto"/>
+        <w:rPr>
+          <w:rFonts w:ascii="Verdana" w:hAnsi="Verdana" w:cs="SymbolMT"/>
+          <w:color w:val="000000"/>
+        </w:rPr>
+      </w:pPr>
+    </w:p>
+    <w:p>
+      <w:pPr>
+        <w:autoSpaceDE w:val="0"/>
+        <w:autoSpaceDN w:val="0"/>
+        <w:adjustRightInd w:val="0"/>
+        <w:spacing w:after="0" w:line="240" w:lineRule="auto"/>
         <w:rPr>
           <w:rFonts w:ascii="Verdana-Bold" w:hAnsi="Verdana-Bold" w:cs="Verdana-Bold"/>
           <w:b/>
@@ -2205,425 +2189,8 @@
           <w:sz w:val="40"/>
           <w:szCs w:val="40"/>
         </w:rPr>
-        <w:t>Dependencies</w:t>
-      </w:r>
-      <w:proofErr w:type="spellEnd"/>
-    </w:p>
-    <w:p>
-      <w:pPr>
-        <w:autoSpaceDE w:val="0"/>
-        <w:autoSpaceDN w:val="0"/>
-        <w:adjustRightInd w:val="0"/>
-        <w:spacing w:after="0" w:line="240" w:lineRule="auto"/>
-        <w:rPr>
-          <w:rFonts w:ascii="Verdana" w:hAnsi="Verdana" w:cs="Verdana"/>
-          <w:color w:val="000000"/>
-        </w:rPr>
-      </w:pPr>
-      <w:r>
-        <w:rPr>
-          <w:rFonts w:ascii="Verdana" w:hAnsi="Verdana" w:cs="Verdana"/>
-          <w:color w:val="000000"/>
-        </w:rPr>
-        <w:t xml:space="preserve">I seguenti moduli </w:t>
-      </w:r>
-      <w:proofErr w:type="spellStart"/>
-      <w:r>
-        <w:rPr>
-          <w:rFonts w:ascii="Verdana" w:hAnsi="Verdana" w:cs="Verdana"/>
-          <w:color w:val="000000"/>
-        </w:rPr>
-        <w:t>Node</w:t>
-      </w:r>
-      <w:proofErr w:type="spellEnd"/>
-      <w:r>
-        <w:rPr>
-          <w:rFonts w:ascii="Verdana" w:hAnsi="Verdana" w:cs="Verdana"/>
-          <w:color w:val="000000"/>
-        </w:rPr>
-        <w:t xml:space="preserve"> sono stati utilizzati e aggiunti al file </w:t>
-      </w:r>
-      <w:proofErr w:type="spellStart"/>
-      <w:r>
-        <w:rPr>
-          <w:rFonts w:ascii="Verdana" w:hAnsi="Verdana" w:cs="Verdana"/>
-          <w:color w:val="000000"/>
-        </w:rPr>
-        <w:t>Package.Json</w:t>
-      </w:r>
-      <w:proofErr w:type="spellEnd"/>
-    </w:p>
-    <w:p>
-      <w:pPr>
-        <w:autoSpaceDE w:val="0"/>
-        <w:autoSpaceDN w:val="0"/>
-        <w:adjustRightInd w:val="0"/>
-        <w:spacing w:after="0" w:line="240" w:lineRule="auto"/>
-        <w:rPr>
-          <w:rFonts w:ascii="Verdana" w:hAnsi="Verdana" w:cs="Verdana"/>
-          <w:color w:val="000000"/>
-        </w:rPr>
-      </w:pPr>
-      <w:r>
-        <w:rPr>
-          <w:rFonts w:ascii="SymbolMT" w:hAnsi="SymbolMT" w:cs="SymbolMT"/>
-          <w:color w:val="000000"/>
-        </w:rPr>
-        <w:t xml:space="preserve">• </w:t>
-      </w:r>
-      <w:r>
-        <w:rPr>
-          <w:rFonts w:ascii="Verdana" w:hAnsi="Verdana" w:cs="Verdana"/>
-          <w:color w:val="000000"/>
-        </w:rPr>
-        <w:t>Express</w:t>
-      </w:r>
-    </w:p>
-    <w:p>
-      <w:pPr>
-        <w:autoSpaceDE w:val="0"/>
-        <w:autoSpaceDN w:val="0"/>
-        <w:adjustRightInd w:val="0"/>
-        <w:spacing w:after="0" w:line="240" w:lineRule="auto"/>
-        <w:rPr>
-          <w:rFonts w:ascii="Verdana" w:hAnsi="Verdana" w:cs="Verdana"/>
-          <w:color w:val="000000"/>
-        </w:rPr>
-      </w:pPr>
-      <w:r>
-        <w:rPr>
-          <w:rFonts w:ascii="SymbolMT" w:hAnsi="SymbolMT" w:cs="SymbolMT"/>
-          <w:color w:val="000000"/>
-        </w:rPr>
-        <w:t xml:space="preserve">• </w:t>
-      </w:r>
-      <w:proofErr w:type="spellStart"/>
-      <w:r>
-        <w:rPr>
-          <w:rFonts w:ascii="Verdana" w:hAnsi="Verdana" w:cs="Verdana"/>
-          <w:color w:val="000000"/>
-        </w:rPr>
-        <w:t>MongoDB</w:t>
-      </w:r>
-      <w:proofErr w:type="spellEnd"/>
-    </w:p>
-    <w:p>
-      <w:pPr>
-        <w:autoSpaceDE w:val="0"/>
-        <w:autoSpaceDN w:val="0"/>
-        <w:adjustRightInd w:val="0"/>
-        <w:spacing w:after="0" w:line="240" w:lineRule="auto"/>
-        <w:rPr>
-          <w:rFonts w:ascii="Verdana" w:hAnsi="Verdana" w:cs="Verdana"/>
-          <w:color w:val="000000"/>
-        </w:rPr>
-      </w:pPr>
-      <w:r>
-        <w:rPr>
-          <w:rFonts w:ascii="SymbolMT" w:hAnsi="SymbolMT" w:cs="SymbolMT"/>
-          <w:color w:val="000000"/>
-        </w:rPr>
-        <w:t xml:space="preserve">• </w:t>
-      </w:r>
-      <w:r>
-        <w:rPr>
-          <w:rFonts w:ascii="Verdana" w:hAnsi="Verdana" w:cs="Verdana"/>
-          <w:color w:val="000000"/>
-        </w:rPr>
-        <w:t>Cors</w:t>
-      </w:r>
-    </w:p>
-    <w:p>
-      <w:pPr>
-        <w:autoSpaceDE w:val="0"/>
-        <w:autoSpaceDN w:val="0"/>
-        <w:adjustRightInd w:val="0"/>
-        <w:spacing w:after="0" w:line="240" w:lineRule="auto"/>
-        <w:rPr>
-          <w:rFonts w:ascii="Verdana" w:hAnsi="Verdana" w:cs="SymbolMT"/>
-          <w:color w:val="000000"/>
-        </w:rPr>
-      </w:pPr>
-      <w:r>
-        <w:rPr>
-          <w:rFonts w:ascii="SymbolMT" w:hAnsi="SymbolMT" w:cs="SymbolMT"/>
-          <w:color w:val="000000"/>
-        </w:rPr>
-        <w:t>•</w:t>
-      </w:r>
-      <w:r>
-        <w:rPr>
-          <w:rFonts w:ascii="SymbolMT" w:hAnsi="SymbolMT" w:cs="SymbolMT"/>
-          <w:color w:val="000000"/>
-        </w:rPr>
-        <w:t xml:space="preserve">  </w:t>
-      </w:r>
-      <w:proofErr w:type="spellStart"/>
-      <w:r>
-        <w:rPr>
-          <w:rFonts w:ascii="Verdana" w:hAnsi="Verdana" w:cs="SymbolMT"/>
-          <w:color w:val="000000"/>
-        </w:rPr>
-        <w:t>Geoapify</w:t>
-      </w:r>
-      <w:proofErr w:type="spellEnd"/>
-    </w:p>
-    <w:p>
-      <w:pPr>
-        <w:autoSpaceDE w:val="0"/>
-        <w:autoSpaceDN w:val="0"/>
-        <w:adjustRightInd w:val="0"/>
-        <w:spacing w:after="0" w:line="240" w:lineRule="auto"/>
-        <w:rPr>
-          <w:rFonts w:ascii="Verdana" w:hAnsi="Verdana" w:cs="SymbolMT"/>
-          <w:color w:val="000000"/>
-        </w:rPr>
-      </w:pPr>
-      <w:r>
-        <w:rPr>
-          <w:rFonts w:ascii="SymbolMT" w:hAnsi="SymbolMT" w:cs="SymbolMT"/>
-          <w:color w:val="000000"/>
-        </w:rPr>
-        <w:t>•</w:t>
-      </w:r>
-      <w:r>
-        <w:rPr>
-          <w:rFonts w:ascii="SymbolMT" w:hAnsi="SymbolMT" w:cs="SymbolMT"/>
-          <w:color w:val="000000"/>
-        </w:rPr>
-        <w:t xml:space="preserve"> </w:t>
-      </w:r>
-      <w:proofErr w:type="spellStart"/>
-      <w:r>
-        <w:rPr>
-          <w:rFonts w:ascii="Verdana" w:hAnsi="Verdana" w:cs="SymbolMT"/>
-          <w:color w:val="000000"/>
-        </w:rPr>
-        <w:t>Vicons</w:t>
-      </w:r>
-      <w:proofErr w:type="spellEnd"/>
-    </w:p>
-    <w:p>
-      <w:pPr>
-        <w:autoSpaceDE w:val="0"/>
-        <w:autoSpaceDN w:val="0"/>
-        <w:adjustRightInd w:val="0"/>
-        <w:spacing w:after="0" w:line="240" w:lineRule="auto"/>
-        <w:rPr>
-          <w:rFonts w:ascii="Verdana" w:hAnsi="Verdana" w:cs="SymbolMT"/>
-          <w:color w:val="000000"/>
-        </w:rPr>
-      </w:pPr>
-      <w:r>
-        <w:rPr>
-          <w:rFonts w:ascii="SymbolMT" w:hAnsi="SymbolMT" w:cs="SymbolMT"/>
-          <w:color w:val="000000"/>
-        </w:rPr>
-        <w:t xml:space="preserve">• </w:t>
-      </w:r>
-      <w:proofErr w:type="spellStart"/>
-      <w:r>
-        <w:rPr>
-          <w:rFonts w:ascii="Verdana" w:hAnsi="Verdana" w:cs="SymbolMT"/>
-          <w:color w:val="000000"/>
-        </w:rPr>
-        <w:t>Pinia</w:t>
-      </w:r>
-      <w:proofErr w:type="spellEnd"/>
-    </w:p>
-    <w:p>
-      <w:pPr>
-        <w:autoSpaceDE w:val="0"/>
-        <w:autoSpaceDN w:val="0"/>
-        <w:adjustRightInd w:val="0"/>
-        <w:spacing w:after="0" w:line="240" w:lineRule="auto"/>
-        <w:rPr>
-          <w:rFonts w:ascii="Verdana" w:hAnsi="Verdana" w:cs="SymbolMT"/>
-          <w:color w:val="000000"/>
-        </w:rPr>
-      </w:pPr>
-      <w:r>
-        <w:rPr>
-          <w:rFonts w:ascii="SymbolMT" w:hAnsi="SymbolMT" w:cs="SymbolMT"/>
-          <w:color w:val="000000"/>
-        </w:rPr>
-        <w:t xml:space="preserve">• </w:t>
-      </w:r>
-      <w:proofErr w:type="spellStart"/>
-      <w:r>
-        <w:rPr>
-          <w:rFonts w:ascii="Verdana" w:hAnsi="Verdana" w:cs="SymbolMT"/>
-          <w:color w:val="000000"/>
-        </w:rPr>
-        <w:t>Vue</w:t>
-      </w:r>
-      <w:proofErr w:type="spellEnd"/>
-    </w:p>
-    <w:p>
-      <w:pPr>
-        <w:autoSpaceDE w:val="0"/>
-        <w:autoSpaceDN w:val="0"/>
-        <w:adjustRightInd w:val="0"/>
-        <w:spacing w:after="0" w:line="240" w:lineRule="auto"/>
-        <w:rPr>
-          <w:rFonts w:ascii="Verdana" w:hAnsi="Verdana" w:cs="SymbolMT"/>
-          <w:color w:val="000000"/>
-        </w:rPr>
-      </w:pPr>
-      <w:r>
-        <w:rPr>
-          <w:rFonts w:ascii="SymbolMT" w:hAnsi="SymbolMT" w:cs="SymbolMT"/>
-          <w:color w:val="000000"/>
-        </w:rPr>
-        <w:t xml:space="preserve">• </w:t>
-      </w:r>
-      <w:r>
-        <w:rPr>
-          <w:rFonts w:ascii="Verdana" w:hAnsi="Verdana" w:cs="SymbolMT"/>
-          <w:color w:val="000000"/>
-        </w:rPr>
-        <w:t xml:space="preserve">Email </w:t>
-      </w:r>
-      <w:proofErr w:type="spellStart"/>
-      <w:r>
-        <w:rPr>
-          <w:rFonts w:ascii="Verdana" w:hAnsi="Verdana" w:cs="SymbolMT"/>
-          <w:color w:val="000000"/>
-        </w:rPr>
-        <w:t>validator</w:t>
-      </w:r>
-      <w:proofErr w:type="spellEnd"/>
-    </w:p>
-    <w:p>
-      <w:pPr>
-        <w:autoSpaceDE w:val="0"/>
-        <w:autoSpaceDN w:val="0"/>
-        <w:adjustRightInd w:val="0"/>
-        <w:spacing w:after="0" w:line="240" w:lineRule="auto"/>
-        <w:rPr>
-          <w:rFonts w:ascii="Verdana" w:hAnsi="Verdana" w:cs="SymbolMT"/>
-          <w:color w:val="000000"/>
-        </w:rPr>
-      </w:pPr>
-      <w:r>
-        <w:rPr>
-          <w:rFonts w:ascii="SymbolMT" w:hAnsi="SymbolMT" w:cs="SymbolMT"/>
-          <w:color w:val="000000"/>
-        </w:rPr>
-        <w:t xml:space="preserve">• </w:t>
-      </w:r>
-      <w:proofErr w:type="spellStart"/>
-      <w:r>
-        <w:rPr>
-          <w:rFonts w:ascii="Verdana" w:hAnsi="Verdana" w:cs="SymbolMT"/>
-          <w:color w:val="000000"/>
-        </w:rPr>
-        <w:t>Jest</w:t>
-      </w:r>
-      <w:proofErr w:type="spellEnd"/>
-    </w:p>
-    <w:p>
-      <w:pPr>
-        <w:autoSpaceDE w:val="0"/>
-        <w:autoSpaceDN w:val="0"/>
-        <w:adjustRightInd w:val="0"/>
-        <w:spacing w:after="0" w:line="240" w:lineRule="auto"/>
-        <w:rPr>
-          <w:rFonts w:ascii="Verdana" w:hAnsi="Verdana" w:cs="SymbolMT"/>
-          <w:color w:val="000000"/>
-        </w:rPr>
-      </w:pPr>
-      <w:r>
-        <w:rPr>
-          <w:rFonts w:ascii="SymbolMT" w:hAnsi="SymbolMT" w:cs="SymbolMT"/>
-          <w:color w:val="000000"/>
-        </w:rPr>
-        <w:t xml:space="preserve">• </w:t>
-      </w:r>
-      <w:proofErr w:type="spellStart"/>
-      <w:r>
-        <w:rPr>
-          <w:rFonts w:ascii="Verdana" w:hAnsi="Verdana" w:cs="SymbolMT"/>
-          <w:color w:val="000000"/>
-        </w:rPr>
-        <w:t>Jsonwebtoken</w:t>
-      </w:r>
-      <w:proofErr w:type="spellEnd"/>
-    </w:p>
-    <w:p>
-      <w:pPr>
-        <w:autoSpaceDE w:val="0"/>
-        <w:autoSpaceDN w:val="0"/>
-        <w:adjustRightInd w:val="0"/>
-        <w:spacing w:after="0" w:line="240" w:lineRule="auto"/>
-        <w:rPr>
-          <w:rFonts w:ascii="Verdana" w:hAnsi="Verdana" w:cs="SymbolMT"/>
-          <w:color w:val="000000"/>
-        </w:rPr>
-      </w:pPr>
-      <w:r>
-        <w:rPr>
-          <w:rFonts w:ascii="SymbolMT" w:hAnsi="SymbolMT" w:cs="SymbolMT"/>
-          <w:color w:val="000000"/>
-        </w:rPr>
-        <w:t xml:space="preserve">• </w:t>
-      </w:r>
-      <w:proofErr w:type="spellStart"/>
-      <w:r>
-        <w:rPr>
-          <w:rFonts w:ascii="Verdana" w:hAnsi="Verdana" w:cs="SymbolMT"/>
-          <w:color w:val="000000"/>
-        </w:rPr>
-        <w:t>Supertest</w:t>
-      </w:r>
-      <w:proofErr w:type="spellEnd"/>
-    </w:p>
-    <w:p>
-      <w:pPr>
-        <w:autoSpaceDE w:val="0"/>
-        <w:autoSpaceDN w:val="0"/>
-        <w:adjustRightInd w:val="0"/>
-        <w:spacing w:after="0" w:line="240" w:lineRule="auto"/>
-        <w:rPr>
-          <w:rFonts w:ascii="Verdana" w:hAnsi="Verdana" w:cs="SymbolMT"/>
-          <w:color w:val="000000"/>
-        </w:rPr>
-      </w:pPr>
-      <w:r>
-        <w:rPr>
-          <w:rFonts w:ascii="SymbolMT" w:hAnsi="SymbolMT" w:cs="SymbolMT"/>
-          <w:color w:val="000000"/>
-        </w:rPr>
-        <w:t xml:space="preserve">• </w:t>
-      </w:r>
-      <w:proofErr w:type="spellStart"/>
-      <w:r>
-        <w:rPr>
-          <w:rFonts w:ascii="Verdana" w:hAnsi="Verdana" w:cs="SymbolMT"/>
-          <w:color w:val="000000"/>
-        </w:rPr>
-        <w:t>Multer</w:t>
-      </w:r>
-      <w:proofErr w:type="spellEnd"/>
-    </w:p>
-    <w:p>
-      <w:pPr>
-        <w:autoSpaceDE w:val="0"/>
-        <w:autoSpaceDN w:val="0"/>
-        <w:adjustRightInd w:val="0"/>
-        <w:spacing w:after="0" w:line="240" w:lineRule="auto"/>
-        <w:rPr>
-          <w:rFonts w:ascii="Verdana" w:hAnsi="Verdana" w:cs="SymbolMT"/>
-          <w:color w:val="000000"/>
-        </w:rPr>
-      </w:pPr>
-    </w:p>
-    <w:p>
-      <w:pPr>
-        <w:autoSpaceDE w:val="0"/>
-        <w:autoSpaceDN w:val="0"/>
-        <w:adjustRightInd w:val="0"/>
-        <w:spacing w:after="0" w:line="240" w:lineRule="auto"/>
+      </w:pPr>
+      <w:r>
         <w:rPr>
           <w:rFonts w:ascii="Verdana-Bold" w:hAnsi="Verdana-Bold" w:cs="Verdana-Bold"/>
           <w:b/>
@@ -2632,16 +2199,6 @@
           <w:sz w:val="40"/>
           <w:szCs w:val="40"/>
         </w:rPr>
-      </w:pPr>
-      <w:r>
-        <w:rPr>
-          <w:rFonts w:ascii="Verdana-Bold" w:hAnsi="Verdana-Bold" w:cs="Verdana-Bold"/>
-          <w:b/>
-          <w:bCs/>
-          <w:color w:val="193F82"/>
-          <w:sz w:val="40"/>
-          <w:szCs w:val="40"/>
-        </w:rPr>
         <w:t>2.3. Project Data or DB</w:t>
       </w:r>
     </w:p>
@@ -2692,6 +2249,7 @@
       <w:r>
         <w:rPr>
           <w:rFonts w:ascii="Verdana" w:hAnsi="Verdana" w:cs="Verdana"/>
+          <w:noProof/>
         </w:rPr>
         <w:drawing>
           <wp:inline distT="0" distB="0" distL="0" distR="0" wp14:anchorId="53DC45F5" wp14:editId="4474A78A">
@@ -2843,7 +2401,6 @@
           <w:color w:val="000000"/>
         </w:rPr>
       </w:pPr>
-      <w:proofErr w:type="spellStart"/>
       <w:r>
         <w:rPr>
           <w:rFonts w:ascii="Verdana" w:hAnsi="Verdana" w:cs="SymbolMT"/>
@@ -2852,7 +2409,6 @@
         <w:lastRenderedPageBreak/>
         <w:t>Articles</w:t>
       </w:r>
-      <w:proofErr w:type="spellEnd"/>
     </w:p>
     <w:p>
       <w:pPr>
@@ -2868,6 +2424,7 @@
       <w:r>
         <w:rPr>
           <w:rFonts w:ascii="SymbolMT" w:hAnsi="SymbolMT" w:cs="SymbolMT"/>
+          <w:noProof/>
           <w:color w:val="000000"/>
         </w:rPr>
         <w:drawing>
@@ -2952,6 +2509,7 @@
       <w:r>
         <w:rPr>
           <w:rFonts w:ascii="SymbolMT" w:hAnsi="SymbolMT" w:cs="SymbolMT"/>
+          <w:noProof/>
           <w:color w:val="000000"/>
         </w:rPr>
         <w:drawing>
@@ -3014,7 +2572,6 @@
           <w:color w:val="000000"/>
         </w:rPr>
       </w:pPr>
-      <w:proofErr w:type="spellStart"/>
       <w:r>
         <w:rPr>
           <w:rFonts w:ascii="Verdana" w:hAnsi="Verdana" w:cs="SymbolMT"/>
@@ -3022,22 +2579,22 @@
         </w:rPr>
         <w:t>Categories</w:t>
       </w:r>
-      <w:proofErr w:type="spellEnd"/>
-    </w:p>
-    <w:p>
-      <w:pPr>
-        <w:autoSpaceDE w:val="0"/>
-        <w:autoSpaceDN w:val="0"/>
-        <w:adjustRightInd w:val="0"/>
-        <w:spacing w:after="0" w:line="240" w:lineRule="auto"/>
-        <w:rPr>
-          <w:rFonts w:ascii="Verdana" w:hAnsi="Verdana" w:cs="SymbolMT"/>
-          <w:color w:val="000000"/>
-        </w:rPr>
-      </w:pPr>
-      <w:r>
-        <w:rPr>
-          <w:rFonts w:ascii="Verdana" w:hAnsi="Verdana" w:cs="SymbolMT"/>
+    </w:p>
+    <w:p>
+      <w:pPr>
+        <w:autoSpaceDE w:val="0"/>
+        <w:autoSpaceDN w:val="0"/>
+        <w:adjustRightInd w:val="0"/>
+        <w:spacing w:after="0" w:line="240" w:lineRule="auto"/>
+        <w:rPr>
+          <w:rFonts w:ascii="Verdana" w:hAnsi="Verdana" w:cs="SymbolMT"/>
+          <w:color w:val="000000"/>
+        </w:rPr>
+      </w:pPr>
+      <w:r>
+        <w:rPr>
+          <w:rFonts w:ascii="Verdana" w:hAnsi="Verdana" w:cs="SymbolMT"/>
+          <w:noProof/>
           <w:color w:val="000000"/>
         </w:rPr>
         <w:drawing>
@@ -3267,6 +2824,7 @@
       <w:r>
         <w:rPr>
           <w:rFonts w:ascii="Verdana" w:hAnsi="Verdana" w:cs="SymbolMT"/>
+          <w:noProof/>
           <w:color w:val="000000"/>
         </w:rPr>
         <w:drawing>
@@ -3329,7 +2887,6 @@
           <w:color w:val="000000"/>
         </w:rPr>
       </w:pPr>
-      <w:proofErr w:type="spellStart"/>
       <w:r>
         <w:rPr>
           <w:rFonts w:ascii="Verdana" w:hAnsi="Verdana" w:cs="SymbolMT"/>
@@ -3337,22 +2894,22 @@
         </w:rPr>
         <w:t>Messages</w:t>
       </w:r>
-      <w:proofErr w:type="spellEnd"/>
-    </w:p>
-    <w:p>
-      <w:pPr>
-        <w:autoSpaceDE w:val="0"/>
-        <w:autoSpaceDN w:val="0"/>
-        <w:adjustRightInd w:val="0"/>
-        <w:spacing w:after="0" w:line="240" w:lineRule="auto"/>
-        <w:rPr>
-          <w:rFonts w:ascii="Verdana" w:hAnsi="Verdana" w:cs="SymbolMT"/>
-          <w:color w:val="000000"/>
-        </w:rPr>
-      </w:pPr>
-      <w:r>
-        <w:rPr>
-          <w:rFonts w:ascii="Verdana" w:hAnsi="Verdana" w:cs="SymbolMT"/>
+    </w:p>
+    <w:p>
+      <w:pPr>
+        <w:autoSpaceDE w:val="0"/>
+        <w:autoSpaceDN w:val="0"/>
+        <w:adjustRightInd w:val="0"/>
+        <w:spacing w:after="0" w:line="240" w:lineRule="auto"/>
+        <w:rPr>
+          <w:rFonts w:ascii="Verdana" w:hAnsi="Verdana" w:cs="SymbolMT"/>
+          <w:color w:val="000000"/>
+        </w:rPr>
+      </w:pPr>
+      <w:r>
+        <w:rPr>
+          <w:rFonts w:ascii="Verdana" w:hAnsi="Verdana" w:cs="SymbolMT"/>
+          <w:noProof/>
           <w:color w:val="000000"/>
         </w:rPr>
         <w:drawing>
@@ -3415,7 +2972,6 @@
           <w:color w:val="000000"/>
         </w:rPr>
       </w:pPr>
-      <w:proofErr w:type="spellStart"/>
       <w:r>
         <w:rPr>
           <w:rFonts w:ascii="Verdana" w:hAnsi="Verdana" w:cs="SymbolMT"/>
@@ -3423,22 +2979,22 @@
         </w:rPr>
         <w:t>Orders</w:t>
       </w:r>
-      <w:proofErr w:type="spellEnd"/>
-    </w:p>
-    <w:p>
-      <w:pPr>
-        <w:autoSpaceDE w:val="0"/>
-        <w:autoSpaceDN w:val="0"/>
-        <w:adjustRightInd w:val="0"/>
-        <w:spacing w:after="0" w:line="240" w:lineRule="auto"/>
-        <w:rPr>
-          <w:rFonts w:ascii="Verdana" w:hAnsi="Verdana" w:cs="SymbolMT"/>
-          <w:color w:val="000000"/>
-        </w:rPr>
-      </w:pPr>
-      <w:r>
-        <w:rPr>
-          <w:rFonts w:ascii="Verdana" w:hAnsi="Verdana" w:cs="SymbolMT"/>
+    </w:p>
+    <w:p>
+      <w:pPr>
+        <w:autoSpaceDE w:val="0"/>
+        <w:autoSpaceDN w:val="0"/>
+        <w:adjustRightInd w:val="0"/>
+        <w:spacing w:after="0" w:line="240" w:lineRule="auto"/>
+        <w:rPr>
+          <w:rFonts w:ascii="Verdana" w:hAnsi="Verdana" w:cs="SymbolMT"/>
+          <w:color w:val="000000"/>
+        </w:rPr>
+      </w:pPr>
+      <w:r>
+        <w:rPr>
+          <w:rFonts w:ascii="Verdana" w:hAnsi="Verdana" w:cs="SymbolMT"/>
+          <w:noProof/>
           <w:color w:val="000000"/>
         </w:rPr>
         <w:drawing>
@@ -3501,7 +3057,6 @@
           <w:color w:val="000000"/>
         </w:rPr>
       </w:pPr>
-      <w:proofErr w:type="spellStart"/>
       <w:r>
         <w:rPr>
           <w:rFonts w:ascii="Verdana" w:hAnsi="Verdana" w:cs="SymbolMT"/>
@@ -3509,22 +3064,22 @@
         </w:rPr>
         <w:t>Proposals</w:t>
       </w:r>
-      <w:proofErr w:type="spellEnd"/>
-    </w:p>
-    <w:p>
-      <w:pPr>
-        <w:autoSpaceDE w:val="0"/>
-        <w:autoSpaceDN w:val="0"/>
-        <w:adjustRightInd w:val="0"/>
-        <w:spacing w:after="0" w:line="240" w:lineRule="auto"/>
-        <w:rPr>
-          <w:rFonts w:ascii="Verdana" w:hAnsi="Verdana" w:cs="SymbolMT"/>
-          <w:color w:val="000000"/>
-        </w:rPr>
-      </w:pPr>
-      <w:r>
-        <w:rPr>
-          <w:rFonts w:ascii="Verdana" w:hAnsi="Verdana" w:cs="SymbolMT"/>
+    </w:p>
+    <w:p>
+      <w:pPr>
+        <w:autoSpaceDE w:val="0"/>
+        <w:autoSpaceDN w:val="0"/>
+        <w:adjustRightInd w:val="0"/>
+        <w:spacing w:after="0" w:line="240" w:lineRule="auto"/>
+        <w:rPr>
+          <w:rFonts w:ascii="Verdana" w:hAnsi="Verdana" w:cs="SymbolMT"/>
+          <w:color w:val="000000"/>
+        </w:rPr>
+      </w:pPr>
+      <w:r>
+        <w:rPr>
+          <w:rFonts w:ascii="Verdana" w:hAnsi="Verdana" w:cs="SymbolMT"/>
+          <w:noProof/>
           <w:color w:val="000000"/>
         </w:rPr>
         <w:drawing>
@@ -3609,6 +3164,7 @@
       <w:r>
         <w:rPr>
           <w:rFonts w:ascii="Verdana" w:hAnsi="Verdana" w:cs="SymbolMT"/>
+          <w:noProof/>
           <w:color w:val="000000"/>
         </w:rPr>
         <w:drawing>
@@ -3693,6 +3249,7 @@
       <w:r>
         <w:rPr>
           <w:rFonts w:ascii="Verdana" w:hAnsi="Verdana" w:cs="SymbolMT"/>
+          <w:noProof/>
           <w:color w:val="000000"/>
         </w:rPr>
         <w:drawing>
@@ -3778,6 +3335,7 @@
       <w:r>
         <w:rPr>
           <w:rFonts w:ascii="SymbolMT" w:hAnsi="SymbolMT" w:cs="SymbolMT"/>
+          <w:noProof/>
           <w:color w:val="000000"/>
         </w:rPr>
         <w:drawing>
@@ -3853,10 +3411,15 @@
           <w:sz w:val="40"/>
           <w:szCs w:val="40"/>
         </w:rPr>
-        <w:t xml:space="preserve">2.4. Project </w:t>
-      </w:r>
-      <w:proofErr w:type="spellStart"/>
-      <w:r>
+        <w:t>2.4. Project APIs</w:t>
+      </w:r>
+    </w:p>
+    <w:p>
+      <w:pPr>
+        <w:autoSpaceDE w:val="0"/>
+        <w:autoSpaceDN w:val="0"/>
+        <w:adjustRightInd w:val="0"/>
+        <w:spacing w:after="0" w:line="240" w:lineRule="auto"/>
         <w:rPr>
           <w:rFonts w:ascii="Verdana-Bold" w:hAnsi="Verdana-Bold" w:cs="Verdana-Bold"/>
           <w:b/>
@@ -3865,9 +3428,7 @@
           <w:sz w:val="40"/>
           <w:szCs w:val="40"/>
         </w:rPr>
-        <w:t>APIs</w:t>
-      </w:r>
-      <w:proofErr w:type="spellEnd"/>
+      </w:pPr>
     </w:p>
     <w:p>
       <w:pPr>
@@ -3884,13 +3445,7 @@
           <w:szCs w:val="40"/>
         </w:rPr>
       </w:pPr>
-    </w:p>
-    <w:p>
-      <w:pPr>
-        <w:autoSpaceDE w:val="0"/>
-        <w:autoSpaceDN w:val="0"/>
-        <w:adjustRightInd w:val="0"/>
-        <w:spacing w:after="0" w:line="240" w:lineRule="auto"/>
+      <w:r>
         <w:rPr>
           <w:rFonts w:ascii="Verdana-Bold" w:hAnsi="Verdana-Bold" w:cs="Verdana-Bold"/>
           <w:b/>
@@ -3899,8 +3454,15 @@
           <w:sz w:val="40"/>
           <w:szCs w:val="40"/>
         </w:rPr>
-      </w:pPr>
-      <w:r>
+        <w:t>2.4.1. Resources Extraction from the Class</w:t>
+      </w:r>
+    </w:p>
+    <w:p>
+      <w:pPr>
+        <w:autoSpaceDE w:val="0"/>
+        <w:autoSpaceDN w:val="0"/>
+        <w:adjustRightInd w:val="0"/>
+        <w:spacing w:after="0" w:line="240" w:lineRule="auto"/>
         <w:rPr>
           <w:rFonts w:ascii="Verdana-Bold" w:hAnsi="Verdana-Bold" w:cs="Verdana-Bold"/>
           <w:b/>
@@ -3909,9 +3471,7 @@
           <w:sz w:val="40"/>
           <w:szCs w:val="40"/>
         </w:rPr>
-        <w:t xml:space="preserve">2.4.1. </w:t>
-      </w:r>
-      <w:proofErr w:type="spellStart"/>
+      </w:pPr>
       <w:r>
         <w:rPr>
           <w:rFonts w:ascii="Verdana-Bold" w:hAnsi="Verdana-Bold" w:cs="Verdana-Bold"/>
@@ -3921,73 +3481,8 @@
           <w:sz w:val="40"/>
           <w:szCs w:val="40"/>
         </w:rPr>
-        <w:t>Resources</w:t>
-      </w:r>
-      <w:proofErr w:type="spellEnd"/>
-      <w:r>
-        <w:rPr>
-          <w:rFonts w:ascii="Verdana-Bold" w:hAnsi="Verdana-Bold" w:cs="Verdana-Bold"/>
-          <w:b/>
-          <w:bCs/>
-          <w:color w:val="193F82"/>
-          <w:sz w:val="40"/>
-          <w:szCs w:val="40"/>
-        </w:rPr>
-        <w:t xml:space="preserve"> </w:t>
-      </w:r>
-      <w:proofErr w:type="spellStart"/>
-      <w:r>
-        <w:rPr>
-          <w:rFonts w:ascii="Verdana-Bold" w:hAnsi="Verdana-Bold" w:cs="Verdana-Bold"/>
-          <w:b/>
-          <w:bCs/>
-          <w:color w:val="193F82"/>
-          <w:sz w:val="40"/>
-          <w:szCs w:val="40"/>
-        </w:rPr>
-        <w:t>Extraction</w:t>
-      </w:r>
-      <w:proofErr w:type="spellEnd"/>
-      <w:r>
-        <w:rPr>
-          <w:rFonts w:ascii="Verdana-Bold" w:hAnsi="Verdana-Bold" w:cs="Verdana-Bold"/>
-          <w:b/>
-          <w:bCs/>
-          <w:color w:val="193F82"/>
-          <w:sz w:val="40"/>
-          <w:szCs w:val="40"/>
-        </w:rPr>
-        <w:t xml:space="preserve"> from the Class</w:t>
-      </w:r>
-    </w:p>
-    <w:p>
-      <w:pPr>
-        <w:autoSpaceDE w:val="0"/>
-        <w:autoSpaceDN w:val="0"/>
-        <w:adjustRightInd w:val="0"/>
-        <w:spacing w:after="0" w:line="240" w:lineRule="auto"/>
-        <w:rPr>
-          <w:rFonts w:ascii="Verdana-Bold" w:hAnsi="Verdana-Bold" w:cs="Verdana-Bold"/>
-          <w:b/>
-          <w:bCs/>
-          <w:color w:val="193F82"/>
-          <w:sz w:val="40"/>
-          <w:szCs w:val="40"/>
-        </w:rPr>
-      </w:pPr>
-      <w:proofErr w:type="spellStart"/>
-      <w:r>
-        <w:rPr>
-          <w:rFonts w:ascii="Verdana-Bold" w:hAnsi="Verdana-Bold" w:cs="Verdana-Bold"/>
-          <w:b/>
-          <w:bCs/>
-          <w:color w:val="193F82"/>
-          <w:sz w:val="40"/>
-          <w:szCs w:val="40"/>
-        </w:rPr>
         <w:t>Diagram</w:t>
       </w:r>
-      <w:proofErr w:type="spellEnd"/>
     </w:p>
     <w:p>
       <w:pPr>
@@ -4031,33 +3526,8 @@
           <w:rFonts w:ascii="Verdana" w:hAnsi="Verdana" w:cs="SymbolMT"/>
           <w:color w:val="000000"/>
         </w:rPr>
-        <w:t xml:space="preserve"> e se le funzioni hanno un esito nel </w:t>
-      </w:r>
-      <w:proofErr w:type="spellStart"/>
-      <w:r>
-        <w:rPr>
-          <w:rFonts w:ascii="Verdana" w:hAnsi="Verdana" w:cs="SymbolMT"/>
-          <w:color w:val="000000"/>
-        </w:rPr>
-        <w:t>frontend</w:t>
-      </w:r>
-      <w:proofErr w:type="spellEnd"/>
-      <w:r>
-        <w:rPr>
-          <w:rFonts w:ascii="Verdana" w:hAnsi="Verdana" w:cs="SymbolMT"/>
-          <w:color w:val="000000"/>
-        </w:rPr>
-        <w:t xml:space="preserve"> o nel </w:t>
-      </w:r>
-      <w:proofErr w:type="spellStart"/>
-      <w:r>
-        <w:rPr>
-          <w:rFonts w:ascii="Verdana" w:hAnsi="Verdana" w:cs="SymbolMT"/>
-          <w:color w:val="000000"/>
-        </w:rPr>
-        <w:t>backend</w:t>
-      </w:r>
-      <w:proofErr w:type="spellEnd"/>
+        <w:t xml:space="preserve"> e se le funzioni hanno un esito nel frontend o nel backend</w:t>
+      </w:r>
       <w:r>
         <w:rPr>
           <w:rFonts w:ascii="Verdana" w:hAnsi="Verdana" w:cs="SymbolMT"/>
@@ -4120,39 +3590,7 @@
           <w:rFonts w:ascii="Verdana" w:hAnsi="Verdana" w:cs="SymbolMT"/>
           <w:color w:val="000000"/>
         </w:rPr>
-        <w:t xml:space="preserve">Per le entità </w:t>
-      </w:r>
-      <w:proofErr w:type="spellStart"/>
-      <w:r>
-        <w:rPr>
-          <w:rFonts w:ascii="Verdana" w:hAnsi="Verdana" w:cs="SymbolMT"/>
-          <w:color w:val="000000"/>
-        </w:rPr>
-        <w:t>cart</w:t>
-      </w:r>
-      <w:proofErr w:type="spellEnd"/>
-      <w:r>
-        <w:rPr>
-          <w:rFonts w:ascii="Verdana" w:hAnsi="Verdana" w:cs="SymbolMT"/>
-          <w:color w:val="000000"/>
-        </w:rPr>
-        <w:t xml:space="preserve"> e </w:t>
-      </w:r>
-      <w:proofErr w:type="spellStart"/>
-      <w:r>
-        <w:rPr>
-          <w:rFonts w:ascii="Verdana" w:hAnsi="Verdana" w:cs="SymbolMT"/>
-          <w:color w:val="000000"/>
-        </w:rPr>
-        <w:t>wishlist</w:t>
-      </w:r>
-      <w:proofErr w:type="spellEnd"/>
-      <w:r>
-        <w:rPr>
-          <w:rFonts w:ascii="Verdana" w:hAnsi="Verdana" w:cs="SymbolMT"/>
-          <w:color w:val="000000"/>
-        </w:rPr>
-        <w:t xml:space="preserve"> vengono utilizzate per entrambe le stesse </w:t>
+        <w:t xml:space="preserve">Per le entità cart e wishlist vengono utilizzate per entrambe le stesse </w:t>
       </w:r>
       <w:r>
         <w:rPr>
@@ -4335,51 +3773,20 @@
           <w:sz w:val="40"/>
           <w:szCs w:val="40"/>
         </w:rPr>
-        <w:t xml:space="preserve">2.4.2. </w:t>
-      </w:r>
-      <w:proofErr w:type="spellStart"/>
-      <w:r>
-        <w:rPr>
-          <w:rFonts w:ascii="Verdana-Bold" w:hAnsi="Verdana-Bold" w:cs="Verdana-Bold"/>
-          <w:b/>
-          <w:bCs/>
-          <w:color w:val="193F82"/>
-          <w:sz w:val="40"/>
-          <w:szCs w:val="40"/>
-        </w:rPr>
-        <w:t>Resources</w:t>
-      </w:r>
-      <w:proofErr w:type="spellEnd"/>
-      <w:r>
-        <w:rPr>
-          <w:rFonts w:ascii="Verdana-Bold" w:hAnsi="Verdana-Bold" w:cs="Verdana-Bold"/>
-          <w:b/>
-          <w:bCs/>
-          <w:color w:val="193F82"/>
-          <w:sz w:val="40"/>
-          <w:szCs w:val="40"/>
-        </w:rPr>
-        <w:t xml:space="preserve"> Models</w:t>
-      </w:r>
-    </w:p>
-    <w:p>
-      <w:pPr>
-        <w:rPr>
-          <w:rFonts w:ascii="Verdana" w:hAnsi="Verdana"/>
-        </w:rPr>
-      </w:pPr>
-      <w:r>
-        <w:rPr>
-          <w:rFonts w:ascii="Verdana" w:hAnsi="Verdana"/>
-        </w:rPr>
-        <w:t xml:space="preserve">Il </w:t>
-      </w:r>
-      <w:proofErr w:type="spellStart"/>
-      <w:r>
-        <w:rPr>
-          <w:rFonts w:ascii="Verdana" w:hAnsi="Verdana"/>
-        </w:rPr>
-        <w:t>resou</w:t>
+        <w:t>2.4.2. Resources Models</w:t>
+      </w:r>
+    </w:p>
+    <w:p>
+      <w:pPr>
+        <w:rPr>
+          <w:rFonts w:ascii="Verdana" w:hAnsi="Verdana"/>
+        </w:rPr>
+      </w:pPr>
+      <w:r>
+        <w:rPr>
+          <w:rFonts w:ascii="Verdana" w:hAnsi="Verdana"/>
+        </w:rPr>
+        <w:t>Il resou</w:t>
       </w:r>
       <w:r>
         <w:rPr>
@@ -4391,48 +3798,13 @@
         <w:rPr>
           <w:rFonts w:ascii="Verdana" w:hAnsi="Verdana"/>
         </w:rPr>
-        <w:t>es</w:t>
-      </w:r>
-      <w:proofErr w:type="spellEnd"/>
-      <w:r>
-        <w:rPr>
-          <w:rFonts w:ascii="Verdana" w:hAnsi="Verdana"/>
-        </w:rPr>
-        <w:t xml:space="preserve"> models presenta lo sviluppo tramite diagrammi delle api </w:t>
-      </w:r>
-      <w:r>
-        <w:rPr>
-          <w:rFonts w:ascii="Verdana" w:hAnsi="Verdana"/>
-        </w:rPr>
-        <w:t xml:space="preserve">che sono state definite nel </w:t>
-      </w:r>
-      <w:proofErr w:type="spellStart"/>
-      <w:r>
-        <w:rPr>
-          <w:rFonts w:ascii="Verdana" w:hAnsi="Verdana"/>
-        </w:rPr>
-        <w:t>resources</w:t>
-      </w:r>
-      <w:proofErr w:type="spellEnd"/>
-      <w:r>
-        <w:rPr>
-          <w:rFonts w:ascii="Verdana" w:hAnsi="Verdana"/>
-        </w:rPr>
-        <w:t xml:space="preserve"> </w:t>
-      </w:r>
-      <w:proofErr w:type="spellStart"/>
-      <w:r>
-        <w:rPr>
-          <w:rFonts w:ascii="Verdana" w:hAnsi="Verdana"/>
-        </w:rPr>
-        <w:t>extraction</w:t>
-      </w:r>
-      <w:proofErr w:type="spellEnd"/>
-      <w:r>
-        <w:rPr>
-          <w:rFonts w:ascii="Verdana" w:hAnsi="Verdana"/>
-        </w:rPr>
-        <w:t>.</w:t>
+        <w:t xml:space="preserve">es models presenta lo sviluppo tramite diagrammi delle api </w:t>
+      </w:r>
+      <w:r>
+        <w:rPr>
+          <w:rFonts w:ascii="Verdana" w:hAnsi="Verdana"/>
+        </w:rPr>
+        <w:t>che sono state definite nel resources extraction.</w:t>
       </w:r>
     </w:p>
     <w:p>
@@ -4458,21 +3830,7 @@
         <w:rPr>
           <w:rFonts w:ascii="Verdana" w:hAnsi="Verdana"/>
         </w:rPr>
-        <w:t xml:space="preserve">User </w:t>
-      </w:r>
-      <w:proofErr w:type="spellStart"/>
-      <w:r>
-        <w:rPr>
-          <w:rFonts w:ascii="Verdana" w:hAnsi="Verdana"/>
-        </w:rPr>
-        <w:t>resource</w:t>
-      </w:r>
-      <w:proofErr w:type="spellEnd"/>
-      <w:r>
-        <w:rPr>
-          <w:rFonts w:ascii="Verdana" w:hAnsi="Verdana"/>
-        </w:rPr>
-        <w:t xml:space="preserve"> model</w:t>
+        <w:t>User resource model</w:t>
       </w:r>
     </w:p>
     <w:p>
@@ -4561,21 +3919,7 @@
           <w:rFonts w:ascii="Verdana" w:hAnsi="Verdana"/>
         </w:rPr>
         <w:lastRenderedPageBreak/>
-        <w:t xml:space="preserve">Email </w:t>
-      </w:r>
-      <w:proofErr w:type="spellStart"/>
-      <w:r>
-        <w:rPr>
-          <w:rFonts w:ascii="Verdana" w:hAnsi="Verdana"/>
-        </w:rPr>
-        <w:t>resource</w:t>
-      </w:r>
-      <w:proofErr w:type="spellEnd"/>
-      <w:r>
-        <w:rPr>
-          <w:rFonts w:ascii="Verdana" w:hAnsi="Verdana"/>
-        </w:rPr>
-        <w:t xml:space="preserve"> model</w:t>
+        <w:t>Email resource model</w:t>
       </w:r>
     </w:p>
     <w:p>
@@ -4642,21 +3986,7 @@
         <w:rPr>
           <w:rFonts w:ascii="Verdana" w:hAnsi="Verdana"/>
         </w:rPr>
-        <w:t xml:space="preserve">Login </w:t>
-      </w:r>
-      <w:proofErr w:type="spellStart"/>
-      <w:r>
-        <w:rPr>
-          <w:rFonts w:ascii="Verdana" w:hAnsi="Verdana"/>
-        </w:rPr>
-        <w:t>resource</w:t>
-      </w:r>
-      <w:proofErr w:type="spellEnd"/>
-      <w:r>
-        <w:rPr>
-          <w:rFonts w:ascii="Verdana" w:hAnsi="Verdana"/>
-        </w:rPr>
-        <w:t xml:space="preserve"> model</w:t>
+        <w:t>Login resource model</w:t>
       </w:r>
     </w:p>
     <w:p>
@@ -4730,21 +4060,7 @@
         <w:rPr>
           <w:rFonts w:ascii="Verdana" w:hAnsi="Verdana"/>
         </w:rPr>
-        <w:t xml:space="preserve">Cart </w:t>
-      </w:r>
-      <w:proofErr w:type="spellStart"/>
-      <w:r>
-        <w:rPr>
-          <w:rFonts w:ascii="Verdana" w:hAnsi="Verdana"/>
-        </w:rPr>
-        <w:t>resource</w:t>
-      </w:r>
-      <w:proofErr w:type="spellEnd"/>
-      <w:r>
-        <w:rPr>
-          <w:rFonts w:ascii="Verdana" w:hAnsi="Verdana"/>
-        </w:rPr>
-        <w:t xml:space="preserve"> model</w:t>
+        <w:t>Cart resource model</w:t>
       </w:r>
     </w:p>
     <w:p>
@@ -4854,34 +4170,12 @@
           <w:rFonts w:ascii="Verdana" w:hAnsi="Verdana"/>
         </w:rPr>
       </w:pPr>
-      <w:proofErr w:type="spellStart"/>
       <w:r>
         <w:rPr>
           <w:rFonts w:ascii="Verdana" w:hAnsi="Verdana"/>
         </w:rPr>
         <w:lastRenderedPageBreak/>
-        <w:t>Wishlist</w:t>
-      </w:r>
-      <w:proofErr w:type="spellEnd"/>
-      <w:r>
-        <w:rPr>
-          <w:rFonts w:ascii="Verdana" w:hAnsi="Verdana"/>
-        </w:rPr>
-        <w:t xml:space="preserve"> </w:t>
-      </w:r>
-      <w:proofErr w:type="spellStart"/>
-      <w:r>
-        <w:rPr>
-          <w:rFonts w:ascii="Verdana" w:hAnsi="Verdana"/>
-        </w:rPr>
-        <w:t>resource</w:t>
-      </w:r>
-      <w:proofErr w:type="spellEnd"/>
-      <w:r>
-        <w:rPr>
-          <w:rFonts w:ascii="Verdana" w:hAnsi="Verdana"/>
-        </w:rPr>
-        <w:t xml:space="preserve"> model</w:t>
+        <w:t>Wishlist resource model</w:t>
       </w:r>
     </w:p>
     <w:p>
@@ -4955,21 +4249,7 @@
         <w:rPr>
           <w:rFonts w:ascii="Verdana" w:hAnsi="Verdana"/>
         </w:rPr>
-        <w:t xml:space="preserve">Chat </w:t>
-      </w:r>
-      <w:proofErr w:type="spellStart"/>
-      <w:r>
-        <w:rPr>
-          <w:rFonts w:ascii="Verdana" w:hAnsi="Verdana"/>
-        </w:rPr>
-        <w:t>resource</w:t>
-      </w:r>
-      <w:proofErr w:type="spellEnd"/>
-      <w:r>
-        <w:rPr>
-          <w:rFonts w:ascii="Verdana" w:hAnsi="Verdana"/>
-        </w:rPr>
-        <w:t xml:space="preserve"> model</w:t>
+        <w:t>Chat resource model</w:t>
       </w:r>
     </w:p>
     <w:p>
@@ -5042,21 +4322,7 @@
         <w:rPr>
           <w:rFonts w:ascii="Verdana" w:hAnsi="Verdana"/>
         </w:rPr>
-        <w:t xml:space="preserve"> </w:t>
-      </w:r>
-      <w:proofErr w:type="spellStart"/>
-      <w:r>
-        <w:rPr>
-          <w:rFonts w:ascii="Verdana" w:hAnsi="Verdana"/>
-        </w:rPr>
-        <w:t>resource</w:t>
-      </w:r>
-      <w:proofErr w:type="spellEnd"/>
-      <w:r>
-        <w:rPr>
-          <w:rFonts w:ascii="Verdana" w:hAnsi="Verdana"/>
-        </w:rPr>
-        <w:t xml:space="preserve"> model</w:t>
+        <w:t xml:space="preserve"> resource model</w:t>
       </w:r>
     </w:p>
     <w:p>
@@ -5142,34 +4408,12 @@
           <w:szCs w:val="40"/>
         </w:rPr>
       </w:pPr>
-      <w:proofErr w:type="spellStart"/>
       <w:r>
         <w:rPr>
           <w:rFonts w:ascii="Verdana" w:hAnsi="Verdana"/>
         </w:rPr>
         <w:lastRenderedPageBreak/>
-        <w:t>Search</w:t>
-      </w:r>
-      <w:proofErr w:type="spellEnd"/>
-      <w:r>
-        <w:rPr>
-          <w:rFonts w:ascii="Verdana" w:hAnsi="Verdana"/>
-        </w:rPr>
-        <w:t xml:space="preserve"> </w:t>
-      </w:r>
-      <w:proofErr w:type="spellStart"/>
-      <w:r>
-        <w:rPr>
-          <w:rFonts w:ascii="Verdana" w:hAnsi="Verdana"/>
-        </w:rPr>
-        <w:t>resource</w:t>
-      </w:r>
-      <w:proofErr w:type="spellEnd"/>
-      <w:r>
-        <w:rPr>
-          <w:rFonts w:ascii="Verdana" w:hAnsi="Verdana"/>
-        </w:rPr>
-        <w:t xml:space="preserve"> model</w:t>
+        <w:t>Search resource model</w:t>
       </w:r>
     </w:p>
     <w:p>
@@ -5330,6 +4574,9 @@
     </w:p>
     <w:p>
       <w:r>
+        <w:rPr>
+          <w:noProof/>
+        </w:rPr>
         <w:drawing>
           <wp:inline distT="0" distB="0" distL="0" distR="0" wp14:anchorId="05EE950C" wp14:editId="177CE25D">
             <wp:extent cx="3482340" cy="4872814"/>
@@ -5373,23 +4620,7 @@
         <w:t xml:space="preserve">Tale api prende dal body della richiesta POST i dati relativi all’utente e, utilizzando lo schema definito per lo user, salva nel database </w:t>
       </w:r>
       <w:r>
-        <w:t xml:space="preserve">utilizzando la </w:t>
-      </w:r>
-      <w:proofErr w:type="spellStart"/>
-      <w:r>
-        <w:t>mongoose</w:t>
-      </w:r>
-      <w:proofErr w:type="spellEnd"/>
-      <w:r>
-        <w:t xml:space="preserve"> </w:t>
-      </w:r>
-      <w:proofErr w:type="spellStart"/>
-      <w:r>
-        <w:t>dependencies</w:t>
-      </w:r>
-      <w:proofErr w:type="spellEnd"/>
-      <w:r>
-        <w:t>.</w:t>
+        <w:t>utilizzando la mongoose dependencies.</w:t>
       </w:r>
     </w:p>
     <w:p>
@@ -5399,6 +4630,9 @@
     </w:p>
     <w:p>
       <w:r>
+        <w:rPr>
+          <w:noProof/>
+        </w:rPr>
         <w:drawing>
           <wp:inline distT="0" distB="0" distL="0" distR="0" wp14:anchorId="42F42E55" wp14:editId="54EC324F">
             <wp:extent cx="6120130" cy="1161415"/>
@@ -5458,6 +4692,9 @@
     </w:p>
     <w:p>
       <w:r>
+        <w:rPr>
+          <w:noProof/>
+        </w:rPr>
         <w:drawing>
           <wp:inline distT="0" distB="0" distL="0" distR="0" wp14:anchorId="13EC9B2E" wp14:editId="79AF7B84">
             <wp:extent cx="6120130" cy="1201420"/>
@@ -5508,6 +4745,9 @@
     </w:p>
     <w:p>
       <w:r>
+        <w:rPr>
+          <w:noProof/>
+        </w:rPr>
         <w:drawing>
           <wp:inline distT="0" distB="0" distL="0" distR="0" wp14:anchorId="710CCE97" wp14:editId="60F9FB40">
             <wp:extent cx="6120130" cy="1941195"/>
@@ -5562,13 +4802,8 @@
       </w:r>
     </w:p>
     <w:p>
-      <w:proofErr w:type="spellStart"/>
-      <w:r>
-        <w:t>Wishlist</w:t>
-      </w:r>
-      <w:proofErr w:type="spellEnd"/>
-      <w:r>
-        <w:t xml:space="preserve"> API</w:t>
+      <w:r>
+        <w:t>Wishlist API</w:t>
       </w:r>
     </w:p>
     <w:p>
@@ -5583,23 +4818,13 @@
       </w:r>
     </w:p>
     <w:p>
-      <w:proofErr w:type="spellStart"/>
-      <w:r>
-        <w:t>Search</w:t>
-      </w:r>
-      <w:proofErr w:type="spellEnd"/>
-      <w:r>
-        <w:t xml:space="preserve"> API</w:t>
-      </w:r>
-    </w:p>
-    <w:p>
-      <w:proofErr w:type="spellStart"/>
-      <w:r>
-        <w:t>Proposal</w:t>
-      </w:r>
-      <w:proofErr w:type="spellEnd"/>
-      <w:r>
-        <w:t xml:space="preserve"> API</w:t>
+      <w:r>
+        <w:t>Search API</w:t>
+      </w:r>
+    </w:p>
+    <w:p>
+      <w:r>
+        <w:t>Proposal API</w:t>
       </w:r>
       <w:r>
         <w:tab/>
@@ -5632,145 +4857,24 @@
           <w:sz w:val="40"/>
           <w:szCs w:val="40"/>
         </w:rPr>
-        <w:t xml:space="preserve">3. API </w:t>
-      </w:r>
-      <w:proofErr w:type="spellStart"/>
-      <w:r>
-        <w:rPr>
-          <w:rFonts w:ascii="Verdana-Bold" w:hAnsi="Verdana-Bold" w:cs="Verdana-Bold"/>
-          <w:b/>
-          <w:bCs/>
-          <w:color w:val="193F82"/>
-          <w:sz w:val="40"/>
-          <w:szCs w:val="40"/>
-        </w:rPr>
-        <w:t>documentation</w:t>
-      </w:r>
-      <w:proofErr w:type="spellEnd"/>
-    </w:p>
-    <w:p>
-      <w:pPr>
-        <w:autoSpaceDE w:val="0"/>
-        <w:autoSpaceDN w:val="0"/>
-        <w:adjustRightInd w:val="0"/>
-        <w:spacing w:after="0" w:line="240" w:lineRule="auto"/>
-        <w:rPr>
-          <w:rFonts w:ascii="Verdana" w:hAnsi="Verdana" w:cs="Verdana"/>
-        </w:rPr>
-      </w:pPr>
-      <w:r>
-        <w:rPr>
-          <w:rFonts w:ascii="Verdana" w:hAnsi="Verdana" w:cs="Verdana"/>
-        </w:rPr>
-        <w:t xml:space="preserve">Le API </w:t>
-      </w:r>
-      <w:r>
-        <w:rPr>
-          <w:rFonts w:ascii="Verdana" w:hAnsi="Verdana" w:cs="Verdana"/>
-        </w:rPr>
-        <w:t>l</w:t>
-      </w:r>
-      <w:r>
-        <w:rPr>
-          <w:rFonts w:ascii="Verdana" w:hAnsi="Verdana" w:cs="Verdana"/>
-        </w:rPr>
-        <w:t xml:space="preserve">ocali fornite dall’applicazione </w:t>
-      </w:r>
-      <w:proofErr w:type="spellStart"/>
-      <w:r>
-        <w:rPr>
-          <w:rFonts w:ascii="Verdana" w:hAnsi="Verdana" w:cs="Verdana"/>
-        </w:rPr>
-        <w:t>Skupply</w:t>
-      </w:r>
-      <w:proofErr w:type="spellEnd"/>
-      <w:r>
-        <w:rPr>
-          <w:rFonts w:ascii="Verdana" w:hAnsi="Verdana" w:cs="Verdana"/>
-        </w:rPr>
-        <w:t xml:space="preserve"> e descritte nella sezione precedente sono</w:t>
-      </w:r>
-      <w:r>
-        <w:rPr>
-          <w:rFonts w:ascii="Verdana" w:hAnsi="Verdana" w:cs="Verdana"/>
-        </w:rPr>
-        <w:t xml:space="preserve"> </w:t>
-      </w:r>
-      <w:r>
-        <w:rPr>
-          <w:rFonts w:ascii="Verdana" w:hAnsi="Verdana" w:cs="Verdana"/>
-        </w:rPr>
-        <w:t xml:space="preserve">state documentate utilizzando il modulo </w:t>
-      </w:r>
-      <w:proofErr w:type="spellStart"/>
-      <w:r>
-        <w:rPr>
-          <w:rFonts w:ascii="Verdana" w:hAnsi="Verdana" w:cs="Verdana"/>
-        </w:rPr>
-        <w:t>NodeJS</w:t>
-      </w:r>
-      <w:proofErr w:type="spellEnd"/>
-      <w:r>
-        <w:rPr>
-          <w:rFonts w:ascii="Verdana" w:hAnsi="Verdana" w:cs="Verdana"/>
-        </w:rPr>
-        <w:t xml:space="preserve"> chiamato </w:t>
-      </w:r>
-      <w:proofErr w:type="spellStart"/>
-      <w:r>
-        <w:rPr>
-          <w:rFonts w:ascii="Verdana" w:hAnsi="Verdana" w:cs="Verdana"/>
-        </w:rPr>
-        <w:t>Swagger</w:t>
-      </w:r>
-      <w:proofErr w:type="spellEnd"/>
-      <w:r>
-        <w:rPr>
-          <w:rFonts w:ascii="Verdana" w:hAnsi="Verdana" w:cs="Verdana"/>
-        </w:rPr>
-        <w:t xml:space="preserve"> UI Express</w:t>
-      </w:r>
-      <w:r>
-        <w:rPr>
-          <w:rFonts w:ascii="Verdana" w:hAnsi="Verdana" w:cs="Verdana"/>
-        </w:rPr>
-        <w:t>. In questo</w:t>
-      </w:r>
-      <w:r>
-        <w:rPr>
-          <w:rFonts w:ascii="Verdana" w:hAnsi="Verdana" w:cs="Verdana"/>
-        </w:rPr>
-        <w:t xml:space="preserve"> </w:t>
-      </w:r>
-      <w:r>
-        <w:rPr>
-          <w:rFonts w:ascii="Verdana" w:hAnsi="Verdana" w:cs="Verdana"/>
-        </w:rPr>
-        <w:t>modo la documentazione relativa alle API è direttamente disponibile a</w:t>
-      </w:r>
-      <w:r>
-        <w:rPr>
-          <w:rFonts w:ascii="Verdana" w:hAnsi="Verdana" w:cs="Verdana"/>
-        </w:rPr>
-        <w:t xml:space="preserve"> </w:t>
-      </w:r>
-      <w:r>
-        <w:rPr>
-          <w:rFonts w:ascii="Verdana" w:hAnsi="Verdana" w:cs="Verdana"/>
-        </w:rPr>
-        <w:t>chiunque veda il codice</w:t>
-      </w:r>
-      <w:r>
-        <w:rPr>
-          <w:rFonts w:ascii="Verdana" w:hAnsi="Verdana" w:cs="Verdana"/>
-        </w:rPr>
-        <w:t xml:space="preserve"> </w:t>
-      </w:r>
-      <w:r>
-        <w:rPr>
-          <w:rFonts w:ascii="Verdana" w:hAnsi="Verdana" w:cs="Verdana"/>
-        </w:rPr>
-        <w:t>sorgente.</w:t>
+        <w:t>3. API documentation</w:t>
+      </w:r>
+    </w:p>
+    <w:p>
+      <w:pPr>
+        <w:autoSpaceDE w:val="0"/>
+        <w:autoSpaceDN w:val="0"/>
+        <w:adjustRightInd w:val="0"/>
+        <w:spacing w:after="0" w:line="240" w:lineRule="auto"/>
+        <w:rPr>
+          <w:rFonts w:ascii="Verdana" w:hAnsi="Verdana" w:cs="Verdana"/>
+        </w:rPr>
+      </w:pPr>
+      <w:r>
+        <w:rPr>
+          <w:rFonts w:ascii="Verdana" w:hAnsi="Verdana" w:cs="Verdana"/>
+        </w:rPr>
+        <w:t>Le API locali fornite dall’applicazione Skupply e descritte nella sezione precedente sono state documentate utilizzando il modulo NodeJS chiamato Swagger UI Express. In questo modo la documentazione relativa alle API è direttamente disponibile a chiunque veda il codice sorgente.</w:t>
       </w:r>
     </w:p>
     <w:p>
@@ -5833,6 +4937,9 @@
     </w:p>
     <w:p>
       <w:r>
+        <w:rPr>
+          <w:noProof/>
+        </w:rPr>
         <w:drawing>
           <wp:inline distT="0" distB="0" distL="0" distR="0" wp14:anchorId="5BEE9AF3" wp14:editId="3882D27B">
             <wp:extent cx="6120130" cy="2826385"/>
@@ -5891,71 +4998,20 @@
           <w:sz w:val="40"/>
           <w:szCs w:val="40"/>
         </w:rPr>
-        <w:t xml:space="preserve">4. </w:t>
-      </w:r>
-      <w:proofErr w:type="spellStart"/>
-      <w:r>
-        <w:rPr>
-          <w:rFonts w:ascii="Verdana-Bold" w:hAnsi="Verdana-Bold" w:cs="Verdana-Bold"/>
-          <w:b/>
-          <w:bCs/>
-          <w:color w:val="193F82"/>
-          <w:sz w:val="40"/>
-          <w:szCs w:val="40"/>
-        </w:rPr>
-        <w:t>FrontEnd</w:t>
-      </w:r>
-      <w:proofErr w:type="spellEnd"/>
-      <w:r>
-        <w:rPr>
-          <w:rFonts w:ascii="Verdana-Bold" w:hAnsi="Verdana-Bold" w:cs="Verdana-Bold"/>
-          <w:b/>
-          <w:bCs/>
-          <w:color w:val="193F82"/>
-          <w:sz w:val="40"/>
-          <w:szCs w:val="40"/>
-        </w:rPr>
-        <w:t xml:space="preserve"> </w:t>
-      </w:r>
-      <w:proofErr w:type="spellStart"/>
-      <w:r>
-        <w:rPr>
-          <w:rFonts w:ascii="Verdana-Bold" w:hAnsi="Verdana-Bold" w:cs="Verdana-Bold"/>
-          <w:b/>
-          <w:bCs/>
-          <w:color w:val="193F82"/>
-          <w:sz w:val="40"/>
-          <w:szCs w:val="40"/>
-        </w:rPr>
-        <w:t>Implementation</w:t>
-      </w:r>
-      <w:proofErr w:type="spellEnd"/>
-    </w:p>
-    <w:p>
-      <w:pPr>
-        <w:rPr>
-          <w:rFonts w:ascii="Verdana" w:hAnsi="Verdana"/>
-        </w:rPr>
-      </w:pPr>
-      <w:r>
-        <w:rPr>
-          <w:rFonts w:ascii="Verdana" w:hAnsi="Verdana"/>
-        </w:rPr>
-        <w:t xml:space="preserve">In questo paragrafo viene descritta l’implementazione delle varie pagine </w:t>
-      </w:r>
-      <w:proofErr w:type="spellStart"/>
-      <w:r>
-        <w:rPr>
-          <w:rFonts w:ascii="Verdana" w:hAnsi="Verdana"/>
-        </w:rPr>
-        <w:t>frontend</w:t>
-      </w:r>
-      <w:proofErr w:type="spellEnd"/>
-      <w:r>
-        <w:rPr>
-          <w:rFonts w:ascii="Verdana" w:hAnsi="Verdana"/>
-        </w:rPr>
-        <w:t xml:space="preserve"> disponibili all’interno della piattaforma, descrivendo brevemente alcune funzionalità </w:t>
+        <w:t>4. FrontEnd Implementation</w:t>
+      </w:r>
+    </w:p>
+    <w:p>
+      <w:pPr>
+        <w:rPr>
+          <w:rFonts w:ascii="Verdana" w:hAnsi="Verdana"/>
+        </w:rPr>
+      </w:pPr>
+      <w:r>
+        <w:rPr>
+          <w:rFonts w:ascii="Verdana" w:hAnsi="Verdana"/>
+        </w:rPr>
+        <w:t xml:space="preserve">In questo paragrafo viene descritta l’implementazione delle varie pagine frontend disponibili all’interno della piattaforma, descrivendo brevemente alcune funzionalità </w:t>
       </w:r>
       <w:r>
         <w:rPr>
@@ -5990,6 +5046,9 @@
         <w:spacing w:after="0" w:line="240" w:lineRule="auto"/>
       </w:pPr>
       <w:r>
+        <w:rPr>
+          <w:noProof/>
+        </w:rPr>
         <w:drawing>
           <wp:inline distT="0" distB="0" distL="0" distR="0" wp14:anchorId="6C20B81E" wp14:editId="4A301ABC">
             <wp:extent cx="4078675" cy="2057111"/>
@@ -6035,6 +5094,9 @@
         <w:spacing w:after="0" w:line="240" w:lineRule="auto"/>
       </w:pPr>
       <w:r>
+        <w:rPr>
+          <w:noProof/>
+        </w:rPr>
         <w:drawing>
           <wp:inline distT="0" distB="0" distL="0" distR="0" wp14:anchorId="01249F34" wp14:editId="1F36547C">
             <wp:extent cx="3787140" cy="2342305"/>
@@ -6118,6 +5180,142 @@
         <w:autoSpaceDN w:val="0"/>
         <w:adjustRightInd w:val="0"/>
         <w:spacing w:after="0" w:line="240" w:lineRule="auto"/>
+      </w:pPr>
+    </w:p>
+    <w:p>
+      <w:pPr>
+        <w:autoSpaceDE w:val="0"/>
+        <w:autoSpaceDN w:val="0"/>
+        <w:adjustRightInd w:val="0"/>
+        <w:spacing w:after="0" w:line="240" w:lineRule="auto"/>
+      </w:pPr>
+    </w:p>
+    <w:p>
+      <w:pPr>
+        <w:autoSpaceDE w:val="0"/>
+        <w:autoSpaceDN w:val="0"/>
+        <w:adjustRightInd w:val="0"/>
+        <w:spacing w:after="0" w:line="240" w:lineRule="auto"/>
+      </w:pPr>
+    </w:p>
+    <w:p>
+      <w:pPr>
+        <w:autoSpaceDE w:val="0"/>
+        <w:autoSpaceDN w:val="0"/>
+        <w:adjustRightInd w:val="0"/>
+        <w:spacing w:after="0" w:line="240" w:lineRule="auto"/>
+      </w:pPr>
+    </w:p>
+    <w:p>
+      <w:pPr>
+        <w:autoSpaceDE w:val="0"/>
+        <w:autoSpaceDN w:val="0"/>
+        <w:adjustRightInd w:val="0"/>
+        <w:spacing w:after="0" w:line="240" w:lineRule="auto"/>
+      </w:pPr>
+    </w:p>
+    <w:p>
+      <w:pPr>
+        <w:autoSpaceDE w:val="0"/>
+        <w:autoSpaceDN w:val="0"/>
+        <w:adjustRightInd w:val="0"/>
+        <w:spacing w:after="0" w:line="240" w:lineRule="auto"/>
+      </w:pPr>
+    </w:p>
+    <w:p>
+      <w:pPr>
+        <w:autoSpaceDE w:val="0"/>
+        <w:autoSpaceDN w:val="0"/>
+        <w:adjustRightInd w:val="0"/>
+        <w:spacing w:after="0" w:line="240" w:lineRule="auto"/>
+      </w:pPr>
+    </w:p>
+    <w:p>
+      <w:pPr>
+        <w:autoSpaceDE w:val="0"/>
+        <w:autoSpaceDN w:val="0"/>
+        <w:adjustRightInd w:val="0"/>
+        <w:spacing w:after="0" w:line="240" w:lineRule="auto"/>
+      </w:pPr>
+    </w:p>
+    <w:p>
+      <w:pPr>
+        <w:autoSpaceDE w:val="0"/>
+        <w:autoSpaceDN w:val="0"/>
+        <w:adjustRightInd w:val="0"/>
+        <w:spacing w:after="0" w:line="240" w:lineRule="auto"/>
+      </w:pPr>
+    </w:p>
+    <w:p>
+      <w:pPr>
+        <w:autoSpaceDE w:val="0"/>
+        <w:autoSpaceDN w:val="0"/>
+        <w:adjustRightInd w:val="0"/>
+        <w:spacing w:after="0" w:line="240" w:lineRule="auto"/>
+      </w:pPr>
+    </w:p>
+    <w:p>
+      <w:pPr>
+        <w:autoSpaceDE w:val="0"/>
+        <w:autoSpaceDN w:val="0"/>
+        <w:adjustRightInd w:val="0"/>
+        <w:spacing w:after="0" w:line="240" w:lineRule="auto"/>
+      </w:pPr>
+    </w:p>
+    <w:p>
+      <w:pPr>
+        <w:autoSpaceDE w:val="0"/>
+        <w:autoSpaceDN w:val="0"/>
+        <w:adjustRightInd w:val="0"/>
+        <w:spacing w:after="0" w:line="240" w:lineRule="auto"/>
+      </w:pPr>
+    </w:p>
+    <w:p>
+      <w:pPr>
+        <w:autoSpaceDE w:val="0"/>
+        <w:autoSpaceDN w:val="0"/>
+        <w:adjustRightInd w:val="0"/>
+        <w:spacing w:after="0" w:line="240" w:lineRule="auto"/>
+      </w:pPr>
+    </w:p>
+    <w:p>
+      <w:pPr>
+        <w:autoSpaceDE w:val="0"/>
+        <w:autoSpaceDN w:val="0"/>
+        <w:adjustRightInd w:val="0"/>
+        <w:spacing w:after="0" w:line="240" w:lineRule="auto"/>
+      </w:pPr>
+    </w:p>
+    <w:p>
+      <w:pPr>
+        <w:autoSpaceDE w:val="0"/>
+        <w:autoSpaceDN w:val="0"/>
+        <w:adjustRightInd w:val="0"/>
+        <w:spacing w:after="0" w:line="240" w:lineRule="auto"/>
+      </w:pPr>
+    </w:p>
+    <w:p>
+      <w:pPr>
+        <w:autoSpaceDE w:val="0"/>
+        <w:autoSpaceDN w:val="0"/>
+        <w:adjustRightInd w:val="0"/>
+        <w:spacing w:after="0" w:line="240" w:lineRule="auto"/>
+      </w:pPr>
+    </w:p>
+    <w:p>
+      <w:pPr>
+        <w:autoSpaceDE w:val="0"/>
+        <w:autoSpaceDN w:val="0"/>
+        <w:adjustRightInd w:val="0"/>
+        <w:spacing w:after="0" w:line="240" w:lineRule="auto"/>
+      </w:pPr>
+    </w:p>
+    <w:p>
+      <w:pPr>
+        <w:autoSpaceDE w:val="0"/>
+        <w:autoSpaceDN w:val="0"/>
+        <w:adjustRightInd w:val="0"/>
+        <w:spacing w:after="0" w:line="240" w:lineRule="auto"/>
         <w:rPr>
           <w:rFonts w:ascii="Verdana-Bold" w:hAnsi="Verdana-Bold" w:cs="Verdana-Bold"/>
           <w:b/>
@@ -6136,6 +5334,7 @@
           <w:sz w:val="40"/>
           <w:szCs w:val="40"/>
         </w:rPr>
+        <w:lastRenderedPageBreak/>
         <w:t>5. GitHub Repository and Deployment Info</w:t>
       </w:r>
     </w:p>
@@ -6155,74 +5354,432 @@
           <w:rFonts w:ascii="Verdana" w:hAnsi="Verdana" w:cs="Verdana"/>
           <w:color w:val="000000"/>
         </w:rPr>
-        <w:t xml:space="preserve">&lt;&lt; Descrizione di come </w:t>
-      </w:r>
-      <w:proofErr w:type="spellStart"/>
-      <w:r>
-        <w:rPr>
-          <w:rFonts w:ascii="Verdana" w:hAnsi="Verdana" w:cs="Verdana"/>
-          <w:color w:val="000000"/>
-        </w:rPr>
-        <w:t>e’</w:t>
-      </w:r>
-      <w:proofErr w:type="spellEnd"/>
-      <w:r>
-        <w:rPr>
-          <w:rFonts w:ascii="Verdana" w:hAnsi="Verdana" w:cs="Verdana"/>
-          <w:color w:val="000000"/>
-        </w:rPr>
-        <w:t xml:space="preserve"> strutturato il Repo </w:t>
-      </w:r>
-      <w:proofErr w:type="spellStart"/>
-      <w:r>
-        <w:rPr>
-          <w:rFonts w:ascii="Verdana" w:hAnsi="Verdana" w:cs="Verdana"/>
-          <w:color w:val="000000"/>
-        </w:rPr>
-        <w:t>Git</w:t>
-      </w:r>
-      <w:proofErr w:type="spellEnd"/>
-      <w:r>
-        <w:rPr>
-          <w:rFonts w:ascii="Verdana" w:hAnsi="Verdana" w:cs="Verdana"/>
-          <w:color w:val="000000"/>
-        </w:rPr>
-        <w:t xml:space="preserve"> &gt;&gt;</w:t>
-      </w:r>
-    </w:p>
-    <w:p>
-      <w:pPr>
-        <w:autoSpaceDE w:val="0"/>
-        <w:autoSpaceDN w:val="0"/>
-        <w:adjustRightInd w:val="0"/>
-        <w:spacing w:after="0" w:line="240" w:lineRule="auto"/>
-        <w:rPr>
-          <w:rFonts w:ascii="Verdana" w:hAnsi="Verdana" w:cs="Verdana"/>
-          <w:color w:val="000000"/>
-        </w:rPr>
-      </w:pPr>
-      <w:r>
-        <w:rPr>
-          <w:rFonts w:ascii="Verdana" w:hAnsi="Verdana" w:cs="Verdana"/>
-          <w:color w:val="000000"/>
-        </w:rPr>
-        <w:t xml:space="preserve">&lt;&lt; Info sul deployment e sul link da utilizzare per eseguire l’applicazione su </w:t>
-      </w:r>
-      <w:proofErr w:type="spellStart"/>
-      <w:r>
-        <w:rPr>
-          <w:rFonts w:ascii="Verdana" w:hAnsi="Verdana" w:cs="Verdana"/>
-          <w:color w:val="000000"/>
-        </w:rPr>
-        <w:t>Heroku</w:t>
-      </w:r>
-      <w:proofErr w:type="spellEnd"/>
-      <w:r>
-        <w:rPr>
-          <w:rFonts w:ascii="Verdana" w:hAnsi="Verdana" w:cs="Verdana"/>
-          <w:color w:val="000000"/>
-        </w:rPr>
-        <w:t xml:space="preserve"> &gt;&gt;</w:t>
+        <w:t xml:space="preserve">La Repo Git è strutturata su 4 sotto repo: </w:t>
+      </w:r>
+    </w:p>
+    <w:p>
+      <w:pPr>
+        <w:pStyle w:val="Paragrafoelenco"/>
+        <w:numPr>
+          <w:ilvl w:val="0"/>
+          <w:numId w:val="3"/>
+        </w:numPr>
+        <w:autoSpaceDE w:val="0"/>
+        <w:autoSpaceDN w:val="0"/>
+        <w:adjustRightInd w:val="0"/>
+        <w:spacing w:after="0" w:line="240" w:lineRule="auto"/>
+        <w:rPr>
+          <w:rFonts w:ascii="Verdana" w:hAnsi="Verdana" w:cs="Verdana"/>
+          <w:color w:val="000000"/>
+        </w:rPr>
+      </w:pPr>
+      <w:r>
+        <w:rPr>
+          <w:rFonts w:ascii="Verdana" w:hAnsi="Verdana" w:cs="Verdana"/>
+          <w:color w:val="000000"/>
+        </w:rPr>
+        <w:t>Docs, per la fase di sviluppo dei documenti</w:t>
+      </w:r>
+    </w:p>
+    <w:p>
+      <w:pPr>
+        <w:pStyle w:val="Paragrafoelenco"/>
+        <w:numPr>
+          <w:ilvl w:val="0"/>
+          <w:numId w:val="3"/>
+        </w:numPr>
+        <w:autoSpaceDE w:val="0"/>
+        <w:autoSpaceDN w:val="0"/>
+        <w:adjustRightInd w:val="0"/>
+        <w:spacing w:after="0" w:line="240" w:lineRule="auto"/>
+        <w:rPr>
+          <w:rFonts w:ascii="Verdana" w:hAnsi="Verdana" w:cs="Verdana"/>
+          <w:color w:val="000000"/>
+        </w:rPr>
+      </w:pPr>
+      <w:r>
+        <w:rPr>
+          <w:rFonts w:ascii="Verdana" w:hAnsi="Verdana" w:cs="Verdana"/>
+          <w:color w:val="000000"/>
+        </w:rPr>
+        <w:t>Deliverables, per archiviare le versioni finali dei documenti</w:t>
+      </w:r>
+    </w:p>
+    <w:p>
+      <w:pPr>
+        <w:pStyle w:val="Paragrafoelenco"/>
+        <w:numPr>
+          <w:ilvl w:val="0"/>
+          <w:numId w:val="3"/>
+        </w:numPr>
+        <w:autoSpaceDE w:val="0"/>
+        <w:autoSpaceDN w:val="0"/>
+        <w:adjustRightInd w:val="0"/>
+        <w:spacing w:after="0" w:line="240" w:lineRule="auto"/>
+        <w:rPr>
+          <w:rFonts w:ascii="Verdana" w:hAnsi="Verdana" w:cs="Verdana"/>
+          <w:color w:val="000000"/>
+        </w:rPr>
+      </w:pPr>
+      <w:r>
+        <w:rPr>
+          <w:rFonts w:ascii="Verdana" w:hAnsi="Verdana" w:cs="Verdana"/>
+          <w:color w:val="000000"/>
+        </w:rPr>
+        <w:t>Frontend, per la fase di sviluppo della parte grafica e di richiesta alle api</w:t>
+      </w:r>
+    </w:p>
+    <w:p>
+      <w:pPr>
+        <w:pStyle w:val="Paragrafoelenco"/>
+        <w:numPr>
+          <w:ilvl w:val="0"/>
+          <w:numId w:val="3"/>
+        </w:numPr>
+        <w:autoSpaceDE w:val="0"/>
+        <w:autoSpaceDN w:val="0"/>
+        <w:adjustRightInd w:val="0"/>
+        <w:spacing w:after="0" w:line="240" w:lineRule="auto"/>
+        <w:rPr>
+          <w:rFonts w:ascii="Verdana" w:hAnsi="Verdana" w:cs="Verdana"/>
+          <w:color w:val="000000"/>
+        </w:rPr>
+      </w:pPr>
+      <w:r>
+        <w:rPr>
+          <w:rFonts w:ascii="Verdana" w:hAnsi="Verdana" w:cs="Verdana"/>
+          <w:color w:val="000000"/>
+        </w:rPr>
+        <w:t>Backend, per la fase di gestione e sviluppo delle api.</w:t>
+      </w:r>
+    </w:p>
+    <w:p>
+      <w:pPr>
+        <w:autoSpaceDE w:val="0"/>
+        <w:autoSpaceDN w:val="0"/>
+        <w:adjustRightInd w:val="0"/>
+        <w:spacing w:after="0" w:line="240" w:lineRule="auto"/>
+        <w:rPr>
+          <w:rFonts w:ascii="Verdana" w:hAnsi="Verdana" w:cs="Verdana"/>
+          <w:color w:val="000000"/>
+        </w:rPr>
+      </w:pPr>
+    </w:p>
+    <w:p>
+      <w:pPr>
+        <w:autoSpaceDE w:val="0"/>
+        <w:autoSpaceDN w:val="0"/>
+        <w:adjustRightInd w:val="0"/>
+        <w:spacing w:after="0" w:line="240" w:lineRule="auto"/>
+        <w:rPr>
+          <w:rFonts w:ascii="Verdana" w:hAnsi="Verdana" w:cs="Verdana"/>
+          <w:color w:val="000000"/>
+        </w:rPr>
+      </w:pPr>
+    </w:p>
+    <w:p>
+      <w:pPr>
+        <w:autoSpaceDE w:val="0"/>
+        <w:autoSpaceDN w:val="0"/>
+        <w:adjustRightInd w:val="0"/>
+        <w:spacing w:after="0" w:line="240" w:lineRule="auto"/>
+        <w:rPr>
+          <w:rFonts w:ascii="Verdana" w:hAnsi="Verdana" w:cs="Verdana"/>
+          <w:color w:val="000000"/>
+        </w:rPr>
+      </w:pPr>
+      <w:r>
+        <w:rPr>
+          <w:rFonts w:ascii="Verdana" w:hAnsi="Verdana" w:cs="Verdana"/>
+          <w:color w:val="000000"/>
+        </w:rPr>
+        <w:drawing>
+          <wp:inline distT="0" distB="0" distL="0" distR="0" wp14:anchorId="740100AB" wp14:editId="47100C84">
+            <wp:extent cx="5280660" cy="2664986"/>
+            <wp:effectExtent l="0" t="0" r="0" b="2540"/>
+            <wp:docPr id="32" name="Immagine 32" descr="Immagine che contiene testo, monitor, screenshot, schermo&#10;&#10;Descrizione generata automaticamente"/>
+            <wp:cNvGraphicFramePr>
+              <a:graphicFrameLocks xmlns:a="http://schemas.openxmlformats.org/drawingml/2006/main" noChangeAspect="1"/>
+            </wp:cNvGraphicFramePr>
+            <a:graphic xmlns:a="http://schemas.openxmlformats.org/drawingml/2006/main">
+              <a:graphicData uri="http://schemas.openxmlformats.org/drawingml/2006/picture">
+                <pic:pic xmlns:pic="http://schemas.openxmlformats.org/drawingml/2006/picture">
+                  <pic:nvPicPr>
+                    <pic:cNvPr id="32" name="Immagine 32" descr="Immagine che contiene testo, monitor, screenshot, schermo&#10;&#10;Descrizione generata automaticamente"/>
+                    <pic:cNvPicPr/>
+                  </pic:nvPicPr>
+                  <pic:blipFill>
+                    <a:blip r:embed="rId42"/>
+                    <a:stretch>
+                      <a:fillRect/>
+                    </a:stretch>
+                  </pic:blipFill>
+                  <pic:spPr>
+                    <a:xfrm>
+                      <a:off x="0" y="0"/>
+                      <a:ext cx="5318897" cy="2684283"/>
+                    </a:xfrm>
+                    <a:prstGeom prst="rect">
+                      <a:avLst/>
+                    </a:prstGeom>
+                  </pic:spPr>
+                </pic:pic>
+              </a:graphicData>
+            </a:graphic>
+          </wp:inline>
+        </w:drawing>
+      </w:r>
+    </w:p>
+    <w:p>
+      <w:pPr>
+        <w:autoSpaceDE w:val="0"/>
+        <w:autoSpaceDN w:val="0"/>
+        <w:adjustRightInd w:val="0"/>
+        <w:spacing w:after="0" w:line="240" w:lineRule="auto"/>
+        <w:ind w:left="360"/>
+        <w:rPr>
+          <w:rFonts w:ascii="Verdana" w:hAnsi="Verdana" w:cs="Verdana"/>
+          <w:color w:val="000000"/>
+        </w:rPr>
+      </w:pPr>
+    </w:p>
+    <w:p>
+      <w:pPr>
+        <w:autoSpaceDE w:val="0"/>
+        <w:autoSpaceDN w:val="0"/>
+        <w:adjustRightInd w:val="0"/>
+        <w:spacing w:after="0" w:line="240" w:lineRule="auto"/>
+        <w:ind w:left="360"/>
+        <w:rPr>
+          <w:rFonts w:ascii="Verdana" w:hAnsi="Verdana" w:cs="Verdana"/>
+          <w:color w:val="000000"/>
+        </w:rPr>
+      </w:pPr>
+    </w:p>
+    <w:p>
+      <w:pPr>
+        <w:autoSpaceDE w:val="0"/>
+        <w:autoSpaceDN w:val="0"/>
+        <w:adjustRightInd w:val="0"/>
+        <w:spacing w:after="0" w:line="240" w:lineRule="auto"/>
+        <w:rPr>
+          <w:rFonts w:ascii="Verdana" w:hAnsi="Verdana" w:cs="Verdana"/>
+          <w:color w:val="000000"/>
+        </w:rPr>
+      </w:pPr>
+      <w:r>
+        <w:rPr>
+          <w:rFonts w:ascii="Verdana" w:hAnsi="Verdana" w:cs="Verdana"/>
+          <w:color w:val="000000"/>
+        </w:rPr>
+        <w:t>Di seguito alcune immagini in dettaglio delle repo.</w:t>
+      </w:r>
+    </w:p>
+    <w:p>
+      <w:pPr>
+        <w:autoSpaceDE w:val="0"/>
+        <w:autoSpaceDN w:val="0"/>
+        <w:adjustRightInd w:val="0"/>
+        <w:spacing w:after="0" w:line="240" w:lineRule="auto"/>
+        <w:rPr>
+          <w:rFonts w:ascii="Verdana" w:hAnsi="Verdana" w:cs="Verdana"/>
+          <w:color w:val="000000"/>
+        </w:rPr>
+      </w:pPr>
+    </w:p>
+    <w:p>
+      <w:pPr>
+        <w:autoSpaceDE w:val="0"/>
+        <w:autoSpaceDN w:val="0"/>
+        <w:adjustRightInd w:val="0"/>
+        <w:spacing w:after="0" w:line="240" w:lineRule="auto"/>
+        <w:rPr>
+          <w:rFonts w:ascii="Verdana" w:hAnsi="Verdana" w:cs="Verdana"/>
+          <w:color w:val="000000"/>
+        </w:rPr>
+      </w:pPr>
+      <w:r>
+        <w:rPr>
+          <w:rFonts w:ascii="Verdana" w:hAnsi="Verdana" w:cs="Verdana"/>
+          <w:color w:val="000000"/>
+        </w:rPr>
+        <w:t>Per la repo docs, abbiamo creato una cartella per ogni deliverable così da mantenere separato e ordinato la fase di sviluppo e revisione dei documenti</w:t>
+      </w:r>
+    </w:p>
+    <w:p>
+      <w:pPr>
+        <w:autoSpaceDE w:val="0"/>
+        <w:autoSpaceDN w:val="0"/>
+        <w:adjustRightInd w:val="0"/>
+        <w:spacing w:after="0" w:line="240" w:lineRule="auto"/>
+        <w:ind w:left="360"/>
+        <w:rPr>
+          <w:rFonts w:ascii="Verdana" w:hAnsi="Verdana" w:cs="Verdana"/>
+          <w:color w:val="000000"/>
+        </w:rPr>
+      </w:pPr>
+    </w:p>
+    <w:p>
+      <w:pPr>
+        <w:autoSpaceDE w:val="0"/>
+        <w:autoSpaceDN w:val="0"/>
+        <w:adjustRightInd w:val="0"/>
+        <w:spacing w:after="0" w:line="240" w:lineRule="auto"/>
+        <w:rPr>
+          <w:rFonts w:ascii="Verdana" w:hAnsi="Verdana" w:cs="Verdana"/>
+          <w:color w:val="000000"/>
+        </w:rPr>
+      </w:pPr>
+      <w:r>
+        <w:rPr>
+          <w:rFonts w:ascii="Verdana" w:hAnsi="Verdana" w:cs="Verdana"/>
+          <w:color w:val="000000"/>
+        </w:rPr>
+        <w:drawing>
+          <wp:inline distT="0" distB="0" distL="0" distR="0" wp14:anchorId="0CFB9F23" wp14:editId="1DCC587C">
+            <wp:extent cx="5722620" cy="3361846"/>
+            <wp:effectExtent l="0" t="0" r="0" b="0"/>
+            <wp:docPr id="38" name="Immagine 38"/>
+            <wp:cNvGraphicFramePr>
+              <a:graphicFrameLocks xmlns:a="http://schemas.openxmlformats.org/drawingml/2006/main" noChangeAspect="1"/>
+            </wp:cNvGraphicFramePr>
+            <a:graphic xmlns:a="http://schemas.openxmlformats.org/drawingml/2006/main">
+              <a:graphicData uri="http://schemas.openxmlformats.org/drawingml/2006/picture">
+                <pic:pic xmlns:pic="http://schemas.openxmlformats.org/drawingml/2006/picture">
+                  <pic:nvPicPr>
+                    <pic:cNvPr id="1" name=""/>
+                    <pic:cNvPicPr/>
+                  </pic:nvPicPr>
+                  <pic:blipFill>
+                    <a:blip r:embed="rId43"/>
+                    <a:stretch>
+                      <a:fillRect/>
+                    </a:stretch>
+                  </pic:blipFill>
+                  <pic:spPr>
+                    <a:xfrm>
+                      <a:off x="0" y="0"/>
+                      <a:ext cx="5732984" cy="3367934"/>
+                    </a:xfrm>
+                    <a:prstGeom prst="rect">
+                      <a:avLst/>
+                    </a:prstGeom>
+                  </pic:spPr>
+                </pic:pic>
+              </a:graphicData>
+            </a:graphic>
+          </wp:inline>
+        </w:drawing>
+      </w:r>
+    </w:p>
+    <w:p>
+      <w:pPr>
+        <w:autoSpaceDE w:val="0"/>
+        <w:autoSpaceDN w:val="0"/>
+        <w:adjustRightInd w:val="0"/>
+        <w:spacing w:after="0" w:line="240" w:lineRule="auto"/>
+        <w:ind w:left="360"/>
+        <w:rPr>
+          <w:rFonts w:ascii="Verdana" w:hAnsi="Verdana" w:cs="Verdana"/>
+          <w:color w:val="000000"/>
+        </w:rPr>
+      </w:pPr>
+    </w:p>
+    <w:p>
+      <w:pPr>
+        <w:autoSpaceDE w:val="0"/>
+        <w:autoSpaceDN w:val="0"/>
+        <w:adjustRightInd w:val="0"/>
+        <w:spacing w:after="0" w:line="240" w:lineRule="auto"/>
+        <w:rPr>
+          <w:rFonts w:ascii="Verdana" w:hAnsi="Verdana" w:cs="Verdana"/>
+          <w:color w:val="000000"/>
+        </w:rPr>
+      </w:pPr>
+    </w:p>
+    <w:p>
+      <w:pPr>
+        <w:autoSpaceDE w:val="0"/>
+        <w:autoSpaceDN w:val="0"/>
+        <w:adjustRightInd w:val="0"/>
+        <w:spacing w:after="0" w:line="240" w:lineRule="auto"/>
+        <w:rPr>
+          <w:rFonts w:ascii="Verdana" w:hAnsi="Verdana" w:cs="Verdana"/>
+          <w:color w:val="000000"/>
+        </w:rPr>
+      </w:pPr>
+      <w:r>
+        <w:rPr>
+          <w:rFonts w:ascii="Verdana" w:hAnsi="Verdana" w:cs="Verdana"/>
+          <w:color w:val="000000"/>
+        </w:rPr>
+        <w:lastRenderedPageBreak/>
+        <w:t>Per la repo deliverables non abbiamo pensato ad una struttura a cartelle come per la repo docs ma abbiamo usato la struttura lineare di base.</w:t>
+      </w:r>
+    </w:p>
+    <w:p>
+      <w:pPr>
+        <w:autoSpaceDE w:val="0"/>
+        <w:autoSpaceDN w:val="0"/>
+        <w:adjustRightInd w:val="0"/>
+        <w:spacing w:after="0" w:line="240" w:lineRule="auto"/>
+        <w:rPr>
+          <w:rFonts w:ascii="Verdana" w:hAnsi="Verdana" w:cs="Verdana"/>
+          <w:color w:val="000000"/>
+        </w:rPr>
+      </w:pPr>
+    </w:p>
+    <w:p>
+      <w:pPr>
+        <w:autoSpaceDE w:val="0"/>
+        <w:autoSpaceDN w:val="0"/>
+        <w:adjustRightInd w:val="0"/>
+        <w:spacing w:after="0" w:line="240" w:lineRule="auto"/>
+        <w:rPr>
+          <w:rFonts w:ascii="Verdana" w:hAnsi="Verdana" w:cs="Verdana"/>
+          <w:color w:val="000000"/>
+        </w:rPr>
+      </w:pPr>
+      <w:r>
+        <w:rPr>
+          <w:rFonts w:ascii="Verdana" w:hAnsi="Verdana" w:cs="Verdana"/>
+          <w:color w:val="000000"/>
+        </w:rPr>
+        <w:drawing>
+          <wp:inline distT="0" distB="0" distL="0" distR="0" wp14:anchorId="076175A7" wp14:editId="44EE1090">
+            <wp:extent cx="4343400" cy="2600721"/>
+            <wp:effectExtent l="0" t="0" r="0" b="9525"/>
+            <wp:docPr id="39" name="Immagine 39" descr="Immagine che contiene testo, screenshot, monitor, schermo&#10;&#10;Descrizione generata automaticamente"/>
+            <wp:cNvGraphicFramePr>
+              <a:graphicFrameLocks xmlns:a="http://schemas.openxmlformats.org/drawingml/2006/main" noChangeAspect="1"/>
+            </wp:cNvGraphicFramePr>
+            <a:graphic xmlns:a="http://schemas.openxmlformats.org/drawingml/2006/main">
+              <a:graphicData uri="http://schemas.openxmlformats.org/drawingml/2006/picture">
+                <pic:pic xmlns:pic="http://schemas.openxmlformats.org/drawingml/2006/picture">
+                  <pic:nvPicPr>
+                    <pic:cNvPr id="39" name="Immagine 39" descr="Immagine che contiene testo, screenshot, monitor, schermo&#10;&#10;Descrizione generata automaticamente"/>
+                    <pic:cNvPicPr/>
+                  </pic:nvPicPr>
+                  <pic:blipFill>
+                    <a:blip r:embed="rId44"/>
+                    <a:stretch>
+                      <a:fillRect/>
+                    </a:stretch>
+                  </pic:blipFill>
+                  <pic:spPr>
+                    <a:xfrm>
+                      <a:off x="0" y="0"/>
+                      <a:ext cx="4350537" cy="2604995"/>
+                    </a:xfrm>
+                    <a:prstGeom prst="rect">
+                      <a:avLst/>
+                    </a:prstGeom>
+                  </pic:spPr>
+                </pic:pic>
+              </a:graphicData>
+            </a:graphic>
+          </wp:inline>
+        </w:drawing>
       </w:r>
     </w:p>
     <w:p>
@@ -6240,7 +5797,32 @@
           <w:szCs w:val="40"/>
         </w:rPr>
       </w:pPr>
-      <w:r>
+    </w:p>
+    <w:p>
+      <w:pPr>
+        <w:rPr>
+          <w:rFonts w:ascii="Verdana" w:hAnsi="Verdana"/>
+        </w:rPr>
+      </w:pPr>
+      <w:r>
+        <w:rPr>
+          <w:rFonts w:ascii="Verdana" w:hAnsi="Verdana"/>
+        </w:rPr>
+        <w:t xml:space="preserve">La repo frontend </w:t>
+      </w:r>
+      <w:r>
+        <w:rPr>
+          <w:rFonts w:ascii="Verdana" w:hAnsi="Verdana"/>
+        </w:rPr>
+        <w:t>e in modo analogo la repo backend, rispecchiano la struttura descritta nel paragrafo 2.1.</w:t>
+      </w:r>
+    </w:p>
+    <w:p>
+      <w:pPr>
+        <w:autoSpaceDE w:val="0"/>
+        <w:autoSpaceDN w:val="0"/>
+        <w:adjustRightInd w:val="0"/>
+        <w:spacing w:after="0" w:line="240" w:lineRule="auto"/>
         <w:rPr>
           <w:rFonts w:ascii="Verdana-Bold" w:hAnsi="Verdana-Bold" w:cs="Verdana-Bold"/>
           <w:b/>
@@ -6249,263 +5831,921 @@
           <w:sz w:val="40"/>
           <w:szCs w:val="40"/>
         </w:rPr>
-        <w:t>6. Testing</w:t>
-      </w:r>
-    </w:p>
-    <w:p>
-      <w:pPr>
-        <w:rPr>
-          <w:rFonts w:ascii="Verdana" w:hAnsi="Verdana" w:cs="Verdana"/>
-          <w:color w:val="000000"/>
-        </w:rPr>
-      </w:pPr>
-      <w:r>
-        <w:rPr>
-          <w:rFonts w:ascii="Verdana" w:hAnsi="Verdana" w:cs="Verdana"/>
-          <w:color w:val="000000"/>
-        </w:rPr>
-        <w:t>&lt;&lt; Descrizione dei casi di test e del loro esito su alcune funzionalità dell’applicazione&gt;&gt;</w:t>
-      </w:r>
-    </w:p>
-    <w:p>
-      <w:pPr>
+      </w:pPr>
+      <w:r>
         <w:rPr>
           <w:rFonts w:ascii="Verdana-Bold" w:hAnsi="Verdana-Bold" w:cs="Verdana-Bold"/>
+          <w:b/>
+          <w:bCs/>
           <w:color w:val="193F82"/>
           <w:sz w:val="40"/>
           <w:szCs w:val="40"/>
         </w:rPr>
-      </w:pPr>
-    </w:p>
-    <w:p>
-      <w:pPr>
-        <w:autoSpaceDE w:val="0"/>
-        <w:autoSpaceDN w:val="0"/>
-        <w:adjustRightInd w:val="0"/>
-        <w:spacing w:after="0" w:line="240" w:lineRule="auto"/>
-        <w:rPr>
-          <w:rFonts w:ascii="SymbolMT" w:hAnsi="SymbolMT" w:cs="SymbolMT"/>
-          <w:color w:val="000000"/>
-        </w:rPr>
-      </w:pPr>
-    </w:p>
-    <w:p>
-      <w:pPr>
-        <w:autoSpaceDE w:val="0"/>
-        <w:autoSpaceDN w:val="0"/>
-        <w:adjustRightInd w:val="0"/>
-        <w:spacing w:after="0" w:line="240" w:lineRule="auto"/>
-        <w:rPr>
-          <w:rFonts w:ascii="SymbolMT" w:hAnsi="SymbolMT" w:cs="SymbolMT"/>
-          <w:color w:val="000000"/>
-        </w:rPr>
-      </w:pPr>
-    </w:p>
-    <w:p>
-      <w:pPr>
-        <w:autoSpaceDE w:val="0"/>
-        <w:autoSpaceDN w:val="0"/>
-        <w:adjustRightInd w:val="0"/>
-        <w:spacing w:after="0" w:line="240" w:lineRule="auto"/>
-        <w:rPr>
-          <w:rFonts w:ascii="Verdana" w:hAnsi="Verdana" w:cs="Verdana"/>
-          <w:color w:val="000000"/>
-        </w:rPr>
-      </w:pPr>
-    </w:p>
-    <w:p>
-      <w:pPr>
-        <w:autoSpaceDE w:val="0"/>
-        <w:autoSpaceDN w:val="0"/>
-        <w:adjustRightInd w:val="0"/>
-        <w:spacing w:after="0" w:line="240" w:lineRule="auto"/>
-        <w:rPr>
-          <w:rFonts w:ascii="Verdana" w:hAnsi="Verdana" w:cs="Verdana"/>
-          <w:color w:val="000000"/>
-        </w:rPr>
-      </w:pPr>
-    </w:p>
-    <w:p>
-      <w:pPr>
-        <w:autoSpaceDE w:val="0"/>
-        <w:autoSpaceDN w:val="0"/>
-        <w:adjustRightInd w:val="0"/>
-        <w:spacing w:after="0" w:line="240" w:lineRule="auto"/>
-        <w:rPr>
-          <w:rFonts w:ascii="Verdana" w:hAnsi="Verdana" w:cs="Verdana"/>
-          <w:color w:val="000000"/>
-        </w:rPr>
-      </w:pPr>
-    </w:p>
-    <w:p>
-      <w:pPr>
-        <w:autoSpaceDE w:val="0"/>
-        <w:autoSpaceDN w:val="0"/>
-        <w:adjustRightInd w:val="0"/>
-        <w:spacing w:after="0" w:line="240" w:lineRule="auto"/>
-        <w:rPr>
-          <w:rFonts w:ascii="Verdana" w:hAnsi="Verdana" w:cs="Verdana"/>
-          <w:color w:val="000000"/>
-        </w:rPr>
-      </w:pPr>
-    </w:p>
-    <w:p>
-      <w:pPr>
-        <w:autoSpaceDE w:val="0"/>
-        <w:autoSpaceDN w:val="0"/>
-        <w:adjustRightInd w:val="0"/>
-        <w:spacing w:after="0" w:line="240" w:lineRule="auto"/>
-        <w:rPr>
-          <w:rFonts w:ascii="Verdana" w:hAnsi="Verdana" w:cs="Verdana"/>
-          <w:color w:val="000000"/>
-        </w:rPr>
-      </w:pPr>
-    </w:p>
-    <w:p>
-      <w:pPr>
-        <w:autoSpaceDE w:val="0"/>
-        <w:autoSpaceDN w:val="0"/>
-        <w:adjustRightInd w:val="0"/>
-        <w:spacing w:after="0" w:line="240" w:lineRule="auto"/>
-        <w:rPr>
-          <w:rFonts w:ascii="Verdana" w:hAnsi="Verdana" w:cs="Verdana"/>
-          <w:color w:val="000000"/>
-        </w:rPr>
-      </w:pPr>
-    </w:p>
-    <w:p>
-      <w:pPr>
-        <w:autoSpaceDE w:val="0"/>
-        <w:autoSpaceDN w:val="0"/>
-        <w:adjustRightInd w:val="0"/>
-        <w:spacing w:after="0" w:line="240" w:lineRule="auto"/>
-        <w:rPr>
-          <w:rFonts w:ascii="Verdana" w:hAnsi="Verdana" w:cs="Verdana"/>
-          <w:color w:val="000000"/>
-        </w:rPr>
-      </w:pPr>
-    </w:p>
-    <w:p>
-      <w:pPr>
-        <w:autoSpaceDE w:val="0"/>
-        <w:autoSpaceDN w:val="0"/>
-        <w:adjustRightInd w:val="0"/>
-        <w:spacing w:after="0" w:line="240" w:lineRule="auto"/>
-        <w:rPr>
-          <w:rFonts w:ascii="Verdana" w:hAnsi="Verdana" w:cs="Verdana"/>
-          <w:color w:val="000000"/>
-        </w:rPr>
-      </w:pPr>
-    </w:p>
-    <w:p>
-      <w:pPr>
-        <w:autoSpaceDE w:val="0"/>
-        <w:autoSpaceDN w:val="0"/>
-        <w:adjustRightInd w:val="0"/>
-        <w:spacing w:after="0" w:line="240" w:lineRule="auto"/>
-        <w:rPr>
-          <w:rFonts w:ascii="Verdana" w:hAnsi="Verdana" w:cs="Verdana"/>
-          <w:color w:val="000000"/>
-        </w:rPr>
-      </w:pPr>
-    </w:p>
-    <w:p>
-      <w:pPr>
-        <w:autoSpaceDE w:val="0"/>
-        <w:autoSpaceDN w:val="0"/>
-        <w:adjustRightInd w:val="0"/>
-        <w:spacing w:after="0" w:line="240" w:lineRule="auto"/>
-        <w:rPr>
-          <w:rFonts w:ascii="Verdana" w:hAnsi="Verdana" w:cs="Verdana"/>
+        <w:drawing>
+          <wp:inline distT="0" distB="0" distL="0" distR="0" wp14:anchorId="3340A8F4" wp14:editId="228F74B6">
+            <wp:extent cx="4191000" cy="2540343"/>
+            <wp:effectExtent l="0" t="0" r="0" b="0"/>
+            <wp:docPr id="40" name="Immagine 40" descr="Immagine che contiene testo, monitor, screenshot, schermo&#10;&#10;Descrizione generata automaticamente"/>
+            <wp:cNvGraphicFramePr>
+              <a:graphicFrameLocks xmlns:a="http://schemas.openxmlformats.org/drawingml/2006/main" noChangeAspect="1"/>
+            </wp:cNvGraphicFramePr>
+            <a:graphic xmlns:a="http://schemas.openxmlformats.org/drawingml/2006/main">
+              <a:graphicData uri="http://schemas.openxmlformats.org/drawingml/2006/picture">
+                <pic:pic xmlns:pic="http://schemas.openxmlformats.org/drawingml/2006/picture">
+                  <pic:nvPicPr>
+                    <pic:cNvPr id="40" name="Immagine 40" descr="Immagine che contiene testo, monitor, screenshot, schermo&#10;&#10;Descrizione generata automaticamente"/>
+                    <pic:cNvPicPr/>
+                  </pic:nvPicPr>
+                  <pic:blipFill>
+                    <a:blip r:embed="rId45"/>
+                    <a:stretch>
+                      <a:fillRect/>
+                    </a:stretch>
+                  </pic:blipFill>
+                  <pic:spPr>
+                    <a:xfrm>
+                      <a:off x="0" y="0"/>
+                      <a:ext cx="4203330" cy="2547817"/>
+                    </a:xfrm>
+                    <a:prstGeom prst="rect">
+                      <a:avLst/>
+                    </a:prstGeom>
+                  </pic:spPr>
+                </pic:pic>
+              </a:graphicData>
+            </a:graphic>
+          </wp:inline>
+        </w:drawing>
+      </w:r>
+    </w:p>
+    <w:p>
+      <w:pPr>
+        <w:autoSpaceDE w:val="0"/>
+        <w:autoSpaceDN w:val="0"/>
+        <w:adjustRightInd w:val="0"/>
+        <w:spacing w:after="0" w:line="240" w:lineRule="auto"/>
+        <w:rPr>
+          <w:rFonts w:ascii="Verdana-Bold" w:hAnsi="Verdana-Bold" w:cs="Verdana-Bold"/>
           <w:b/>
           <w:bCs/>
-          <w:color w:val="000000"/>
-        </w:rPr>
-      </w:pPr>
-    </w:p>
-    <w:p>
-      <w:pPr>
-        <w:autoSpaceDE w:val="0"/>
-        <w:autoSpaceDN w:val="0"/>
-        <w:adjustRightInd w:val="0"/>
-        <w:spacing w:after="0" w:line="240" w:lineRule="auto"/>
-        <w:rPr>
-          <w:rFonts w:ascii="Verdana" w:hAnsi="Verdana" w:cs="Verdana"/>
-          <w:color w:val="000000"/>
-        </w:rPr>
-      </w:pPr>
-    </w:p>
-    <w:p>
-      <w:pPr>
-        <w:autoSpaceDE w:val="0"/>
-        <w:autoSpaceDN w:val="0"/>
-        <w:adjustRightInd w:val="0"/>
-        <w:spacing w:after="0" w:line="240" w:lineRule="auto"/>
-        <w:rPr>
-          <w:rFonts w:ascii="Verdana" w:hAnsi="Verdana" w:cs="Verdana"/>
-          <w:color w:val="000000"/>
-        </w:rPr>
-      </w:pPr>
-    </w:p>
-    <w:p>
-      <w:pPr>
-        <w:autoSpaceDE w:val="0"/>
-        <w:autoSpaceDN w:val="0"/>
-        <w:adjustRightInd w:val="0"/>
-        <w:spacing w:after="0" w:line="240" w:lineRule="auto"/>
-        <w:rPr>
-          <w:rFonts w:ascii="Verdana" w:hAnsi="Verdana" w:cs="Verdana"/>
-          <w:color w:val="000000"/>
-        </w:rPr>
-      </w:pPr>
-    </w:p>
-    <w:p>
-      <w:pPr>
-        <w:autoSpaceDE w:val="0"/>
-        <w:autoSpaceDN w:val="0"/>
-        <w:adjustRightInd w:val="0"/>
-        <w:spacing w:after="0" w:line="240" w:lineRule="auto"/>
-        <w:rPr>
-          <w:rFonts w:ascii="Verdana" w:hAnsi="Verdana" w:cs="Verdana"/>
-          <w:color w:val="000000"/>
-        </w:rPr>
-      </w:pPr>
-    </w:p>
-    <w:p>
-      <w:pPr>
-        <w:autoSpaceDE w:val="0"/>
-        <w:autoSpaceDN w:val="0"/>
-        <w:adjustRightInd w:val="0"/>
-        <w:spacing w:after="0" w:line="240" w:lineRule="auto"/>
-        <w:rPr>
-          <w:rFonts w:ascii="Verdana" w:hAnsi="Verdana" w:cs="Verdana"/>
-          <w:color w:val="000000"/>
-        </w:rPr>
-      </w:pPr>
-    </w:p>
-    <w:p>
-      <w:pPr>
-        <w:autoSpaceDE w:val="0"/>
-        <w:autoSpaceDN w:val="0"/>
-        <w:adjustRightInd w:val="0"/>
-        <w:spacing w:after="0" w:line="240" w:lineRule="auto"/>
-        <w:rPr>
-          <w:rFonts w:ascii="Verdana" w:hAnsi="Verdana" w:cs="Verdana"/>
-          <w:color w:val="000000"/>
-        </w:rPr>
-      </w:pPr>
-    </w:p>
-    <w:p>
-      <w:pPr>
-        <w:autoSpaceDE w:val="0"/>
-        <w:autoSpaceDN w:val="0"/>
-        <w:adjustRightInd w:val="0"/>
-        <w:spacing w:after="0" w:line="240" w:lineRule="auto"/>
-        <w:rPr>
-          <w:rFonts w:ascii="Verdana" w:hAnsi="Verdana" w:cs="Verdana"/>
-          <w:color w:val="000000"/>
-        </w:rPr>
-      </w:pPr>
+          <w:color w:val="193F82"/>
+          <w:sz w:val="40"/>
+          <w:szCs w:val="40"/>
+        </w:rPr>
+      </w:pPr>
+    </w:p>
+    <w:p>
+      <w:pPr>
+        <w:autoSpaceDE w:val="0"/>
+        <w:autoSpaceDN w:val="0"/>
+        <w:adjustRightInd w:val="0"/>
+        <w:spacing w:after="0" w:line="240" w:lineRule="auto"/>
+        <w:rPr>
+          <w:rFonts w:ascii="Verdana-Bold" w:hAnsi="Verdana-Bold" w:cs="Verdana-Bold"/>
+          <w:b/>
+          <w:bCs/>
+          <w:color w:val="193F82"/>
+          <w:sz w:val="40"/>
+          <w:szCs w:val="40"/>
+        </w:rPr>
+      </w:pPr>
+      <w:r>
+        <w:rPr>
+          <w:rFonts w:ascii="Verdana-Bold" w:hAnsi="Verdana-Bold" w:cs="Verdana-Bold"/>
+          <w:b/>
+          <w:bCs/>
+          <w:color w:val="193F82"/>
+          <w:sz w:val="40"/>
+          <w:szCs w:val="40"/>
+        </w:rPr>
+        <w:drawing>
+          <wp:inline distT="0" distB="0" distL="0" distR="0" wp14:anchorId="00C1814F" wp14:editId="4901A56B">
+            <wp:extent cx="4484980" cy="2316480"/>
+            <wp:effectExtent l="0" t="0" r="0" b="7620"/>
+            <wp:docPr id="41" name="Immagine 41" descr="Immagine che contiene testo, monitor, screenshot, schermo&#10;&#10;Descrizione generata automaticamente"/>
+            <wp:cNvGraphicFramePr>
+              <a:graphicFrameLocks xmlns:a="http://schemas.openxmlformats.org/drawingml/2006/main" noChangeAspect="1"/>
+            </wp:cNvGraphicFramePr>
+            <a:graphic xmlns:a="http://schemas.openxmlformats.org/drawingml/2006/main">
+              <a:graphicData uri="http://schemas.openxmlformats.org/drawingml/2006/picture">
+                <pic:pic xmlns:pic="http://schemas.openxmlformats.org/drawingml/2006/picture">
+                  <pic:nvPicPr>
+                    <pic:cNvPr id="41" name="Immagine 41" descr="Immagine che contiene testo, monitor, screenshot, schermo&#10;&#10;Descrizione generata automaticamente"/>
+                    <pic:cNvPicPr/>
+                  </pic:nvPicPr>
+                  <pic:blipFill>
+                    <a:blip r:embed="rId46"/>
+                    <a:stretch>
+                      <a:fillRect/>
+                    </a:stretch>
+                  </pic:blipFill>
+                  <pic:spPr>
+                    <a:xfrm>
+                      <a:off x="0" y="0"/>
+                      <a:ext cx="4501543" cy="2325035"/>
+                    </a:xfrm>
+                    <a:prstGeom prst="rect">
+                      <a:avLst/>
+                    </a:prstGeom>
+                  </pic:spPr>
+                </pic:pic>
+              </a:graphicData>
+            </a:graphic>
+          </wp:inline>
+        </w:drawing>
+      </w:r>
+    </w:p>
+    <w:p>
+      <w:pPr>
+        <w:autoSpaceDE w:val="0"/>
+        <w:autoSpaceDN w:val="0"/>
+        <w:adjustRightInd w:val="0"/>
+        <w:spacing w:after="0" w:line="240" w:lineRule="auto"/>
+        <w:rPr>
+          <w:rFonts w:ascii="Verdana-Bold" w:hAnsi="Verdana-Bold" w:cs="Verdana-Bold"/>
+          <w:b/>
+          <w:bCs/>
+          <w:color w:val="193F82"/>
+          <w:sz w:val="40"/>
+          <w:szCs w:val="40"/>
+        </w:rPr>
+      </w:pPr>
+      <w:r>
+        <w:rPr>
+          <w:rFonts w:ascii="Verdana-Bold" w:hAnsi="Verdana-Bold" w:cs="Verdana-Bold"/>
+          <w:b/>
+          <w:bCs/>
+          <w:color w:val="193F82"/>
+          <w:sz w:val="40"/>
+          <w:szCs w:val="40"/>
+        </w:rPr>
+        <w:lastRenderedPageBreak/>
+        <w:t>6. Testing</w:t>
+      </w:r>
+    </w:p>
+    <w:p>
+      <w:pPr>
+        <w:rPr>
+          <w:rFonts w:ascii="Verdana" w:hAnsi="Verdana" w:cs="Verdana"/>
+          <w:color w:val="000000"/>
+        </w:rPr>
+      </w:pPr>
+      <w:r>
+        <w:rPr>
+          <w:rFonts w:ascii="Verdana" w:hAnsi="Verdana" w:cs="Verdana"/>
+          <w:color w:val="000000"/>
+        </w:rPr>
+        <w:t>Per la fase di testing è stato fatto uso delle librerie jest e supertest.</w:t>
+      </w:r>
+    </w:p>
+    <w:p>
+      <w:pPr>
+        <w:rPr>
+          <w:rFonts w:ascii="Verdana" w:hAnsi="Verdana" w:cs="Verdana"/>
+          <w:color w:val="000000"/>
+        </w:rPr>
+      </w:pPr>
+      <w:r>
+        <w:rPr>
+          <w:rFonts w:ascii="Verdana" w:hAnsi="Verdana" w:cs="Verdana"/>
+          <w:color w:val="000000"/>
+        </w:rPr>
+        <w:t>Di seguito verranno descritti alcuni casi di test e del loro esito.</w:t>
+      </w:r>
+    </w:p>
+    <w:p>
+      <w:pPr>
+        <w:rPr>
+          <w:rFonts w:ascii="Verdana" w:hAnsi="Verdana" w:cs="Verdana"/>
+          <w:color w:val="000000"/>
+        </w:rPr>
+      </w:pPr>
+      <w:r>
+        <w:rPr>
+          <w:rFonts w:ascii="Verdana" w:hAnsi="Verdana" w:cs="Verdana"/>
+          <w:color w:val="000000"/>
+        </w:rPr>
+        <w:t>Da sottolineare che durante lo sviluppo delle api è stato deciso di includere per ogni messaggio di risposta un codice e un messaggio relativo che indicasse nel modo più semplice e preciso l’esito della richiesta, sia se è andata a buon fine sia se è avvenuto qualche errore.</w:t>
+      </w:r>
+    </w:p>
+    <w:p>
+      <w:pPr>
+        <w:rPr>
+          <w:rFonts w:ascii="Verdana" w:hAnsi="Verdana" w:cs="Verdana"/>
+          <w:color w:val="000000"/>
+        </w:rPr>
+      </w:pPr>
+    </w:p>
+    <w:p>
+      <w:pPr>
+        <w:rPr>
+          <w:rFonts w:ascii="Verdana" w:hAnsi="Verdana" w:cs="Verdana"/>
+          <w:color w:val="000000"/>
+        </w:rPr>
+      </w:pPr>
+      <w:r>
+        <w:rPr>
+          <w:rFonts w:ascii="Verdana" w:hAnsi="Verdana" w:cs="Verdana"/>
+          <w:color w:val="000000"/>
+        </w:rPr>
+        <w:t>Cart test</w:t>
+      </w:r>
+      <w:r>
+        <w:rPr>
+          <w:rFonts w:ascii="Verdana" w:hAnsi="Verdana" w:cs="Verdana"/>
+          <w:color w:val="000000"/>
+        </w:rPr>
+        <w:t xml:space="preserve"> </w:t>
+      </w:r>
+      <w:r>
+        <w:rPr>
+          <w:rFonts w:ascii="Verdana" w:hAnsi="Verdana" w:cs="Verdana"/>
+          <w:color w:val="000000"/>
+        </w:rPr>
+        <w:t>:</w:t>
+      </w:r>
+    </w:p>
+    <w:p>
+      <w:pPr>
+        <w:rPr>
+          <w:rFonts w:ascii="Verdana" w:hAnsi="Verdana" w:cs="Verdana"/>
+          <w:color w:val="000000"/>
+        </w:rPr>
+      </w:pPr>
+      <w:r>
+        <w:rPr>
+          <w:rFonts w:ascii="Verdana" w:hAnsi="Verdana" w:cs="Verdana"/>
+          <w:color w:val="000000"/>
+        </w:rPr>
+        <w:drawing>
+          <wp:inline distT="0" distB="0" distL="0" distR="0" wp14:anchorId="2DF70B7F" wp14:editId="7980C7DF">
+            <wp:extent cx="4625741" cy="4473328"/>
+            <wp:effectExtent l="0" t="0" r="3810" b="3810"/>
+            <wp:docPr id="42" name="Immagine 42"/>
+            <wp:cNvGraphicFramePr>
+              <a:graphicFrameLocks xmlns:a="http://schemas.openxmlformats.org/drawingml/2006/main" noChangeAspect="1"/>
+            </wp:cNvGraphicFramePr>
+            <a:graphic xmlns:a="http://schemas.openxmlformats.org/drawingml/2006/main">
+              <a:graphicData uri="http://schemas.openxmlformats.org/drawingml/2006/picture">
+                <pic:pic xmlns:pic="http://schemas.openxmlformats.org/drawingml/2006/picture">
+                  <pic:nvPicPr>
+                    <pic:cNvPr id="1" name=""/>
+                    <pic:cNvPicPr/>
+                  </pic:nvPicPr>
+                  <pic:blipFill>
+                    <a:blip r:embed="rId47"/>
+                    <a:stretch>
+                      <a:fillRect/>
+                    </a:stretch>
+                  </pic:blipFill>
+                  <pic:spPr>
+                    <a:xfrm>
+                      <a:off x="0" y="0"/>
+                      <a:ext cx="4625741" cy="4473328"/>
+                    </a:xfrm>
+                    <a:prstGeom prst="rect">
+                      <a:avLst/>
+                    </a:prstGeom>
+                  </pic:spPr>
+                </pic:pic>
+              </a:graphicData>
+            </a:graphic>
+          </wp:inline>
+        </w:drawing>
+      </w:r>
+    </w:p>
+    <w:p>
+      <w:pPr>
+        <w:rPr>
+          <w:rFonts w:ascii="Verdana" w:hAnsi="Verdana"/>
+        </w:rPr>
+      </w:pPr>
+      <w:r>
+        <w:rPr>
+          <w:rFonts w:ascii="Verdana" w:hAnsi="Verdana"/>
+        </w:rPr>
+        <w:t>Questi sono i casi di test che verificano la corretta verifica dei parametri passati nel body della richiesta</w:t>
+      </w:r>
+      <w:r>
+        <w:rPr>
+          <w:rFonts w:ascii="Verdana" w:hAnsi="Verdana"/>
+        </w:rPr>
+        <w:t xml:space="preserve"> utilizzando la libreria supertest</w:t>
+      </w:r>
+      <w:r>
+        <w:rPr>
+          <w:rFonts w:ascii="Verdana" w:hAnsi="Verdana"/>
+        </w:rPr>
+        <w:t>. Come indicato nei commenti, la prima richiesta è effettuata senza parametri e la seconda con un campo email che non fa riferimento a nessun profilo.</w:t>
+      </w:r>
+    </w:p>
+    <w:p>
+      <w:pPr>
+        <w:rPr>
+          <w:rFonts w:ascii="Verdana" w:hAnsi="Verdana"/>
+        </w:rPr>
+      </w:pPr>
+      <w:r>
+        <w:rPr>
+          <w:rFonts w:ascii="Verdana" w:hAnsi="Verdana"/>
+        </w:rPr>
+        <w:t xml:space="preserve">Entrambi i test restituiscono un codice di errore 404 ma nel corpo della risposta restituiscono due codici differenti </w:t>
+      </w:r>
+      <w:r>
+        <w:rPr>
+          <w:rFonts w:ascii="Verdana" w:hAnsi="Verdana"/>
+        </w:rPr>
+        <w:t>e di conseguenza anche i messaggi.</w:t>
+      </w:r>
+    </w:p>
+    <w:p>
+      <w:pPr>
+        <w:rPr>
+          <w:rFonts w:ascii="Verdana" w:hAnsi="Verdana"/>
+        </w:rPr>
+      </w:pPr>
+    </w:p>
+    <w:p>
+      <w:pPr>
+        <w:rPr>
+          <w:rFonts w:ascii="Verdana" w:hAnsi="Verdana"/>
+        </w:rPr>
+      </w:pPr>
+      <w:r>
+        <w:rPr>
+          <w:rFonts w:ascii="Verdana" w:hAnsi="Verdana"/>
+        </w:rPr>
+        <w:lastRenderedPageBreak/>
+        <w:drawing>
+          <wp:inline distT="0" distB="0" distL="0" distR="0" wp14:anchorId="38B763D2" wp14:editId="675C8C44">
+            <wp:extent cx="6120130" cy="4726940"/>
+            <wp:effectExtent l="0" t="0" r="0" b="0"/>
+            <wp:docPr id="43" name="Immagine 43" descr="Immagine che contiene testo&#10;&#10;Descrizione generata automaticamente"/>
+            <wp:cNvGraphicFramePr>
+              <a:graphicFrameLocks xmlns:a="http://schemas.openxmlformats.org/drawingml/2006/main" noChangeAspect="1"/>
+            </wp:cNvGraphicFramePr>
+            <a:graphic xmlns:a="http://schemas.openxmlformats.org/drawingml/2006/main">
+              <a:graphicData uri="http://schemas.openxmlformats.org/drawingml/2006/picture">
+                <pic:pic xmlns:pic="http://schemas.openxmlformats.org/drawingml/2006/picture">
+                  <pic:nvPicPr>
+                    <pic:cNvPr id="43" name="Immagine 43" descr="Immagine che contiene testo&#10;&#10;Descrizione generata automaticamente"/>
+                    <pic:cNvPicPr/>
+                  </pic:nvPicPr>
+                  <pic:blipFill>
+                    <a:blip r:embed="rId48"/>
+                    <a:stretch>
+                      <a:fillRect/>
+                    </a:stretch>
+                  </pic:blipFill>
+                  <pic:spPr>
+                    <a:xfrm>
+                      <a:off x="0" y="0"/>
+                      <a:ext cx="6120130" cy="4726940"/>
+                    </a:xfrm>
+                    <a:prstGeom prst="rect">
+                      <a:avLst/>
+                    </a:prstGeom>
+                  </pic:spPr>
+                </pic:pic>
+              </a:graphicData>
+            </a:graphic>
+          </wp:inline>
+        </w:drawing>
+      </w:r>
+    </w:p>
+    <w:p>
+      <w:pPr>
+        <w:autoSpaceDE w:val="0"/>
+        <w:autoSpaceDN w:val="0"/>
+        <w:adjustRightInd w:val="0"/>
+        <w:spacing w:after="0" w:line="240" w:lineRule="auto"/>
+        <w:rPr>
+          <w:rFonts w:ascii="SymbolMT" w:hAnsi="SymbolMT" w:cs="SymbolMT"/>
+          <w:color w:val="000000"/>
+        </w:rPr>
+      </w:pPr>
+    </w:p>
+    <w:p>
+      <w:pPr>
+        <w:autoSpaceDE w:val="0"/>
+        <w:autoSpaceDN w:val="0"/>
+        <w:adjustRightInd w:val="0"/>
+        <w:spacing w:after="0" w:line="240" w:lineRule="auto"/>
+        <w:rPr>
+          <w:rFonts w:ascii="Verdana" w:hAnsi="Verdana" w:cs="Verdana"/>
+          <w:color w:val="000000"/>
+        </w:rPr>
+      </w:pPr>
+      <w:r>
+        <w:rPr>
+          <w:rFonts w:ascii="Verdana" w:hAnsi="Verdana" w:cs="Verdana"/>
+          <w:color w:val="000000"/>
+        </w:rPr>
+        <w:t>In questo caso di test, ci si aspetta una corretta restituzione degli articoli del profilo, vengono fatti alcuni controlli sulla presenza di alcuni parametri come l’array contenente gli oggetti articolo e che le quantità di ogni articolo sia maggiore o uguale a 0.</w:t>
+      </w:r>
+    </w:p>
+    <w:p>
+      <w:pPr>
+        <w:autoSpaceDE w:val="0"/>
+        <w:autoSpaceDN w:val="0"/>
+        <w:adjustRightInd w:val="0"/>
+        <w:spacing w:after="0" w:line="240" w:lineRule="auto"/>
+        <w:rPr>
+          <w:rFonts w:ascii="Verdana" w:hAnsi="Verdana" w:cs="Verdana"/>
+          <w:color w:val="000000"/>
+        </w:rPr>
+      </w:pPr>
+    </w:p>
+    <w:p>
+      <w:pPr>
+        <w:autoSpaceDE w:val="0"/>
+        <w:autoSpaceDN w:val="0"/>
+        <w:adjustRightInd w:val="0"/>
+        <w:spacing w:after="0" w:line="240" w:lineRule="auto"/>
+        <w:rPr>
+          <w:rFonts w:ascii="Verdana" w:hAnsi="Verdana" w:cs="Verdana"/>
+          <w:color w:val="000000"/>
+        </w:rPr>
+      </w:pPr>
+      <w:r>
+        <w:rPr>
+          <w:rFonts w:ascii="Verdana" w:hAnsi="Verdana" w:cs="Verdana"/>
+          <w:color w:val="000000"/>
+        </w:rPr>
+        <w:t>Email test</w:t>
+      </w:r>
+    </w:p>
+    <w:p>
+      <w:pPr>
+        <w:autoSpaceDE w:val="0"/>
+        <w:autoSpaceDN w:val="0"/>
+        <w:adjustRightInd w:val="0"/>
+        <w:spacing w:after="0" w:line="240" w:lineRule="auto"/>
+        <w:rPr>
+          <w:rFonts w:ascii="Verdana" w:hAnsi="Verdana" w:cs="Verdana"/>
+          <w:color w:val="000000"/>
+        </w:rPr>
+      </w:pPr>
+    </w:p>
+    <w:p>
+      <w:pPr>
+        <w:autoSpaceDE w:val="0"/>
+        <w:autoSpaceDN w:val="0"/>
+        <w:adjustRightInd w:val="0"/>
+        <w:spacing w:after="0" w:line="240" w:lineRule="auto"/>
+        <w:rPr>
+          <w:rFonts w:ascii="Verdana" w:hAnsi="Verdana" w:cs="Verdana"/>
+          <w:color w:val="000000"/>
+        </w:rPr>
+      </w:pPr>
+      <w:r>
+        <w:rPr>
+          <w:rFonts w:ascii="Verdana" w:hAnsi="Verdana" w:cs="Verdana"/>
+          <w:color w:val="000000"/>
+        </w:rPr>
+        <w:drawing>
+          <wp:inline distT="0" distB="0" distL="0" distR="0" wp14:anchorId="40071979" wp14:editId="7F386EBA">
+            <wp:extent cx="5627477" cy="2865120"/>
+            <wp:effectExtent l="0" t="0" r="0" b="0"/>
+            <wp:docPr id="44" name="Immagine 44" descr="Immagine che contiene testo&#10;&#10;Descrizione generata automaticamente"/>
+            <wp:cNvGraphicFramePr>
+              <a:graphicFrameLocks xmlns:a="http://schemas.openxmlformats.org/drawingml/2006/main" noChangeAspect="1"/>
+            </wp:cNvGraphicFramePr>
+            <a:graphic xmlns:a="http://schemas.openxmlformats.org/drawingml/2006/main">
+              <a:graphicData uri="http://schemas.openxmlformats.org/drawingml/2006/picture">
+                <pic:pic xmlns:pic="http://schemas.openxmlformats.org/drawingml/2006/picture">
+                  <pic:nvPicPr>
+                    <pic:cNvPr id="44" name="Immagine 44" descr="Immagine che contiene testo&#10;&#10;Descrizione generata automaticamente"/>
+                    <pic:cNvPicPr/>
+                  </pic:nvPicPr>
+                  <pic:blipFill>
+                    <a:blip r:embed="rId49"/>
+                    <a:stretch>
+                      <a:fillRect/>
+                    </a:stretch>
+                  </pic:blipFill>
+                  <pic:spPr>
+                    <a:xfrm>
+                      <a:off x="0" y="0"/>
+                      <a:ext cx="5639564" cy="2871274"/>
+                    </a:xfrm>
+                    <a:prstGeom prst="rect">
+                      <a:avLst/>
+                    </a:prstGeom>
+                  </pic:spPr>
+                </pic:pic>
+              </a:graphicData>
+            </a:graphic>
+          </wp:inline>
+        </w:drawing>
+      </w:r>
+    </w:p>
+    <w:p>
+      <w:pPr>
+        <w:autoSpaceDE w:val="0"/>
+        <w:autoSpaceDN w:val="0"/>
+        <w:adjustRightInd w:val="0"/>
+        <w:spacing w:after="0" w:line="240" w:lineRule="auto"/>
+        <w:rPr>
+          <w:rFonts w:ascii="Verdana" w:hAnsi="Verdana" w:cs="Verdana"/>
+          <w:color w:val="000000"/>
+        </w:rPr>
+      </w:pPr>
+      <w:r>
+        <w:rPr>
+          <w:rFonts w:ascii="Verdana" w:hAnsi="Verdana" w:cs="Verdana"/>
+          <w:color w:val="000000"/>
+        </w:rPr>
+        <w:lastRenderedPageBreak/>
+        <w:t>In questo test, impiegando la libreria jet, vengono verificate le api per la verifica degli indirizzi email in particolare, se l’email è valida, se è raggiungibile e se l’indirizzo email è già stato impiegato per un account.</w:t>
+      </w:r>
+    </w:p>
+    <w:p>
+      <w:pPr>
+        <w:autoSpaceDE w:val="0"/>
+        <w:autoSpaceDN w:val="0"/>
+        <w:adjustRightInd w:val="0"/>
+        <w:spacing w:after="0" w:line="240" w:lineRule="auto"/>
+        <w:rPr>
+          <w:rFonts w:ascii="Verdana" w:hAnsi="Verdana" w:cs="Verdana"/>
+          <w:color w:val="000000"/>
+        </w:rPr>
+      </w:pPr>
+    </w:p>
+    <w:p>
+      <w:pPr>
+        <w:autoSpaceDE w:val="0"/>
+        <w:autoSpaceDN w:val="0"/>
+        <w:adjustRightInd w:val="0"/>
+        <w:spacing w:after="0" w:line="240" w:lineRule="auto"/>
+        <w:rPr>
+          <w:rFonts w:ascii="Verdana" w:hAnsi="Verdana" w:cs="Verdana"/>
+          <w:color w:val="000000"/>
+        </w:rPr>
+      </w:pPr>
+      <w:r>
+        <w:rPr>
+          <w:rFonts w:ascii="Verdana" w:hAnsi="Verdana" w:cs="Verdana"/>
+          <w:color w:val="000000"/>
+        </w:rPr>
+        <w:t>Search test</w:t>
+      </w:r>
+    </w:p>
+    <w:p>
+      <w:pPr>
+        <w:autoSpaceDE w:val="0"/>
+        <w:autoSpaceDN w:val="0"/>
+        <w:adjustRightInd w:val="0"/>
+        <w:spacing w:after="0" w:line="240" w:lineRule="auto"/>
+        <w:rPr>
+          <w:rFonts w:ascii="Verdana" w:hAnsi="Verdana" w:cs="Verdana"/>
+          <w:color w:val="000000"/>
+        </w:rPr>
+      </w:pPr>
+    </w:p>
+    <w:p>
+      <w:pPr>
+        <w:autoSpaceDE w:val="0"/>
+        <w:autoSpaceDN w:val="0"/>
+        <w:adjustRightInd w:val="0"/>
+        <w:spacing w:after="0" w:line="240" w:lineRule="auto"/>
+        <w:rPr>
+          <w:rFonts w:ascii="Verdana" w:hAnsi="Verdana" w:cs="Verdana"/>
+          <w:color w:val="000000"/>
+        </w:rPr>
+      </w:pPr>
+      <w:r>
+        <w:rPr>
+          <w:rFonts w:ascii="Verdana" w:hAnsi="Verdana" w:cs="Verdana"/>
+          <w:color w:val="000000"/>
+        </w:rPr>
+        <w:drawing>
+          <wp:inline distT="0" distB="0" distL="0" distR="0" wp14:anchorId="7AFC1C54" wp14:editId="558BFE11">
+            <wp:extent cx="3867815" cy="3482340"/>
+            <wp:effectExtent l="0" t="0" r="0" b="3810"/>
+            <wp:docPr id="45" name="Immagine 45"/>
+            <wp:cNvGraphicFramePr>
+              <a:graphicFrameLocks xmlns:a="http://schemas.openxmlformats.org/drawingml/2006/main" noChangeAspect="1"/>
+            </wp:cNvGraphicFramePr>
+            <a:graphic xmlns:a="http://schemas.openxmlformats.org/drawingml/2006/main">
+              <a:graphicData uri="http://schemas.openxmlformats.org/drawingml/2006/picture">
+                <pic:pic xmlns:pic="http://schemas.openxmlformats.org/drawingml/2006/picture">
+                  <pic:nvPicPr>
+                    <pic:cNvPr id="1" name=""/>
+                    <pic:cNvPicPr/>
+                  </pic:nvPicPr>
+                  <pic:blipFill>
+                    <a:blip r:embed="rId50"/>
+                    <a:stretch>
+                      <a:fillRect/>
+                    </a:stretch>
+                  </pic:blipFill>
+                  <pic:spPr>
+                    <a:xfrm>
+                      <a:off x="0" y="0"/>
+                      <a:ext cx="3871544" cy="3485697"/>
+                    </a:xfrm>
+                    <a:prstGeom prst="rect">
+                      <a:avLst/>
+                    </a:prstGeom>
+                  </pic:spPr>
+                </pic:pic>
+              </a:graphicData>
+            </a:graphic>
+          </wp:inline>
+        </w:drawing>
+      </w:r>
+    </w:p>
+    <w:p>
+      <w:pPr>
+        <w:autoSpaceDE w:val="0"/>
+        <w:autoSpaceDN w:val="0"/>
+        <w:adjustRightInd w:val="0"/>
+        <w:spacing w:after="0" w:line="240" w:lineRule="auto"/>
+        <w:rPr>
+          <w:rFonts w:ascii="Verdana" w:hAnsi="Verdana" w:cs="Verdana"/>
+          <w:color w:val="000000"/>
+        </w:rPr>
+      </w:pPr>
+    </w:p>
+    <w:p>
+      <w:pPr>
+        <w:autoSpaceDE w:val="0"/>
+        <w:autoSpaceDN w:val="0"/>
+        <w:adjustRightInd w:val="0"/>
+        <w:spacing w:after="0" w:line="240" w:lineRule="auto"/>
+        <w:rPr>
+          <w:rFonts w:ascii="Verdana" w:hAnsi="Verdana" w:cs="Verdana"/>
+          <w:color w:val="000000"/>
+        </w:rPr>
+      </w:pPr>
+      <w:r>
+        <w:rPr>
+          <w:rFonts w:ascii="Verdana" w:hAnsi="Verdana" w:cs="Verdana"/>
+          <w:color w:val="000000"/>
+        </w:rPr>
+        <w:drawing>
+          <wp:inline distT="0" distB="0" distL="0" distR="0" wp14:anchorId="42DBF8CB" wp14:editId="1263CEE3">
+            <wp:extent cx="6120130" cy="3846195"/>
+            <wp:effectExtent l="0" t="0" r="0" b="1905"/>
+            <wp:docPr id="48" name="Immagine 48" descr="Immagine che contiene testo&#10;&#10;Descrizione generata automaticamente"/>
+            <wp:cNvGraphicFramePr>
+              <a:graphicFrameLocks xmlns:a="http://schemas.openxmlformats.org/drawingml/2006/main" noChangeAspect="1"/>
+            </wp:cNvGraphicFramePr>
+            <a:graphic xmlns:a="http://schemas.openxmlformats.org/drawingml/2006/main">
+              <a:graphicData uri="http://schemas.openxmlformats.org/drawingml/2006/picture">
+                <pic:pic xmlns:pic="http://schemas.openxmlformats.org/drawingml/2006/picture">
+                  <pic:nvPicPr>
+                    <pic:cNvPr id="48" name="Immagine 48" descr="Immagine che contiene testo&#10;&#10;Descrizione generata automaticamente"/>
+                    <pic:cNvPicPr/>
+                  </pic:nvPicPr>
+                  <pic:blipFill>
+                    <a:blip r:embed="rId51"/>
+                    <a:stretch>
+                      <a:fillRect/>
+                    </a:stretch>
+                  </pic:blipFill>
+                  <pic:spPr>
+                    <a:xfrm>
+                      <a:off x="0" y="0"/>
+                      <a:ext cx="6120130" cy="3846195"/>
+                    </a:xfrm>
+                    <a:prstGeom prst="rect">
+                      <a:avLst/>
+                    </a:prstGeom>
+                  </pic:spPr>
+                </pic:pic>
+              </a:graphicData>
+            </a:graphic>
+          </wp:inline>
+        </w:drawing>
+      </w:r>
+    </w:p>
+    <w:p>
+      <w:pPr>
+        <w:autoSpaceDE w:val="0"/>
+        <w:autoSpaceDN w:val="0"/>
+        <w:adjustRightInd w:val="0"/>
+        <w:spacing w:after="0" w:line="240" w:lineRule="auto"/>
+        <w:rPr>
+          <w:rFonts w:ascii="Verdana" w:hAnsi="Verdana" w:cs="Verdana"/>
+          <w:color w:val="000000"/>
+        </w:rPr>
+      </w:pPr>
+    </w:p>
+    <w:p>
+      <w:pPr>
+        <w:autoSpaceDE w:val="0"/>
+        <w:autoSpaceDN w:val="0"/>
+        <w:adjustRightInd w:val="0"/>
+        <w:spacing w:after="0" w:line="240" w:lineRule="auto"/>
+        <w:rPr>
+          <w:rFonts w:ascii="Verdana" w:hAnsi="Verdana" w:cs="Verdana"/>
+          <w:b/>
+          <w:bCs/>
+          <w:color w:val="000000"/>
+        </w:rPr>
+      </w:pPr>
+    </w:p>
+    <w:p>
+      <w:pPr>
+        <w:autoSpaceDE w:val="0"/>
+        <w:autoSpaceDN w:val="0"/>
+        <w:adjustRightInd w:val="0"/>
+        <w:spacing w:after="0" w:line="240" w:lineRule="auto"/>
+        <w:rPr>
+          <w:rFonts w:ascii="Verdana" w:hAnsi="Verdana" w:cs="Verdana"/>
+          <w:color w:val="000000"/>
+        </w:rPr>
+      </w:pPr>
+      <w:r>
+        <w:rPr>
+          <w:rFonts w:ascii="Verdana" w:hAnsi="Verdana" w:cs="Verdana"/>
+          <w:color w:val="000000"/>
+        </w:rPr>
+        <w:lastRenderedPageBreak/>
+        <w:drawing>
+          <wp:inline distT="0" distB="0" distL="0" distR="0" wp14:anchorId="5F2F93DD" wp14:editId="069DBE32">
+            <wp:extent cx="6120130" cy="1819275"/>
+            <wp:effectExtent l="0" t="0" r="0" b="9525"/>
+            <wp:docPr id="49" name="Immagine 49" descr="Immagine che contiene testo&#10;&#10;Descrizione generata automaticamente"/>
+            <wp:cNvGraphicFramePr>
+              <a:graphicFrameLocks xmlns:a="http://schemas.openxmlformats.org/drawingml/2006/main" noChangeAspect="1"/>
+            </wp:cNvGraphicFramePr>
+            <a:graphic xmlns:a="http://schemas.openxmlformats.org/drawingml/2006/main">
+              <a:graphicData uri="http://schemas.openxmlformats.org/drawingml/2006/picture">
+                <pic:pic xmlns:pic="http://schemas.openxmlformats.org/drawingml/2006/picture">
+                  <pic:nvPicPr>
+                    <pic:cNvPr id="49" name="Immagine 49" descr="Immagine che contiene testo&#10;&#10;Descrizione generata automaticamente"/>
+                    <pic:cNvPicPr/>
+                  </pic:nvPicPr>
+                  <pic:blipFill>
+                    <a:blip r:embed="rId52"/>
+                    <a:stretch>
+                      <a:fillRect/>
+                    </a:stretch>
+                  </pic:blipFill>
+                  <pic:spPr>
+                    <a:xfrm>
+                      <a:off x="0" y="0"/>
+                      <a:ext cx="6120130" cy="1819275"/>
+                    </a:xfrm>
+                    <a:prstGeom prst="rect">
+                      <a:avLst/>
+                    </a:prstGeom>
+                  </pic:spPr>
+                </pic:pic>
+              </a:graphicData>
+            </a:graphic>
+          </wp:inline>
+        </w:drawing>
+      </w:r>
+    </w:p>
+    <w:p>
+      <w:pPr>
+        <w:autoSpaceDE w:val="0"/>
+        <w:autoSpaceDN w:val="0"/>
+        <w:adjustRightInd w:val="0"/>
+        <w:spacing w:after="0" w:line="240" w:lineRule="auto"/>
+        <w:rPr>
+          <w:rFonts w:ascii="Verdana" w:hAnsi="Verdana" w:cs="Verdana"/>
+          <w:color w:val="000000"/>
+        </w:rPr>
+      </w:pPr>
+    </w:p>
+    <w:p>
+      <w:pPr>
+        <w:autoSpaceDE w:val="0"/>
+        <w:autoSpaceDN w:val="0"/>
+        <w:adjustRightInd w:val="0"/>
+        <w:spacing w:after="0" w:line="240" w:lineRule="auto"/>
+        <w:rPr>
+          <w:rFonts w:ascii="Verdana" w:hAnsi="Verdana" w:cs="Verdana"/>
+          <w:color w:val="000000"/>
+        </w:rPr>
+      </w:pPr>
+      <w:r>
+        <w:rPr>
+          <w:rFonts w:ascii="Verdana" w:hAnsi="Verdana" w:cs="Verdana"/>
+          <w:color w:val="000000"/>
+        </w:rPr>
+        <w:drawing>
+          <wp:inline distT="0" distB="0" distL="0" distR="0" wp14:anchorId="30919149" wp14:editId="13A10CA8">
+            <wp:extent cx="6120130" cy="3490595"/>
+            <wp:effectExtent l="0" t="0" r="0" b="0"/>
+            <wp:docPr id="50" name="Immagine 50" descr="Immagine che contiene testo&#10;&#10;Descrizione generata automaticamente"/>
+            <wp:cNvGraphicFramePr>
+              <a:graphicFrameLocks xmlns:a="http://schemas.openxmlformats.org/drawingml/2006/main" noChangeAspect="1"/>
+            </wp:cNvGraphicFramePr>
+            <a:graphic xmlns:a="http://schemas.openxmlformats.org/drawingml/2006/main">
+              <a:graphicData uri="http://schemas.openxmlformats.org/drawingml/2006/picture">
+                <pic:pic xmlns:pic="http://schemas.openxmlformats.org/drawingml/2006/picture">
+                  <pic:nvPicPr>
+                    <pic:cNvPr id="50" name="Immagine 50" descr="Immagine che contiene testo&#10;&#10;Descrizione generata automaticamente"/>
+                    <pic:cNvPicPr/>
+                  </pic:nvPicPr>
+                  <pic:blipFill>
+                    <a:blip r:embed="rId53"/>
+                    <a:stretch>
+                      <a:fillRect/>
+                    </a:stretch>
+                  </pic:blipFill>
+                  <pic:spPr>
+                    <a:xfrm>
+                      <a:off x="0" y="0"/>
+                      <a:ext cx="6120130" cy="3490595"/>
+                    </a:xfrm>
+                    <a:prstGeom prst="rect">
+                      <a:avLst/>
+                    </a:prstGeom>
+                  </pic:spPr>
+                </pic:pic>
+              </a:graphicData>
+            </a:graphic>
+          </wp:inline>
+        </w:drawing>
+      </w:r>
+    </w:p>
+    <w:p>
+      <w:pPr>
+        <w:autoSpaceDE w:val="0"/>
+        <w:autoSpaceDN w:val="0"/>
+        <w:adjustRightInd w:val="0"/>
+        <w:spacing w:after="0" w:line="240" w:lineRule="auto"/>
+        <w:rPr>
+          <w:rFonts w:ascii="Verdana" w:hAnsi="Verdana" w:cs="Verdana"/>
+          <w:color w:val="000000"/>
+        </w:rPr>
+      </w:pPr>
+    </w:p>
+    <w:p>
+      <w:pPr>
+        <w:autoSpaceDE w:val="0"/>
+        <w:autoSpaceDN w:val="0"/>
+        <w:adjustRightInd w:val="0"/>
+        <w:spacing w:after="0" w:line="240" w:lineRule="auto"/>
+        <w:rPr>
+          <w:rFonts w:ascii="Verdana" w:hAnsi="Verdana" w:cs="Verdana"/>
+          <w:color w:val="000000"/>
+        </w:rPr>
+      </w:pPr>
+      <w:r>
+        <w:rPr>
+          <w:rFonts w:ascii="Verdana" w:hAnsi="Verdana" w:cs="Verdana"/>
+          <w:color w:val="000000"/>
+        </w:rPr>
+        <w:t>La fase di test per gli endpoints della ricerca degli articoli è più articolata rispetto agli altri questo perché l’api permette il passaggio di molti parametri che possono essere combinati fra di loro.</w:t>
+      </w:r>
+    </w:p>
+    <w:p>
+      <w:pPr>
+        <w:autoSpaceDE w:val="0"/>
+        <w:autoSpaceDN w:val="0"/>
+        <w:adjustRightInd w:val="0"/>
+        <w:spacing w:after="0" w:line="240" w:lineRule="auto"/>
+        <w:rPr>
+          <w:rFonts w:ascii="Verdana" w:hAnsi="Verdana" w:cs="Verdana"/>
+          <w:color w:val="000000"/>
+        </w:rPr>
+      </w:pPr>
+      <w:r>
+        <w:rPr>
+          <w:rFonts w:ascii="Verdana" w:hAnsi="Verdana" w:cs="Verdana"/>
+          <w:color w:val="000000"/>
+        </w:rPr>
+        <w:t>Come visualizzato nelle immagini, i primi casi si sono incentrati sulla presenza dei parametri base necessari key e category. Successivamente sulla base di uno o entrambi i parametri base si sono costruiti gli altri casi di test come il prezzo minimo degli articoli o l’appartenenza ad una certa categoria.</w:t>
+      </w:r>
+    </w:p>
+    <w:p>
+      <w:pPr>
+        <w:autoSpaceDE w:val="0"/>
+        <w:autoSpaceDN w:val="0"/>
+        <w:adjustRightInd w:val="0"/>
+        <w:spacing w:after="0" w:line="240" w:lineRule="auto"/>
+        <w:rPr>
+          <w:rFonts w:ascii="Verdana" w:hAnsi="Verdana" w:cs="Verdana"/>
+          <w:color w:val="000000"/>
+        </w:rPr>
+      </w:pPr>
+    </w:p>
+    <w:p>
+      <w:pPr>
+        <w:autoSpaceDE w:val="0"/>
+        <w:autoSpaceDN w:val="0"/>
+        <w:adjustRightInd w:val="0"/>
+        <w:spacing w:after="0" w:line="240" w:lineRule="auto"/>
+        <w:rPr>
+          <w:rFonts w:ascii="Verdana" w:hAnsi="Verdana" w:cs="Verdana"/>
+          <w:color w:val="000000"/>
+        </w:rPr>
+      </w:pPr>
+      <w:r>
+        <w:rPr>
+          <w:rFonts w:ascii="Verdana" w:hAnsi="Verdana" w:cs="Verdana"/>
+          <w:color w:val="000000"/>
+        </w:rPr>
+        <w:t>&lt;&lt;parte sul deployment con heroku o travic cli&gt;&gt;</w:t>
+      </w:r>
     </w:p>
     <w:sectPr>
       <w:pgSz w:w="11906" w:h="16838"/>
@@ -6721,11 +6961,127 @@
       </w:pPr>
     </w:lvl>
   </w:abstractNum>
+  <w:abstractNum w:abstractNumId="2" w15:restartNumberingAfterBreak="0">
+    <w:nsid w:val="6A116EEA"/>
+    <w:multiLevelType w:val="hybridMultilevel"/>
+    <w:tmpl w:val="95C074B0"/>
+    <w:lvl w:ilvl="0" w:tplc="04100001">
+      <w:start w:val="1"/>
+      <w:numFmt w:val="bullet"/>
+      <w:lvlText w:val=""/>
+      <w:lvlJc w:val="left"/>
+      <w:pPr>
+        <w:ind w:left="720" w:hanging="360"/>
+      </w:pPr>
+      <w:rPr>
+        <w:rFonts w:ascii="Symbol" w:hAnsi="Symbol" w:hint="default"/>
+      </w:rPr>
+    </w:lvl>
+    <w:lvl w:ilvl="1" w:tplc="04100003" w:tentative="1">
+      <w:start w:val="1"/>
+      <w:numFmt w:val="bullet"/>
+      <w:lvlText w:val="o"/>
+      <w:lvlJc w:val="left"/>
+      <w:pPr>
+        <w:ind w:left="1440" w:hanging="360"/>
+      </w:pPr>
+      <w:rPr>
+        <w:rFonts w:ascii="Courier New" w:hAnsi="Courier New" w:cs="Courier New" w:hint="default"/>
+      </w:rPr>
+    </w:lvl>
+    <w:lvl w:ilvl="2" w:tplc="04100005" w:tentative="1">
+      <w:start w:val="1"/>
+      <w:numFmt w:val="bullet"/>
+      <w:lvlText w:val=""/>
+      <w:lvlJc w:val="left"/>
+      <w:pPr>
+        <w:ind w:left="2160" w:hanging="360"/>
+      </w:pPr>
+      <w:rPr>
+        <w:rFonts w:ascii="Wingdings" w:hAnsi="Wingdings" w:hint="default"/>
+      </w:rPr>
+    </w:lvl>
+    <w:lvl w:ilvl="3" w:tplc="04100001" w:tentative="1">
+      <w:start w:val="1"/>
+      <w:numFmt w:val="bullet"/>
+      <w:lvlText w:val=""/>
+      <w:lvlJc w:val="left"/>
+      <w:pPr>
+        <w:ind w:left="2880" w:hanging="360"/>
+      </w:pPr>
+      <w:rPr>
+        <w:rFonts w:ascii="Symbol" w:hAnsi="Symbol" w:hint="default"/>
+      </w:rPr>
+    </w:lvl>
+    <w:lvl w:ilvl="4" w:tplc="04100003" w:tentative="1">
+      <w:start w:val="1"/>
+      <w:numFmt w:val="bullet"/>
+      <w:lvlText w:val="o"/>
+      <w:lvlJc w:val="left"/>
+      <w:pPr>
+        <w:ind w:left="3600" w:hanging="360"/>
+      </w:pPr>
+      <w:rPr>
+        <w:rFonts w:ascii="Courier New" w:hAnsi="Courier New" w:cs="Courier New" w:hint="default"/>
+      </w:rPr>
+    </w:lvl>
+    <w:lvl w:ilvl="5" w:tplc="04100005" w:tentative="1">
+      <w:start w:val="1"/>
+      <w:numFmt w:val="bullet"/>
+      <w:lvlText w:val=""/>
+      <w:lvlJc w:val="left"/>
+      <w:pPr>
+        <w:ind w:left="4320" w:hanging="360"/>
+      </w:pPr>
+      <w:rPr>
+        <w:rFonts w:ascii="Wingdings" w:hAnsi="Wingdings" w:hint="default"/>
+      </w:rPr>
+    </w:lvl>
+    <w:lvl w:ilvl="6" w:tplc="04100001" w:tentative="1">
+      <w:start w:val="1"/>
+      <w:numFmt w:val="bullet"/>
+      <w:lvlText w:val=""/>
+      <w:lvlJc w:val="left"/>
+      <w:pPr>
+        <w:ind w:left="5040" w:hanging="360"/>
+      </w:pPr>
+      <w:rPr>
+        <w:rFonts w:ascii="Symbol" w:hAnsi="Symbol" w:hint="default"/>
+      </w:rPr>
+    </w:lvl>
+    <w:lvl w:ilvl="7" w:tplc="04100003" w:tentative="1">
+      <w:start w:val="1"/>
+      <w:numFmt w:val="bullet"/>
+      <w:lvlText w:val="o"/>
+      <w:lvlJc w:val="left"/>
+      <w:pPr>
+        <w:ind w:left="5760" w:hanging="360"/>
+      </w:pPr>
+      <w:rPr>
+        <w:rFonts w:ascii="Courier New" w:hAnsi="Courier New" w:cs="Courier New" w:hint="default"/>
+      </w:rPr>
+    </w:lvl>
+    <w:lvl w:ilvl="8" w:tplc="04100005" w:tentative="1">
+      <w:start w:val="1"/>
+      <w:numFmt w:val="bullet"/>
+      <w:lvlText w:val=""/>
+      <w:lvlJc w:val="left"/>
+      <w:pPr>
+        <w:ind w:left="6480" w:hanging="360"/>
+      </w:pPr>
+      <w:rPr>
+        <w:rFonts w:ascii="Wingdings" w:hAnsi="Wingdings" w:hint="default"/>
+      </w:rPr>
+    </w:lvl>
+  </w:abstractNum>
   <w:num w:numId="1" w16cid:durableId="2046439164">
     <w:abstractNumId w:val="1"/>
   </w:num>
   <w:num w:numId="2" w16cid:durableId="82074510">
     <w:abstractNumId w:val="0"/>
+  </w:num>
+  <w:num w:numId="3" w16cid:durableId="1806383954">
+    <w:abstractNumId w:val="2"/>
   </w:num>
 </w:numbering>
 </file>
